--- a/gdi css.docx
+++ b/gdi css.docx
@@ -167,25 +167,7 @@
             <w:color w:val="00A9B4"/>
             <w:u w:val="none"/>
           </w:rPr>
-          <w:t>Web D</w:t>
-        </w:r>
-        <w:r>
-          <w:rPr>
-            <w:rStyle w:val="Hyperlink"/>
-            <w:rFonts w:ascii="Arial" w:hAnsi="Arial"/>
-            <w:color w:val="00A9B4"/>
-            <w:u w:val="none"/>
-          </w:rPr>
-          <w:t>e</w:t>
-        </w:r>
-        <w:r>
-          <w:rPr>
-            <w:rStyle w:val="Hyperlink"/>
-            <w:rFonts w:ascii="Arial" w:hAnsi="Arial"/>
-            <w:color w:val="00A9B4"/>
-            <w:u w:val="none"/>
-          </w:rPr>
-          <w:t>veloper Extension</w:t>
+          <w:t>Web Developer Extension</w:t>
         </w:r>
       </w:hyperlink>
       <w:r>
@@ -1890,6 +1872,105 @@
           <w:sz w:val="28"/>
           <w:szCs w:val="28"/>
         </w:rPr>
+        <w:t>HTML Attributes that Aid CSS</w:t>
+      </w:r>
+    </w:p>
+    <w:p>
+      <w:pPr>
+        <w:spacing w:before="100" w:beforeAutospacing="1" w:after="100" w:afterAutospacing="1"/>
+        <w:rPr>
+          <w:rFonts w:ascii="Arial" w:hAnsi="Arial" w:cs="Arial"/>
+          <w:bCs/>
+          <w:sz w:val="20"/>
+          <w:szCs w:val="20"/>
+        </w:rPr>
+      </w:pPr>
+      <w:r>
+        <w:rPr>
+          <w:rFonts w:ascii="Arial" w:hAnsi="Arial" w:cs="Arial"/>
+          <w:bCs/>
+          <w:sz w:val="20"/>
+          <w:szCs w:val="20"/>
+        </w:rPr>
+        <w:t xml:space="preserve">We’ve been saying that CSS adds style to the HTML elements. But it’s a little bit trickier than </w:t>
+      </w:r>
+      <w:proofErr w:type="spellStart"/>
+      <w:r>
+        <w:rPr>
+          <w:rFonts w:ascii="Arial" w:hAnsi="Arial" w:cs="Arial"/>
+          <w:bCs/>
+          <w:sz w:val="20"/>
+          <w:szCs w:val="20"/>
+        </w:rPr>
+        <w:t>thatl</w:t>
+      </w:r>
+      <w:proofErr w:type="spellEnd"/>
+    </w:p>
+    <w:p>
+      <w:pPr>
+        <w:spacing w:before="100" w:beforeAutospacing="1" w:after="100" w:afterAutospacing="1"/>
+        <w:rPr>
+          <w:rFonts w:ascii="Arial" w:hAnsi="Arial" w:cs="Arial"/>
+          <w:bCs/>
+          <w:sz w:val="20"/>
+          <w:szCs w:val="20"/>
+        </w:rPr>
+      </w:pPr>
+      <w:r>
+        <w:rPr>
+          <w:rFonts w:ascii="Arial" w:hAnsi="Arial" w:cs="Arial"/>
+          <w:bCs/>
+          <w:sz w:val="20"/>
+          <w:szCs w:val="20"/>
+        </w:rPr>
+        <w:t>What would you do if you didn’t want all your elements of the same type have the same style?</w:t>
+      </w:r>
+    </w:p>
+    <w:p>
+      <w:pPr>
+        <w:spacing w:before="100" w:beforeAutospacing="1" w:after="100" w:afterAutospacing="1"/>
+        <w:rPr>
+          <w:rFonts w:ascii="Arial" w:hAnsi="Arial" w:cs="Arial"/>
+          <w:bCs/>
+          <w:sz w:val="20"/>
+          <w:szCs w:val="20"/>
+        </w:rPr>
+      </w:pPr>
+      <w:r>
+        <w:rPr>
+          <w:rFonts w:ascii="Arial" w:hAnsi="Arial" w:cs="Arial"/>
+          <w:bCs/>
+          <w:sz w:val="20"/>
+          <w:szCs w:val="20"/>
+        </w:rPr>
+        <w:t>So here’s what the specification developers came up with.</w:t>
+      </w:r>
+    </w:p>
+    <w:p>
+      <w:pPr>
+        <w:pStyle w:val="ListParagraph"/>
+        <w:numPr>
+          <w:ilvl w:val="0"/>
+          <w:numId w:val="3"/>
+        </w:numPr>
+        <w:spacing w:before="100" w:beforeAutospacing="1" w:after="100" w:afterAutospacing="1"/>
+        <w:contextualSpacing w:val="0"/>
+        <w:rPr>
+          <w:rFonts w:ascii="Arial" w:hAnsi="Arial" w:cs="Arial"/>
+          <w:b/>
+          <w:bCs/>
+          <w:sz w:val="28"/>
+          <w:szCs w:val="28"/>
+        </w:rPr>
+      </w:pPr>
+      <w:r>
+        <w:rPr>
+          <w:rFonts w:ascii="Arial" w:hAnsi="Arial" w:cs="Arial"/>
+          <w:b/>
+          <w:bCs/>
+          <w:sz w:val="28"/>
+          <w:szCs w:val="28"/>
+        </w:rPr>
         <w:t>CSS: What does it look like?</w:t>
       </w:r>
     </w:p>
@@ -2060,7 +2141,1970 @@
           <w:sz w:val="20"/>
           <w:szCs w:val="20"/>
         </w:rPr>
-        <w:t>Each declaration is a property- value pair</w:t>
+        <w:t>Each declaration is a property</w:t>
+      </w:r>
+      <w:r>
+        <w:rPr>
+          <w:rFonts w:ascii="Arial" w:hAnsi="Arial" w:cs="Arial"/>
+          <w:sz w:val="20"/>
+          <w:szCs w:val="20"/>
+        </w:rPr>
+        <w:t xml:space="preserve"> </w:t>
+      </w:r>
+      <w:r>
+        <w:rPr>
+          <w:rFonts w:ascii="Arial" w:hAnsi="Arial" w:cs="Arial"/>
+          <w:sz w:val="20"/>
+          <w:szCs w:val="20"/>
+        </w:rPr>
+        <w:t>- value pair</w:t>
+      </w:r>
+      <w:r>
+        <w:rPr>
+          <w:rFonts w:ascii="Arial" w:hAnsi="Arial" w:cs="Arial"/>
+          <w:sz w:val="20"/>
+          <w:szCs w:val="20"/>
+        </w:rPr>
+        <w:t>.</w:t>
+      </w:r>
+    </w:p>
+    <w:p>
+      <w:pPr>
+        <w:tabs>
+          <w:tab w:val="left" w:pos="360"/>
+        </w:tabs>
+        <w:spacing w:before="100" w:beforeAutospacing="1" w:after="100" w:afterAutospacing="1"/>
+        <w:rPr>
+          <w:rFonts w:ascii="Arial" w:hAnsi="Arial" w:cs="Arial"/>
+          <w:sz w:val="20"/>
+          <w:szCs w:val="20"/>
+        </w:rPr>
+      </w:pPr>
+      <w:r>
+        <w:rPr>
+          <w:rFonts w:ascii="Arial" w:hAnsi="Arial" w:cs="Arial"/>
+          <w:sz w:val="20"/>
+          <w:szCs w:val="20"/>
+        </w:rPr>
+        <w:t>The value is usually either a keyword or a space-separated list of keywords.</w:t>
+      </w:r>
+    </w:p>
+    <w:p>
+      <w:pPr>
+        <w:tabs>
+          <w:tab w:val="left" w:pos="360"/>
+        </w:tabs>
+        <w:spacing w:before="100" w:beforeAutospacing="1" w:after="100" w:afterAutospacing="1"/>
+        <w:rPr>
+          <w:rFonts w:ascii="Arial" w:hAnsi="Arial" w:cs="Arial"/>
+          <w:sz w:val="20"/>
+          <w:szCs w:val="20"/>
+        </w:rPr>
+      </w:pPr>
+      <w:r>
+        <w:rPr>
+          <w:rFonts w:ascii="Arial" w:hAnsi="Arial" w:cs="Arial"/>
+          <w:sz w:val="20"/>
+          <w:szCs w:val="20"/>
+        </w:rPr>
+        <w:t>The property is ei</w:t>
+      </w:r>
+      <w:r>
+        <w:rPr>
+          <w:rFonts w:ascii="Arial" w:hAnsi="Arial" w:cs="Arial"/>
+          <w:sz w:val="20"/>
+          <w:szCs w:val="20"/>
+        </w:rPr>
+        <w:t>ther a keyword or a comma-separated list of keywords or specifications</w:t>
+      </w:r>
+    </w:p>
+    <w:p>
+      <w:pPr>
+        <w:tabs>
+          <w:tab w:val="left" w:pos="360"/>
+        </w:tabs>
+        <w:spacing w:before="100" w:beforeAutospacing="1" w:after="100" w:afterAutospacing="1"/>
+        <w:rPr>
+          <w:rFonts w:ascii="Arial" w:hAnsi="Arial" w:cs="Arial"/>
+          <w:sz w:val="20"/>
+          <w:szCs w:val="20"/>
+        </w:rPr>
+      </w:pPr>
+      <w:r>
+        <w:rPr>
+          <w:rFonts w:ascii="Arial" w:hAnsi="Arial" w:cs="Arial"/>
+          <w:sz w:val="20"/>
+          <w:szCs w:val="20"/>
+        </w:rPr>
+        <w:t>If either the property or the value is unknown, the rule is ignored.</w:t>
+      </w:r>
+    </w:p>
+    <w:p>
+      <w:pPr>
+        <w:pStyle w:val="ListParagraph"/>
+        <w:numPr>
+          <w:ilvl w:val="0"/>
+          <w:numId w:val="3"/>
+        </w:numPr>
+        <w:tabs>
+          <w:tab w:val="left" w:pos="360"/>
+        </w:tabs>
+        <w:spacing w:before="100" w:beforeAutospacing="1" w:after="100" w:afterAutospacing="1"/>
+        <w:rPr>
+          <w:rFonts w:ascii="Arial" w:hAnsi="Arial" w:cs="Arial"/>
+          <w:b/>
+          <w:bCs/>
+          <w:sz w:val="28"/>
+          <w:szCs w:val="28"/>
+        </w:rPr>
+      </w:pPr>
+      <w:r>
+        <w:rPr>
+          <w:rFonts w:ascii="Arial" w:hAnsi="Arial" w:cs="Arial"/>
+          <w:b/>
+          <w:bCs/>
+          <w:sz w:val="28"/>
+          <w:szCs w:val="28"/>
+        </w:rPr>
+        <w:t>CSS Syntax</w:t>
+      </w:r>
+    </w:p>
+    <w:p>
+      <w:pPr>
+        <w:tabs>
+          <w:tab w:val="left" w:pos="360"/>
+        </w:tabs>
+        <w:spacing w:before="100" w:beforeAutospacing="1" w:after="100" w:afterAutospacing="1"/>
+        <w:rPr>
+          <w:rFonts w:ascii="Arial" w:hAnsi="Arial" w:cs="Arial"/>
+          <w:bCs/>
+          <w:sz w:val="20"/>
+          <w:szCs w:val="20"/>
+        </w:rPr>
+      </w:pPr>
+      <w:r>
+        <w:rPr>
+          <w:rFonts w:ascii="Arial" w:hAnsi="Arial" w:cs="Arial"/>
+          <w:bCs/>
+          <w:sz w:val="20"/>
+          <w:szCs w:val="20"/>
+        </w:rPr>
+        <w:t>The syntax for a</w:t>
+      </w:r>
+      <w:r>
+        <w:rPr>
+          <w:rFonts w:ascii="Arial" w:hAnsi="Arial" w:cs="Arial"/>
+          <w:bCs/>
+          <w:sz w:val="20"/>
+          <w:szCs w:val="20"/>
+        </w:rPr>
+        <w:t xml:space="preserve"> CSS</w:t>
+      </w:r>
+      <w:r>
+        <w:rPr>
+          <w:rFonts w:ascii="Arial" w:hAnsi="Arial" w:cs="Arial"/>
+          <w:bCs/>
+          <w:sz w:val="20"/>
+          <w:szCs w:val="20"/>
+        </w:rPr>
+        <w:t xml:space="preserve"> rule is the same whether you have an external CSS file referenced from the html file or in the head element of the html file. When you embed the style in the element tag, it is slightly different syntax, but you can still see the property – value</w:t>
+      </w:r>
+      <w:r>
+        <w:rPr>
+          <w:rFonts w:ascii="Arial" w:hAnsi="Arial" w:cs="Arial"/>
+          <w:bCs/>
+          <w:sz w:val="20"/>
+          <w:szCs w:val="20"/>
+        </w:rPr>
+        <w:t xml:space="preserve"> pair.</w:t>
+      </w:r>
+    </w:p>
+    <w:p>
+      <w:pPr>
+        <w:tabs>
+          <w:tab w:val="left" w:pos="360"/>
+        </w:tabs>
+        <w:spacing w:before="100" w:beforeAutospacing="1" w:after="100" w:afterAutospacing="1"/>
+        <w:rPr>
+          <w:rFonts w:ascii="Arial" w:hAnsi="Arial" w:cs="Arial"/>
+          <w:bCs/>
+          <w:sz w:val="20"/>
+          <w:szCs w:val="20"/>
+        </w:rPr>
+      </w:pPr>
+      <w:r>
+        <w:rPr>
+          <w:rFonts w:ascii="Arial" w:hAnsi="Arial" w:cs="Arial"/>
+          <w:bCs/>
+          <w:sz w:val="20"/>
+          <w:szCs w:val="20"/>
+        </w:rPr>
+        <w:t xml:space="preserve">A declaration block is always a property followed by a colon followed by a </w:t>
+      </w:r>
+      <w:r>
+        <w:rPr>
+          <w:rFonts w:ascii="Arial" w:hAnsi="Arial" w:cs="Arial"/>
+          <w:bCs/>
+          <w:sz w:val="20"/>
+          <w:szCs w:val="20"/>
+        </w:rPr>
+        <w:t>value followed by a semi-colon.</w:t>
+      </w:r>
+    </w:p>
+    <w:p>
+      <w:pPr>
+        <w:pStyle w:val="ListParagraph"/>
+        <w:numPr>
+          <w:ilvl w:val="0"/>
+          <w:numId w:val="3"/>
+        </w:numPr>
+        <w:tabs>
+          <w:tab w:val="left" w:pos="360"/>
+        </w:tabs>
+        <w:spacing w:before="100" w:beforeAutospacing="1" w:after="100" w:afterAutospacing="1"/>
+        <w:rPr>
+          <w:rFonts w:ascii="Arial" w:hAnsi="Arial" w:cs="Arial"/>
+          <w:b/>
+          <w:bCs/>
+          <w:sz w:val="28"/>
+          <w:szCs w:val="28"/>
+        </w:rPr>
+      </w:pPr>
+      <w:r>
+        <w:rPr>
+          <w:rFonts w:ascii="Arial" w:hAnsi="Arial" w:cs="Arial"/>
+          <w:b/>
+          <w:bCs/>
+          <w:sz w:val="28"/>
+          <w:szCs w:val="28"/>
+        </w:rPr>
+        <w:t>Selector: Element</w:t>
+      </w:r>
+    </w:p>
+    <w:p>
+      <w:pPr>
+        <w:tabs>
+          <w:tab w:val="left" w:pos="360"/>
+        </w:tabs>
+        <w:spacing w:before="100" w:beforeAutospacing="1" w:after="100" w:afterAutospacing="1"/>
+        <w:rPr>
+          <w:rFonts w:ascii="Arial" w:hAnsi="Arial" w:cs="Arial"/>
+          <w:bCs/>
+          <w:sz w:val="20"/>
+          <w:szCs w:val="20"/>
+        </w:rPr>
+      </w:pPr>
+      <w:r>
+        <w:rPr>
+          <w:rFonts w:ascii="Arial" w:hAnsi="Arial" w:cs="Arial"/>
+          <w:bCs/>
+          <w:sz w:val="20"/>
+          <w:szCs w:val="20"/>
+        </w:rPr>
+        <w:t>We can create a CSS rule that applies to all the elements of one type, multiple types, or even all the elements on a page.</w:t>
+      </w:r>
+    </w:p>
+    <w:p>
+      <w:pPr>
+        <w:pStyle w:val="ListParagraph"/>
+        <w:numPr>
+          <w:ilvl w:val="0"/>
+          <w:numId w:val="3"/>
+        </w:numPr>
+        <w:tabs>
+          <w:tab w:val="left" w:pos="360"/>
+        </w:tabs>
+        <w:spacing w:before="100" w:beforeAutospacing="1" w:after="100" w:afterAutospacing="1"/>
+        <w:rPr>
+          <w:rFonts w:ascii="Arial" w:hAnsi="Arial" w:cs="Arial"/>
+          <w:b/>
+          <w:bCs/>
+          <w:sz w:val="28"/>
+          <w:szCs w:val="28"/>
+        </w:rPr>
+      </w:pPr>
+      <w:r>
+        <w:rPr>
+          <w:rFonts w:ascii="Arial" w:hAnsi="Arial" w:cs="Arial"/>
+          <w:b/>
+          <w:bCs/>
+          <w:sz w:val="28"/>
+          <w:szCs w:val="28"/>
+        </w:rPr>
+        <w:t>Selector: Grouping</w:t>
+      </w:r>
+    </w:p>
+    <w:p>
+      <w:pPr>
+        <w:tabs>
+          <w:tab w:val="left" w:pos="360"/>
+        </w:tabs>
+        <w:spacing w:before="100" w:beforeAutospacing="1" w:after="100" w:afterAutospacing="1"/>
+        <w:rPr>
+          <w:rFonts w:ascii="Arial" w:hAnsi="Arial" w:cs="Arial"/>
+          <w:bCs/>
+          <w:sz w:val="20"/>
+          <w:szCs w:val="20"/>
+        </w:rPr>
+      </w:pPr>
+      <w:r>
+        <w:rPr>
+          <w:rFonts w:ascii="Arial" w:hAnsi="Arial" w:cs="Arial"/>
+          <w:bCs/>
+          <w:sz w:val="20"/>
+          <w:szCs w:val="20"/>
+        </w:rPr>
+        <w:t>Any element can be used as a selector. You can apply the same rule to many elements you want by listing them in the selector separated by commas. If you leave out the commas, you have an entirely dif</w:t>
+      </w:r>
+      <w:r>
+        <w:rPr>
+          <w:rFonts w:ascii="Arial" w:hAnsi="Arial" w:cs="Arial"/>
+          <w:bCs/>
+          <w:sz w:val="20"/>
+          <w:szCs w:val="20"/>
+        </w:rPr>
+        <w:t>ferent meaning to the selector – we’ll see this shortly.</w:t>
+      </w:r>
+    </w:p>
+    <w:p>
+      <w:pPr>
+        <w:pStyle w:val="ListParagraph"/>
+        <w:spacing w:before="100" w:beforeAutospacing="1" w:after="100" w:afterAutospacing="1"/>
+        <w:ind w:left="0"/>
+        <w:rPr>
+          <w:rFonts w:ascii="Arial" w:hAnsi="Arial" w:cs="Arial"/>
+          <w:bCs/>
+          <w:sz w:val="20"/>
+          <w:szCs w:val="20"/>
+        </w:rPr>
+      </w:pPr>
+    </w:p>
+    <w:p>
+      <w:pPr>
+        <w:pStyle w:val="ListParagraph"/>
+        <w:numPr>
+          <w:ilvl w:val="0"/>
+          <w:numId w:val="3"/>
+        </w:numPr>
+        <w:tabs>
+          <w:tab w:val="left" w:pos="360"/>
+        </w:tabs>
+        <w:spacing w:before="100" w:beforeAutospacing="1" w:after="100" w:afterAutospacing="1"/>
+        <w:rPr>
+          <w:rFonts w:ascii="Arial" w:hAnsi="Arial" w:cs="Arial"/>
+          <w:b/>
+          <w:bCs/>
+          <w:sz w:val="28"/>
+          <w:szCs w:val="28"/>
+        </w:rPr>
+      </w:pPr>
+      <w:r>
+        <w:rPr>
+          <w:rFonts w:ascii="Arial" w:hAnsi="Arial" w:cs="Arial"/>
+          <w:b/>
+          <w:bCs/>
+          <w:sz w:val="28"/>
+          <w:szCs w:val="28"/>
+        </w:rPr>
+        <w:t>Selector: ID</w:t>
+      </w:r>
+    </w:p>
+    <w:p>
+      <w:pPr>
+        <w:tabs>
+          <w:tab w:val="left" w:pos="360"/>
+        </w:tabs>
+        <w:spacing w:before="100" w:beforeAutospacing="1" w:after="100" w:afterAutospacing="1"/>
+        <w:rPr>
+          <w:rFonts w:ascii="Arial" w:hAnsi="Arial" w:cs="Arial"/>
+          <w:bCs/>
+          <w:sz w:val="20"/>
+          <w:szCs w:val="20"/>
+        </w:rPr>
+      </w:pPr>
+      <w:r>
+        <w:rPr>
+          <w:rFonts w:ascii="Arial" w:hAnsi="Arial" w:cs="Arial"/>
+          <w:bCs/>
+          <w:sz w:val="20"/>
+          <w:szCs w:val="20"/>
+        </w:rPr>
+        <w:t xml:space="preserve">Not only should an id used only once on an HTML page, but you can’t group ids in a CSS rule. </w:t>
+      </w:r>
+    </w:p>
+    <w:p>
+      <w:pPr>
+        <w:tabs>
+          <w:tab w:val="left" w:pos="360"/>
+        </w:tabs>
+        <w:spacing w:before="100" w:beforeAutospacing="1" w:after="100" w:afterAutospacing="1"/>
+        <w:rPr>
+          <w:rFonts w:ascii="Arial" w:hAnsi="Arial" w:cs="Arial"/>
+          <w:bCs/>
+          <w:sz w:val="20"/>
+          <w:szCs w:val="20"/>
+        </w:rPr>
+      </w:pPr>
+      <w:r>
+        <w:rPr>
+          <w:rFonts w:ascii="Arial" w:hAnsi="Arial" w:cs="Arial"/>
+          <w:bCs/>
+          <w:sz w:val="20"/>
+          <w:szCs w:val="20"/>
+        </w:rPr>
+        <w:t xml:space="preserve">In reality, browsers usually don’t check the uniqueness of an id. This does apply the same CSS to all the elements with the same id, however you are causing heartburn behind the scenes. </w:t>
+      </w:r>
+    </w:p>
+    <w:p>
+      <w:pPr>
+        <w:tabs>
+          <w:tab w:val="left" w:pos="360"/>
+        </w:tabs>
+        <w:spacing w:before="100" w:beforeAutospacing="1" w:after="100" w:afterAutospacing="1"/>
+        <w:rPr>
+          <w:rFonts w:ascii="Arial" w:hAnsi="Arial" w:cs="Arial"/>
+          <w:bCs/>
+          <w:sz w:val="20"/>
+          <w:szCs w:val="20"/>
+        </w:rPr>
+      </w:pPr>
+      <w:r>
+        <w:rPr>
+          <w:rFonts w:ascii="Arial" w:hAnsi="Arial" w:cs="Arial"/>
+          <w:bCs/>
+          <w:sz w:val="20"/>
+          <w:szCs w:val="20"/>
+        </w:rPr>
+        <w:t>Id selectors can’t be combined since id attributes don’t allow a space-separated list.</w:t>
+      </w:r>
+    </w:p>
+    <w:p>
+      <w:pPr>
+        <w:tabs>
+          <w:tab w:val="left" w:pos="360"/>
+        </w:tabs>
+        <w:spacing w:before="100" w:beforeAutospacing="1" w:after="100" w:afterAutospacing="1"/>
+        <w:rPr>
+          <w:rFonts w:ascii="Arial" w:hAnsi="Arial" w:cs="Arial"/>
+          <w:bCs/>
+          <w:sz w:val="20"/>
+          <w:szCs w:val="20"/>
+        </w:rPr>
+      </w:pPr>
+      <w:r>
+        <w:rPr>
+          <w:rFonts w:ascii="Arial" w:hAnsi="Arial" w:cs="Arial"/>
+          <w:bCs/>
+          <w:sz w:val="20"/>
+          <w:szCs w:val="20"/>
+        </w:rPr>
+        <w:t>Ids do have precedence over classes – one of the cascading rules for unwinding conflicts.</w:t>
+      </w:r>
+    </w:p>
+    <w:p>
+      <w:pPr>
+        <w:tabs>
+          <w:tab w:val="left" w:pos="360"/>
+        </w:tabs>
+        <w:spacing w:before="100" w:beforeAutospacing="1" w:after="100" w:afterAutospacing="1"/>
+        <w:rPr>
+          <w:rFonts w:ascii="Arial" w:hAnsi="Arial" w:cs="Arial"/>
+          <w:bCs/>
+          <w:sz w:val="20"/>
+          <w:szCs w:val="20"/>
+        </w:rPr>
+      </w:pPr>
+      <w:r>
+        <w:rPr>
+          <w:rFonts w:ascii="Arial" w:hAnsi="Arial" w:cs="Arial"/>
+          <w:bCs/>
+          <w:sz w:val="20"/>
+          <w:szCs w:val="20"/>
+        </w:rPr>
+        <w:t xml:space="preserve">Id’s can be selectors independent of html elements. </w:t>
+      </w:r>
+    </w:p>
+    <w:p>
+      <w:pPr>
+        <w:pStyle w:val="Heading3"/>
+        <w:numPr>
+          <w:ilvl w:val="0"/>
+          <w:numId w:val="3"/>
+        </w:numPr>
+        <w:shd w:val="clear" w:color="auto" w:fill="FFFFFF"/>
+        <w:spacing w:before="0" w:beforeAutospacing="0" w:after="300" w:afterAutospacing="0" w:line="216" w:lineRule="atLeast"/>
+        <w:textAlignment w:val="baseline"/>
+        <w:rPr>
+          <w:rFonts w:ascii="Arial" w:eastAsia="Times New Roman" w:hAnsi="Arial" w:cs="Arial"/>
+          <w:spacing w:val="5"/>
+          <w:sz w:val="28"/>
+          <w:szCs w:val="28"/>
+        </w:rPr>
+      </w:pPr>
+      <w:r>
+        <w:rPr>
+          <w:rFonts w:ascii="Arial" w:eastAsia="Times New Roman" w:hAnsi="Arial" w:cs="Arial"/>
+          <w:spacing w:val="5"/>
+          <w:sz w:val="28"/>
+          <w:szCs w:val="28"/>
+        </w:rPr>
+        <w:t>Selector: Class</w:t>
+      </w:r>
+    </w:p>
+    <w:p>
+      <w:pPr>
+        <w:tabs>
+          <w:tab w:val="left" w:pos="360"/>
+        </w:tabs>
+        <w:spacing w:before="100" w:beforeAutospacing="1" w:after="100" w:afterAutospacing="1"/>
+        <w:rPr>
+          <w:rFonts w:ascii="Arial" w:hAnsi="Arial" w:cs="Arial"/>
+          <w:bCs/>
+          <w:sz w:val="20"/>
+          <w:szCs w:val="20"/>
+        </w:rPr>
+      </w:pPr>
+      <w:r>
+        <w:rPr>
+          <w:rFonts w:ascii="Arial" w:hAnsi="Arial" w:cs="Arial"/>
+          <w:bCs/>
+          <w:sz w:val="20"/>
+          <w:szCs w:val="20"/>
+        </w:rPr>
+        <w:t xml:space="preserve">Like </w:t>
+      </w:r>
+      <w:proofErr w:type="gramStart"/>
+      <w:r>
+        <w:rPr>
+          <w:rFonts w:ascii="Arial" w:hAnsi="Arial" w:cs="Arial"/>
+          <w:bCs/>
+          <w:sz w:val="20"/>
+          <w:szCs w:val="20"/>
+        </w:rPr>
+        <w:t>with  ds</w:t>
+      </w:r>
+      <w:proofErr w:type="gramEnd"/>
+      <w:r>
+        <w:rPr>
+          <w:rFonts w:ascii="Arial" w:hAnsi="Arial" w:cs="Arial"/>
+          <w:bCs/>
+          <w:sz w:val="20"/>
+          <w:szCs w:val="20"/>
+        </w:rPr>
+        <w:t>, u</w:t>
+      </w:r>
+      <w:r>
+        <w:rPr>
+          <w:rFonts w:ascii="Arial" w:hAnsi="Arial" w:cs="Arial"/>
+          <w:bCs/>
+          <w:sz w:val="20"/>
+          <w:szCs w:val="20"/>
+        </w:rPr>
+        <w:t xml:space="preserve">sing class selectors divorces the styling from a particular element. </w:t>
+      </w:r>
+    </w:p>
+    <w:p>
+      <w:pPr>
+        <w:tabs>
+          <w:tab w:val="left" w:pos="360"/>
+        </w:tabs>
+        <w:spacing w:before="100" w:beforeAutospacing="1" w:after="100" w:afterAutospacing="1"/>
+        <w:rPr>
+          <w:rFonts w:ascii="Arial" w:hAnsi="Arial" w:cs="Arial"/>
+          <w:bCs/>
+          <w:sz w:val="20"/>
+          <w:szCs w:val="20"/>
+        </w:rPr>
+      </w:pPr>
+      <w:r>
+        <w:rPr>
+          <w:rFonts w:ascii="Arial" w:hAnsi="Arial" w:cs="Arial"/>
+          <w:bCs/>
+          <w:sz w:val="20"/>
+          <w:szCs w:val="20"/>
+        </w:rPr>
+        <w:t>Wouldn’t it be easier to create a class that can be applied to various element</w:t>
+      </w:r>
+      <w:r>
+        <w:rPr>
+          <w:rFonts w:ascii="Arial" w:hAnsi="Arial" w:cs="Arial"/>
+          <w:bCs/>
+          <w:sz w:val="20"/>
+          <w:szCs w:val="20"/>
+        </w:rPr>
+        <w:t>s</w:t>
+      </w:r>
+      <w:r>
+        <w:rPr>
+          <w:rFonts w:ascii="Arial" w:hAnsi="Arial" w:cs="Arial"/>
+          <w:bCs/>
+          <w:sz w:val="20"/>
+          <w:szCs w:val="20"/>
+        </w:rPr>
+        <w:t xml:space="preserve"> to get a common effect rather than specifying multiple elements to a CSS rule and then figu</w:t>
+      </w:r>
+      <w:r>
+        <w:rPr>
+          <w:rFonts w:ascii="Arial" w:hAnsi="Arial" w:cs="Arial"/>
+          <w:bCs/>
+          <w:sz w:val="20"/>
+          <w:szCs w:val="20"/>
+        </w:rPr>
+        <w:t>re out how to handle exceptions?</w:t>
+      </w:r>
+      <w:r>
+        <w:rPr>
+          <w:rFonts w:ascii="Arial" w:hAnsi="Arial" w:cs="Arial"/>
+          <w:bCs/>
+          <w:sz w:val="20"/>
+          <w:szCs w:val="20"/>
+        </w:rPr>
+        <w:t xml:space="preserve"> </w:t>
+      </w:r>
+    </w:p>
+    <w:p>
+      <w:pPr>
+        <w:tabs>
+          <w:tab w:val="left" w:pos="360"/>
+        </w:tabs>
+        <w:spacing w:before="100" w:beforeAutospacing="1" w:after="100" w:afterAutospacing="1"/>
+        <w:rPr>
+          <w:rFonts w:ascii="Arial" w:hAnsi="Arial" w:cs="Arial"/>
+          <w:bCs/>
+          <w:sz w:val="20"/>
+          <w:szCs w:val="20"/>
+        </w:rPr>
+      </w:pPr>
+      <w:r>
+        <w:rPr>
+          <w:rFonts w:ascii="Arial" w:hAnsi="Arial" w:cs="Arial"/>
+          <w:bCs/>
+          <w:sz w:val="20"/>
+          <w:szCs w:val="20"/>
+        </w:rPr>
+        <w:t>As we will find out in future classes, s</w:t>
+      </w:r>
+      <w:r>
+        <w:rPr>
+          <w:rFonts w:ascii="Arial" w:hAnsi="Arial" w:cs="Arial"/>
+          <w:bCs/>
+          <w:sz w:val="20"/>
+          <w:szCs w:val="20"/>
+        </w:rPr>
+        <w:t xml:space="preserve">cripting </w:t>
+      </w:r>
+      <w:r>
+        <w:rPr>
+          <w:rFonts w:ascii="Arial" w:hAnsi="Arial" w:cs="Arial"/>
+          <w:bCs/>
+          <w:sz w:val="20"/>
+          <w:szCs w:val="20"/>
+        </w:rPr>
+        <w:t>languages</w:t>
+      </w:r>
+      <w:r>
+        <w:rPr>
+          <w:rFonts w:ascii="Arial" w:hAnsi="Arial" w:cs="Arial"/>
+          <w:bCs/>
+          <w:sz w:val="20"/>
+          <w:szCs w:val="20"/>
+        </w:rPr>
+        <w:t>, like JavaScript,</w:t>
+      </w:r>
+      <w:r>
+        <w:rPr>
+          <w:rFonts w:ascii="Arial" w:hAnsi="Arial" w:cs="Arial"/>
+          <w:bCs/>
+          <w:sz w:val="20"/>
+          <w:szCs w:val="20"/>
+        </w:rPr>
+        <w:t xml:space="preserve"> also depend</w:t>
+      </w:r>
+      <w:r>
+        <w:rPr>
+          <w:rFonts w:ascii="Arial" w:hAnsi="Arial" w:cs="Arial"/>
+          <w:bCs/>
+          <w:sz w:val="20"/>
+          <w:szCs w:val="20"/>
+        </w:rPr>
+        <w:t xml:space="preserve"> on these same selectors to apply actions to various elements in an html page. </w:t>
+      </w:r>
+    </w:p>
+    <w:p>
+      <w:pPr>
+        <w:pStyle w:val="ListParagraph"/>
+        <w:numPr>
+          <w:ilvl w:val="0"/>
+          <w:numId w:val="3"/>
+        </w:numPr>
+        <w:tabs>
+          <w:tab w:val="left" w:pos="360"/>
+        </w:tabs>
+        <w:spacing w:before="100" w:beforeAutospacing="1" w:after="100" w:afterAutospacing="1"/>
+        <w:rPr>
+          <w:rFonts w:ascii="Arial" w:hAnsi="Arial" w:cs="Arial"/>
+          <w:b/>
+          <w:bCs/>
+          <w:sz w:val="28"/>
+          <w:szCs w:val="28"/>
+        </w:rPr>
+      </w:pPr>
+      <w:r>
+        <w:rPr>
+          <w:rFonts w:ascii="Arial" w:hAnsi="Arial" w:cs="Arial"/>
+          <w:b/>
+          <w:bCs/>
+          <w:sz w:val="28"/>
+          <w:szCs w:val="28"/>
+        </w:rPr>
+        <w:t>Selector: Multiple Classes</w:t>
+      </w:r>
+    </w:p>
+    <w:p>
+      <w:pPr>
+        <w:tabs>
+          <w:tab w:val="left" w:pos="360"/>
+        </w:tabs>
+        <w:spacing w:before="100" w:beforeAutospacing="1" w:after="100" w:afterAutospacing="1"/>
+        <w:rPr>
+          <w:rFonts w:ascii="Arial" w:hAnsi="Arial" w:cs="Arial"/>
+          <w:bCs/>
+          <w:sz w:val="20"/>
+          <w:szCs w:val="20"/>
+        </w:rPr>
+      </w:pPr>
+      <w:r>
+        <w:rPr>
+          <w:rFonts w:ascii="Arial" w:hAnsi="Arial" w:cs="Arial"/>
+          <w:bCs/>
+          <w:sz w:val="20"/>
+          <w:szCs w:val="20"/>
+        </w:rPr>
+        <w:t>You can use multiple classes in one tag – just separate them with a space. Order doesn’t matter for multiple class lists.</w:t>
+      </w:r>
+    </w:p>
+    <w:p>
+      <w:pPr>
+        <w:tabs>
+          <w:tab w:val="left" w:pos="360"/>
+        </w:tabs>
+        <w:spacing w:before="100" w:beforeAutospacing="1" w:after="100" w:afterAutospacing="1"/>
+        <w:rPr>
+          <w:rFonts w:ascii="Arial" w:hAnsi="Arial" w:cs="Arial"/>
+          <w:bCs/>
+          <w:sz w:val="20"/>
+          <w:szCs w:val="20"/>
+        </w:rPr>
+      </w:pPr>
+      <w:r>
+        <w:rPr>
+          <w:rFonts w:ascii="Arial" w:hAnsi="Arial" w:cs="Arial"/>
+          <w:bCs/>
+          <w:sz w:val="20"/>
+          <w:szCs w:val="20"/>
+        </w:rPr>
+        <w:t xml:space="preserve">There is a subtle difference in the resulting examples.  Read the CSS rules carefully and </w:t>
+      </w:r>
+      <w:r>
+        <w:rPr>
+          <w:rFonts w:ascii="Arial" w:hAnsi="Arial" w:cs="Arial"/>
+          <w:bCs/>
+          <w:sz w:val="20"/>
+          <w:szCs w:val="20"/>
+        </w:rPr>
+        <w:t xml:space="preserve">see if you can </w:t>
+      </w:r>
+      <w:r>
+        <w:rPr>
+          <w:rFonts w:ascii="Arial" w:hAnsi="Arial" w:cs="Arial"/>
+          <w:bCs/>
+          <w:sz w:val="20"/>
+          <w:szCs w:val="20"/>
+        </w:rPr>
+        <w:t>describe what caused the background to only be applied to the top line.</w:t>
+      </w:r>
+      <w:r>
+        <w:rPr>
+          <w:rFonts w:ascii="Arial" w:hAnsi="Arial" w:cs="Arial"/>
+          <w:bCs/>
+          <w:sz w:val="20"/>
+          <w:szCs w:val="20"/>
+        </w:rPr>
+        <w:t xml:space="preserve"> </w:t>
+      </w:r>
+    </w:p>
+    <w:p>
+      <w:pPr>
+        <w:tabs>
+          <w:tab w:val="left" w:pos="360"/>
+        </w:tabs>
+        <w:spacing w:before="100" w:beforeAutospacing="1" w:after="100" w:afterAutospacing="1"/>
+        <w:rPr>
+          <w:rFonts w:ascii="Arial" w:hAnsi="Arial" w:cs="Arial"/>
+          <w:bCs/>
+          <w:sz w:val="20"/>
+          <w:szCs w:val="20"/>
+        </w:rPr>
+      </w:pPr>
+      <w:r>
+        <w:rPr>
+          <w:rFonts w:ascii="Arial" w:hAnsi="Arial" w:cs="Arial"/>
+          <w:bCs/>
+          <w:sz w:val="20"/>
+          <w:szCs w:val="20"/>
+        </w:rPr>
+        <w:t>Do you notice how in the second line, only the first word is italics – what causes that?</w:t>
+      </w:r>
+    </w:p>
+    <w:p>
+      <w:pPr>
+        <w:tabs>
+          <w:tab w:val="left" w:pos="360"/>
+        </w:tabs>
+        <w:spacing w:before="100" w:beforeAutospacing="1" w:after="100" w:afterAutospacing="1"/>
+        <w:rPr>
+          <w:rFonts w:ascii="Arial" w:hAnsi="Arial" w:cs="Arial"/>
+          <w:bCs/>
+          <w:sz w:val="20"/>
+          <w:szCs w:val="20"/>
+        </w:rPr>
+      </w:pPr>
+      <w:r>
+        <w:rPr>
+          <w:rFonts w:ascii="Arial" w:hAnsi="Arial" w:cs="Arial"/>
+          <w:bCs/>
+          <w:sz w:val="20"/>
+          <w:szCs w:val="20"/>
+        </w:rPr>
+        <w:t xml:space="preserve">One more thing – HTML documents define classes and </w:t>
+      </w:r>
+      <w:r>
+        <w:rPr>
+          <w:rFonts w:ascii="Arial" w:hAnsi="Arial" w:cs="Arial"/>
+          <w:bCs/>
+          <w:sz w:val="20"/>
+          <w:szCs w:val="20"/>
+        </w:rPr>
+        <w:t>ids</w:t>
+      </w:r>
+      <w:r>
+        <w:rPr>
+          <w:rFonts w:ascii="Arial" w:hAnsi="Arial" w:cs="Arial"/>
+          <w:bCs/>
+          <w:sz w:val="20"/>
+          <w:szCs w:val="20"/>
+        </w:rPr>
+        <w:t xml:space="preserve"> as</w:t>
+      </w:r>
+      <w:r>
+        <w:rPr>
+          <w:rFonts w:ascii="Arial" w:hAnsi="Arial" w:cs="Arial"/>
+          <w:bCs/>
+          <w:sz w:val="20"/>
+          <w:szCs w:val="20"/>
+        </w:rPr>
+        <w:t xml:space="preserve"> ca</w:t>
+      </w:r>
+      <w:r>
+        <w:rPr>
+          <w:rFonts w:ascii="Arial" w:hAnsi="Arial" w:cs="Arial"/>
+          <w:bCs/>
+          <w:sz w:val="20"/>
+          <w:szCs w:val="20"/>
+        </w:rPr>
+        <w:t xml:space="preserve">se sensitive, but elements are not. So Capital lettered classes and ids are not the same item as the all </w:t>
+      </w:r>
+      <w:r>
+        <w:rPr>
+          <w:rFonts w:ascii="Arial" w:hAnsi="Arial" w:cs="Arial"/>
+          <w:bCs/>
+          <w:sz w:val="20"/>
+          <w:szCs w:val="20"/>
+        </w:rPr>
+        <w:t>lowercased</w:t>
+      </w:r>
+      <w:r>
+        <w:rPr>
+          <w:rFonts w:ascii="Arial" w:hAnsi="Arial" w:cs="Arial"/>
+          <w:bCs/>
+          <w:sz w:val="20"/>
+          <w:szCs w:val="20"/>
+        </w:rPr>
+        <w:t xml:space="preserve"> versions of the same name.</w:t>
+      </w:r>
+    </w:p>
+    <w:p>
+      <w:pPr>
+        <w:pStyle w:val="ListParagraph"/>
+        <w:numPr>
+          <w:ilvl w:val="0"/>
+          <w:numId w:val="3"/>
+        </w:numPr>
+        <w:tabs>
+          <w:tab w:val="left" w:pos="360"/>
+        </w:tabs>
+        <w:spacing w:before="100" w:beforeAutospacing="1" w:after="100" w:afterAutospacing="1"/>
+        <w:rPr>
+          <w:rFonts w:ascii="Arial" w:hAnsi="Arial" w:cs="Arial"/>
+          <w:b/>
+          <w:bCs/>
+          <w:sz w:val="28"/>
+          <w:szCs w:val="28"/>
+        </w:rPr>
+      </w:pPr>
+      <w:r>
+        <w:rPr>
+          <w:rFonts w:ascii="Arial" w:hAnsi="Arial" w:cs="Arial"/>
+          <w:b/>
+          <w:bCs/>
+          <w:sz w:val="28"/>
+          <w:szCs w:val="28"/>
+        </w:rPr>
+        <w:t>Selector: Position</w:t>
+      </w:r>
+    </w:p>
+    <w:p>
+      <w:pPr>
+        <w:tabs>
+          <w:tab w:val="left" w:pos="360"/>
+        </w:tabs>
+        <w:spacing w:before="100" w:beforeAutospacing="1" w:after="100" w:afterAutospacing="1"/>
+        <w:rPr>
+          <w:rFonts w:ascii="Arial" w:hAnsi="Arial" w:cs="Arial"/>
+          <w:bCs/>
+          <w:sz w:val="20"/>
+          <w:szCs w:val="20"/>
+        </w:rPr>
+      </w:pPr>
+      <w:r>
+        <w:rPr>
+          <w:rFonts w:ascii="Arial" w:hAnsi="Arial" w:cs="Arial"/>
+          <w:bCs/>
+          <w:sz w:val="20"/>
+          <w:szCs w:val="20"/>
+        </w:rPr>
+        <w:t xml:space="preserve">We mentioned how important to comma delineate element tags when grouping them together. This </w:t>
+      </w:r>
+      <w:r>
+        <w:rPr>
+          <w:rFonts w:ascii="Arial" w:hAnsi="Arial" w:cs="Arial"/>
+          <w:bCs/>
+          <w:sz w:val="20"/>
+          <w:szCs w:val="20"/>
+        </w:rPr>
+        <w:t xml:space="preserve">slide shows </w:t>
+      </w:r>
+      <w:r>
+        <w:rPr>
+          <w:rFonts w:ascii="Arial" w:hAnsi="Arial" w:cs="Arial"/>
+          <w:bCs/>
+          <w:sz w:val="20"/>
+          <w:szCs w:val="20"/>
+        </w:rPr>
+        <w:t xml:space="preserve">what happens when we leave out the comma – we indicate only a </w:t>
+      </w:r>
+      <w:r>
+        <w:rPr>
+          <w:rFonts w:ascii="Arial" w:hAnsi="Arial" w:cs="Arial"/>
+          <w:bCs/>
+          <w:sz w:val="20"/>
+          <w:szCs w:val="20"/>
+        </w:rPr>
+        <w:t xml:space="preserve">single </w:t>
+      </w:r>
+      <w:r>
+        <w:rPr>
+          <w:rFonts w:ascii="Arial" w:hAnsi="Arial" w:cs="Arial"/>
+          <w:bCs/>
+          <w:sz w:val="20"/>
+          <w:szCs w:val="20"/>
+        </w:rPr>
+        <w:t xml:space="preserve">nested tag </w:t>
+      </w:r>
+      <w:r>
+        <w:rPr>
+          <w:rFonts w:ascii="Arial" w:hAnsi="Arial" w:cs="Arial"/>
+          <w:bCs/>
+          <w:sz w:val="20"/>
+          <w:szCs w:val="20"/>
+        </w:rPr>
+        <w:t>type is affected by the CSS rule.</w:t>
+      </w:r>
+    </w:p>
+    <w:p>
+      <w:pPr>
+        <w:pStyle w:val="Heading3"/>
+        <w:numPr>
+          <w:ilvl w:val="0"/>
+          <w:numId w:val="3"/>
+        </w:numPr>
+        <w:shd w:val="clear" w:color="auto" w:fill="FFFFFF"/>
+        <w:spacing w:before="0" w:beforeAutospacing="0" w:after="300" w:afterAutospacing="0" w:line="216" w:lineRule="atLeast"/>
+        <w:textAlignment w:val="baseline"/>
+        <w:rPr>
+          <w:rFonts w:ascii="Arial" w:eastAsia="Times New Roman" w:hAnsi="Arial" w:cs="Arial"/>
+          <w:spacing w:val="5"/>
+          <w:sz w:val="28"/>
+          <w:szCs w:val="28"/>
+        </w:rPr>
+      </w:pPr>
+      <w:r>
+        <w:rPr>
+          <w:rFonts w:ascii="Arial" w:eastAsia="Times New Roman" w:hAnsi="Arial" w:cs="Arial"/>
+          <w:spacing w:val="5"/>
+          <w:sz w:val="28"/>
+          <w:szCs w:val="28"/>
+        </w:rPr>
+        <w:t>Property: Color</w:t>
+      </w:r>
+    </w:p>
+    <w:p>
+      <w:pPr>
+        <w:pStyle w:val="Heading3"/>
+        <w:shd w:val="clear" w:color="auto" w:fill="FFFFFF"/>
+        <w:spacing w:before="0" w:beforeAutospacing="0" w:after="300" w:afterAutospacing="0" w:line="216" w:lineRule="atLeast"/>
+        <w:textAlignment w:val="baseline"/>
+        <w:rPr>
+          <w:rFonts w:ascii="Arial" w:eastAsia="Times New Roman" w:hAnsi="Arial" w:cs="Arial"/>
+          <w:b w:val="0"/>
+          <w:spacing w:val="5"/>
+          <w:sz w:val="20"/>
+          <w:szCs w:val="20"/>
+        </w:rPr>
+      </w:pPr>
+      <w:r>
+        <w:rPr>
+          <w:rFonts w:ascii="Arial" w:eastAsia="Times New Roman" w:hAnsi="Arial" w:cs="Arial"/>
+          <w:b w:val="0"/>
+          <w:spacing w:val="5"/>
+          <w:sz w:val="20"/>
+          <w:szCs w:val="20"/>
+        </w:rPr>
+        <w:t>The property of color refers to font color. But unlike all other font properties, there is no font- in the front of the word.</w:t>
+      </w:r>
+    </w:p>
+    <w:p>
+      <w:pPr>
+        <w:pStyle w:val="Heading3"/>
+        <w:shd w:val="clear" w:color="auto" w:fill="FFFFFF"/>
+        <w:spacing w:before="0" w:beforeAutospacing="0" w:after="300" w:afterAutospacing="0" w:line="216" w:lineRule="atLeast"/>
+        <w:textAlignment w:val="baseline"/>
+        <w:rPr>
+          <w:rFonts w:ascii="Arial" w:eastAsia="Times New Roman" w:hAnsi="Arial" w:cs="Arial"/>
+          <w:b w:val="0"/>
+          <w:spacing w:val="5"/>
+          <w:sz w:val="20"/>
+          <w:szCs w:val="20"/>
+        </w:rPr>
+      </w:pPr>
+      <w:r>
+        <w:rPr>
+          <w:rFonts w:ascii="Arial" w:eastAsia="Times New Roman" w:hAnsi="Arial" w:cs="Arial"/>
+          <w:b w:val="0"/>
+          <w:spacing w:val="5"/>
+          <w:sz w:val="20"/>
+          <w:szCs w:val="20"/>
+        </w:rPr>
+        <w:t>Three ways to give color a value are:</w:t>
+      </w:r>
+    </w:p>
+    <w:p>
+      <w:pPr>
+        <w:pStyle w:val="Heading3"/>
+        <w:shd w:val="clear" w:color="auto" w:fill="FFFFFF"/>
+        <w:spacing w:before="0" w:beforeAutospacing="0" w:after="300" w:afterAutospacing="0" w:line="216" w:lineRule="atLeast"/>
+        <w:textAlignment w:val="baseline"/>
+        <w:rPr>
+          <w:rFonts w:ascii="Arial" w:eastAsia="Times New Roman" w:hAnsi="Arial" w:cs="Arial"/>
+          <w:b w:val="0"/>
+          <w:spacing w:val="5"/>
+          <w:sz w:val="20"/>
+          <w:szCs w:val="20"/>
+        </w:rPr>
+      </w:pPr>
+      <w:r>
+        <w:rPr>
+          <w:rFonts w:ascii="Arial" w:eastAsia="Times New Roman" w:hAnsi="Arial" w:cs="Arial"/>
+          <w:b w:val="0"/>
+          <w:spacing w:val="5"/>
+          <w:sz w:val="20"/>
+          <w:szCs w:val="20"/>
+        </w:rPr>
+        <w:t xml:space="preserve">Use standard color work – there are </w:t>
+      </w:r>
+      <w:r>
+        <w:rPr>
+          <w:rFonts w:ascii="Arial" w:eastAsia="Times New Roman" w:hAnsi="Arial" w:cs="Arial"/>
+          <w:b w:val="0"/>
+          <w:spacing w:val="5"/>
+          <w:sz w:val="20"/>
+          <w:szCs w:val="20"/>
+        </w:rPr>
+        <w:t>17 standard colors</w:t>
+      </w:r>
+    </w:p>
+    <w:p>
+      <w:pPr>
+        <w:pStyle w:val="Heading3"/>
+        <w:shd w:val="clear" w:color="auto" w:fill="FFFFFF"/>
+        <w:spacing w:before="0" w:beforeAutospacing="0" w:after="300" w:afterAutospacing="0" w:line="216" w:lineRule="atLeast"/>
+        <w:textAlignment w:val="baseline"/>
+        <w:rPr>
+          <w:rFonts w:ascii="Arial" w:eastAsia="Times New Roman" w:hAnsi="Arial" w:cs="Arial"/>
+          <w:b w:val="0"/>
+          <w:spacing w:val="5"/>
+          <w:sz w:val="20"/>
+          <w:szCs w:val="20"/>
+        </w:rPr>
+      </w:pPr>
+      <w:r>
+        <w:rPr>
+          <w:rFonts w:ascii="Arial" w:eastAsia="Times New Roman" w:hAnsi="Arial" w:cs="Arial"/>
+          <w:b w:val="0"/>
+          <w:spacing w:val="5"/>
+          <w:sz w:val="20"/>
+          <w:szCs w:val="20"/>
+        </w:rPr>
+        <w:t xml:space="preserve">Use the </w:t>
+      </w:r>
+      <w:r>
+        <w:rPr>
+          <w:rFonts w:ascii="Arial" w:eastAsia="Times New Roman" w:hAnsi="Arial" w:cs="Arial"/>
+          <w:b w:val="0"/>
+          <w:spacing w:val="5"/>
+          <w:sz w:val="20"/>
+          <w:szCs w:val="20"/>
+        </w:rPr>
+        <w:t>RGB</w:t>
+      </w:r>
+      <w:r>
+        <w:rPr>
+          <w:rFonts w:ascii="Arial" w:eastAsia="Times New Roman" w:hAnsi="Arial" w:cs="Arial"/>
+          <w:b w:val="0"/>
+          <w:spacing w:val="5"/>
+          <w:sz w:val="20"/>
+          <w:szCs w:val="20"/>
+        </w:rPr>
+        <w:t xml:space="preserve"> values that is a comma-delimited list of three numbers. </w:t>
+      </w:r>
+    </w:p>
+    <w:p>
+      <w:pPr>
+        <w:pStyle w:val="Heading3"/>
+        <w:shd w:val="clear" w:color="auto" w:fill="FFFFFF"/>
+        <w:spacing w:before="0" w:beforeAutospacing="0" w:after="300" w:afterAutospacing="0" w:line="216" w:lineRule="atLeast"/>
+        <w:textAlignment w:val="baseline"/>
+        <w:rPr>
+          <w:rFonts w:ascii="Arial" w:eastAsia="Times New Roman" w:hAnsi="Arial" w:cs="Arial"/>
+          <w:b w:val="0"/>
+          <w:spacing w:val="5"/>
+          <w:sz w:val="20"/>
+          <w:szCs w:val="20"/>
+        </w:rPr>
+      </w:pPr>
+      <w:r>
+        <w:rPr>
+          <w:rFonts w:ascii="Arial" w:eastAsia="Times New Roman" w:hAnsi="Arial" w:cs="Arial"/>
+          <w:b w:val="0"/>
+          <w:spacing w:val="5"/>
+          <w:sz w:val="20"/>
+          <w:szCs w:val="20"/>
+        </w:rPr>
+        <w:t xml:space="preserve">Finally there is the Hex value which starts with a # and uses hexadecimal values corresponding to the three </w:t>
+      </w:r>
+      <w:r>
+        <w:rPr>
+          <w:rFonts w:ascii="Arial" w:eastAsia="Times New Roman" w:hAnsi="Arial" w:cs="Arial"/>
+          <w:b w:val="0"/>
+          <w:spacing w:val="5"/>
+          <w:sz w:val="20"/>
+          <w:szCs w:val="20"/>
+        </w:rPr>
+        <w:t>RGB</w:t>
+      </w:r>
+      <w:r>
+        <w:rPr>
+          <w:rFonts w:ascii="Arial" w:eastAsia="Times New Roman" w:hAnsi="Arial" w:cs="Arial"/>
+          <w:b w:val="0"/>
+          <w:spacing w:val="5"/>
+          <w:sz w:val="20"/>
+          <w:szCs w:val="20"/>
+        </w:rPr>
+        <w:t xml:space="preserve"> values. Since Hexadecimal means 16, you can imagine that there are 16 hex numbers – 0 through 9 and</w:t>
+      </w:r>
+      <w:r>
+        <w:rPr>
+          <w:rFonts w:ascii="Arial" w:eastAsia="Times New Roman" w:hAnsi="Arial" w:cs="Arial"/>
+          <w:b w:val="0"/>
+          <w:spacing w:val="5"/>
+          <w:sz w:val="20"/>
+          <w:szCs w:val="20"/>
+        </w:rPr>
+        <w:t xml:space="preserve"> the letters A-F representing 10-16. </w:t>
+      </w:r>
+    </w:p>
+    <w:p>
+      <w:pPr>
+        <w:pStyle w:val="Heading3"/>
+        <w:shd w:val="clear" w:color="auto" w:fill="FFFFFF"/>
+        <w:spacing w:before="0" w:beforeAutospacing="0" w:after="300" w:afterAutospacing="0" w:line="216" w:lineRule="atLeast"/>
+        <w:textAlignment w:val="baseline"/>
+        <w:rPr>
+          <w:rFonts w:ascii="Arial" w:eastAsia="Times New Roman" w:hAnsi="Arial" w:cs="Arial"/>
+          <w:b w:val="0"/>
+          <w:spacing w:val="5"/>
+          <w:sz w:val="20"/>
+          <w:szCs w:val="20"/>
+        </w:rPr>
+      </w:pPr>
+      <w:r>
+        <w:rPr>
+          <w:rFonts w:ascii="Arial" w:eastAsia="Times New Roman" w:hAnsi="Arial" w:cs="Arial"/>
+          <w:b w:val="0"/>
+          <w:spacing w:val="5"/>
+          <w:sz w:val="20"/>
+          <w:szCs w:val="20"/>
+        </w:rPr>
+        <w:t>This works similar to the binary system where there are only 2 digits 1 and 0 and each move to the left is the doubling of the value of the digit.</w:t>
+      </w:r>
+    </w:p>
+    <w:p>
+      <w:pPr>
+        <w:pStyle w:val="Heading3"/>
+        <w:shd w:val="clear" w:color="auto" w:fill="FFFFFF"/>
+        <w:spacing w:before="0" w:beforeAutospacing="0" w:after="300" w:afterAutospacing="0" w:line="216" w:lineRule="atLeast"/>
+        <w:textAlignment w:val="baseline"/>
+        <w:rPr>
+          <w:rFonts w:ascii="Arial" w:eastAsia="Times New Roman" w:hAnsi="Arial" w:cs="Arial"/>
+          <w:b w:val="0"/>
+          <w:spacing w:val="5"/>
+          <w:sz w:val="20"/>
+          <w:szCs w:val="20"/>
+        </w:rPr>
+      </w:pPr>
+      <w:r>
+        <w:rPr>
+          <w:rFonts w:ascii="Arial" w:eastAsia="Times New Roman" w:hAnsi="Arial" w:cs="Arial"/>
+          <w:b w:val="0"/>
+          <w:spacing w:val="5"/>
+          <w:sz w:val="20"/>
+          <w:szCs w:val="20"/>
+        </w:rPr>
+        <w:t>In this example the double FF has the same value as 255, and each 00 is the same as the corresponding 0 in the RGB list.</w:t>
+      </w:r>
+    </w:p>
+    <w:p>
+      <w:pPr>
+        <w:pStyle w:val="Heading3"/>
+        <w:numPr>
+          <w:ilvl w:val="0"/>
+          <w:numId w:val="3"/>
+        </w:numPr>
+        <w:shd w:val="clear" w:color="auto" w:fill="FFFFFF"/>
+        <w:spacing w:before="0" w:beforeAutospacing="0" w:after="300" w:afterAutospacing="0" w:line="216" w:lineRule="atLeast"/>
+        <w:textAlignment w:val="baseline"/>
+        <w:rPr>
+          <w:rFonts w:ascii="Arial" w:eastAsia="Times New Roman" w:hAnsi="Arial" w:cs="Arial"/>
+          <w:spacing w:val="5"/>
+          <w:sz w:val="28"/>
+          <w:szCs w:val="28"/>
+        </w:rPr>
+      </w:pPr>
+      <w:r>
+        <w:rPr>
+          <w:rFonts w:ascii="Arial" w:eastAsia="Times New Roman" w:hAnsi="Arial" w:cs="Arial"/>
+          <w:spacing w:val="5"/>
+          <w:sz w:val="28"/>
+          <w:szCs w:val="28"/>
+        </w:rPr>
+        <w:t>Property: Background-Color</w:t>
+      </w:r>
+    </w:p>
+    <w:p>
+      <w:pPr>
+        <w:pStyle w:val="Heading3"/>
+        <w:shd w:val="clear" w:color="auto" w:fill="FFFFFF"/>
+        <w:spacing w:before="0" w:beforeAutospacing="0" w:after="300" w:afterAutospacing="0" w:line="216" w:lineRule="atLeast"/>
+        <w:textAlignment w:val="baseline"/>
+        <w:rPr>
+          <w:rFonts w:ascii="Arial" w:eastAsia="Times New Roman" w:hAnsi="Arial" w:cs="Arial"/>
+          <w:b w:val="0"/>
+          <w:spacing w:val="5"/>
+          <w:sz w:val="20"/>
+          <w:szCs w:val="20"/>
+        </w:rPr>
+      </w:pPr>
+      <w:r>
+        <w:rPr>
+          <w:rFonts w:ascii="Arial" w:eastAsia="Times New Roman" w:hAnsi="Arial" w:cs="Arial"/>
+          <w:b w:val="0"/>
+          <w:spacing w:val="5"/>
+          <w:sz w:val="20"/>
+          <w:szCs w:val="20"/>
+        </w:rPr>
+        <w:t xml:space="preserve">The background color is pretty much </w:t>
+      </w:r>
+      <w:r>
+        <w:rPr>
+          <w:rFonts w:ascii="Arial" w:eastAsia="Times New Roman" w:hAnsi="Arial" w:cs="Arial"/>
+          <w:b w:val="0"/>
+          <w:spacing w:val="5"/>
+          <w:sz w:val="20"/>
+          <w:szCs w:val="20"/>
+        </w:rPr>
+        <w:t>has the same values for the value as color. I suppose you could have black on black or white on white, but contrasting colors work better.</w:t>
+      </w:r>
+    </w:p>
+    <w:p>
+      <w:pPr>
+        <w:pStyle w:val="Heading3"/>
+        <w:numPr>
+          <w:ilvl w:val="0"/>
+          <w:numId w:val="3"/>
+        </w:numPr>
+        <w:shd w:val="clear" w:color="auto" w:fill="FFFFFF"/>
+        <w:spacing w:before="0" w:beforeAutospacing="0" w:after="300" w:afterAutospacing="0" w:line="216" w:lineRule="atLeast"/>
+        <w:textAlignment w:val="baseline"/>
+        <w:rPr>
+          <w:rFonts w:ascii="Arial" w:eastAsia="Times New Roman" w:hAnsi="Arial" w:cs="Arial"/>
+          <w:b w:val="0"/>
+          <w:spacing w:val="5"/>
+          <w:sz w:val="20"/>
+          <w:szCs w:val="20"/>
+        </w:rPr>
+      </w:pPr>
+      <w:r>
+        <w:rPr>
+          <w:rFonts w:ascii="Arial" w:eastAsia="Times New Roman" w:hAnsi="Arial" w:cs="Arial"/>
+          <w:spacing w:val="5"/>
+          <w:sz w:val="28"/>
+          <w:szCs w:val="28"/>
+        </w:rPr>
+        <w:t>Property: Font-Family</w:t>
+      </w:r>
+    </w:p>
+    <w:p>
+      <w:pPr>
+        <w:pStyle w:val="Heading3"/>
+        <w:shd w:val="clear" w:color="auto" w:fill="FFFFFF"/>
+        <w:spacing w:before="0" w:beforeAutospacing="0" w:after="300" w:afterAutospacing="0" w:line="216" w:lineRule="atLeast"/>
+        <w:textAlignment w:val="baseline"/>
+        <w:rPr>
+          <w:rFonts w:ascii="Arial" w:eastAsia="Times New Roman" w:hAnsi="Arial" w:cs="Arial"/>
+          <w:b w:val="0"/>
+          <w:spacing w:val="5"/>
+          <w:sz w:val="20"/>
+          <w:szCs w:val="20"/>
+        </w:rPr>
+      </w:pPr>
+      <w:r>
+        <w:rPr>
+          <w:rFonts w:ascii="Arial" w:eastAsia="Times New Roman" w:hAnsi="Arial" w:cs="Arial"/>
+          <w:b w:val="0"/>
+          <w:spacing w:val="5"/>
+          <w:sz w:val="20"/>
+          <w:szCs w:val="20"/>
+        </w:rPr>
+        <w:t xml:space="preserve">There are a number of ways to label what is effectively the same </w:t>
+      </w:r>
+      <w:r>
+        <w:rPr>
+          <w:rFonts w:ascii="Arial" w:eastAsia="Times New Roman" w:hAnsi="Arial" w:cs="Arial"/>
+          <w:b w:val="0"/>
+          <w:spacing w:val="5"/>
+          <w:sz w:val="20"/>
+          <w:szCs w:val="20"/>
+        </w:rPr>
+        <w:t>font;</w:t>
+      </w:r>
+      <w:r>
+        <w:rPr>
+          <w:rFonts w:ascii="Arial" w:eastAsia="Times New Roman" w:hAnsi="Arial" w:cs="Arial"/>
+          <w:b w:val="0"/>
+          <w:spacing w:val="5"/>
+          <w:sz w:val="20"/>
+          <w:szCs w:val="20"/>
+        </w:rPr>
+        <w:t xml:space="preserve"> CSS makes a valiant attempt to help the browser sour out the mess. What we think of as a font</w:t>
+      </w:r>
+      <w:r>
+        <w:rPr>
+          <w:rFonts w:ascii="Arial" w:eastAsia="Times New Roman" w:hAnsi="Arial" w:cs="Arial"/>
+          <w:b w:val="0"/>
+          <w:spacing w:val="5"/>
+          <w:sz w:val="20"/>
+          <w:szCs w:val="20"/>
+        </w:rPr>
+        <w:t xml:space="preserve"> may be composed of a number of variants – font faces including Bold, Italic, Oblique, and Regular and in combination. A font-family is the combination of all the variants. </w:t>
+      </w:r>
+    </w:p>
+    <w:p>
+      <w:pPr>
+        <w:pStyle w:val="Heading3"/>
+        <w:shd w:val="clear" w:color="auto" w:fill="FFFFFF"/>
+        <w:spacing w:before="0" w:beforeAutospacing="0" w:after="300" w:afterAutospacing="0" w:line="216" w:lineRule="atLeast"/>
+        <w:textAlignment w:val="baseline"/>
+        <w:rPr>
+          <w:rFonts w:ascii="Arial" w:eastAsia="Times New Roman" w:hAnsi="Arial" w:cs="Arial"/>
+          <w:b w:val="0"/>
+          <w:spacing w:val="5"/>
+          <w:sz w:val="20"/>
+          <w:szCs w:val="20"/>
+        </w:rPr>
+      </w:pPr>
+      <w:r>
+        <w:rPr>
+          <w:rFonts w:ascii="Arial" w:eastAsia="Times New Roman" w:hAnsi="Arial" w:cs="Arial"/>
+          <w:b w:val="0"/>
+          <w:spacing w:val="5"/>
+          <w:sz w:val="20"/>
+          <w:szCs w:val="20"/>
+        </w:rPr>
+        <w:t xml:space="preserve">In addition to specific font families, which may or may not exist universally on all clients, Times, Helvetica etc. there are fie generic font families: serif, sans-serif (without serif), </w:t>
+      </w:r>
+      <w:proofErr w:type="spellStart"/>
+      <w:r>
+        <w:rPr>
+          <w:rFonts w:ascii="Arial" w:eastAsia="Times New Roman" w:hAnsi="Arial" w:cs="Arial"/>
+          <w:b w:val="0"/>
+          <w:spacing w:val="5"/>
+          <w:sz w:val="20"/>
+          <w:szCs w:val="20"/>
+        </w:rPr>
+        <w:t>monospace</w:t>
+      </w:r>
+      <w:proofErr w:type="spellEnd"/>
+      <w:r>
+        <w:rPr>
+          <w:rFonts w:ascii="Arial" w:eastAsia="Times New Roman" w:hAnsi="Arial" w:cs="Arial"/>
+          <w:b w:val="0"/>
+          <w:spacing w:val="5"/>
+          <w:sz w:val="20"/>
+          <w:szCs w:val="20"/>
+        </w:rPr>
+        <w:t xml:space="preserve">, cursive and fantasy fonts. </w:t>
+      </w:r>
+    </w:p>
+    <w:p>
+      <w:pPr>
+        <w:pStyle w:val="Heading3"/>
+        <w:numPr>
+          <w:ilvl w:val="0"/>
+          <w:numId w:val="3"/>
+        </w:numPr>
+        <w:shd w:val="clear" w:color="auto" w:fill="FFFFFF"/>
+        <w:spacing w:before="0" w:beforeAutospacing="0" w:after="300" w:afterAutospacing="0" w:line="216" w:lineRule="atLeast"/>
+        <w:textAlignment w:val="baseline"/>
+        <w:rPr>
+          <w:rFonts w:ascii="Arial" w:eastAsia="Times New Roman" w:hAnsi="Arial" w:cs="Arial"/>
+          <w:spacing w:val="5"/>
+          <w:sz w:val="28"/>
+          <w:szCs w:val="28"/>
+        </w:rPr>
+      </w:pPr>
+      <w:r>
+        <w:rPr>
+          <w:rFonts w:ascii="Arial" w:eastAsia="Times New Roman" w:hAnsi="Arial" w:cs="Arial"/>
+          <w:spacing w:val="5"/>
+          <w:sz w:val="28"/>
+          <w:szCs w:val="28"/>
+        </w:rPr>
+        <w:t>Property: Font-Size</w:t>
+      </w:r>
+    </w:p>
+    <w:p>
+      <w:pPr>
+        <w:pStyle w:val="Heading3"/>
+        <w:shd w:val="clear" w:color="auto" w:fill="FFFFFF"/>
+        <w:spacing w:before="0" w:beforeAutospacing="0" w:after="300" w:afterAutospacing="0" w:line="216" w:lineRule="atLeast"/>
+        <w:textAlignment w:val="baseline"/>
+        <w:rPr>
+          <w:rFonts w:ascii="Arial" w:eastAsia="Times New Roman" w:hAnsi="Arial" w:cs="Arial"/>
+          <w:b w:val="0"/>
+          <w:spacing w:val="5"/>
+          <w:sz w:val="20"/>
+          <w:szCs w:val="20"/>
+        </w:rPr>
+      </w:pPr>
+      <w:r>
+        <w:rPr>
+          <w:rFonts w:ascii="Arial" w:eastAsia="Times New Roman" w:hAnsi="Arial" w:cs="Arial"/>
+          <w:b w:val="0"/>
+          <w:spacing w:val="5"/>
+          <w:sz w:val="20"/>
+          <w:szCs w:val="20"/>
+        </w:rPr>
+        <w:t xml:space="preserve">Font size can also be designated </w:t>
+      </w:r>
+      <w:r>
+        <w:rPr>
+          <w:rFonts w:ascii="Arial" w:eastAsia="Times New Roman" w:hAnsi="Arial" w:cs="Arial"/>
+          <w:b w:val="0"/>
+          <w:spacing w:val="5"/>
+          <w:sz w:val="20"/>
+          <w:szCs w:val="20"/>
+        </w:rPr>
+        <w:t xml:space="preserve">similarly to tee-shirt sizes: xx-small to xx-large </w:t>
+      </w:r>
+      <w:proofErr w:type="gramStart"/>
+      <w:r>
+        <w:rPr>
+          <w:rFonts w:ascii="Arial" w:eastAsia="Times New Roman" w:hAnsi="Arial" w:cs="Arial"/>
+          <w:b w:val="0"/>
+          <w:spacing w:val="5"/>
+          <w:sz w:val="20"/>
+          <w:szCs w:val="20"/>
+        </w:rPr>
+        <w:t xml:space="preserve">and </w:t>
+      </w:r>
+      <w:r>
+        <w:rPr>
+          <w:rFonts w:ascii="Arial" w:eastAsia="Times New Roman" w:hAnsi="Arial" w:cs="Arial"/>
+          <w:b w:val="0"/>
+          <w:spacing w:val="5"/>
+          <w:sz w:val="20"/>
+          <w:szCs w:val="20"/>
+        </w:rPr>
+        <w:t xml:space="preserve"> </w:t>
+      </w:r>
+      <w:r>
+        <w:rPr>
+          <w:rFonts w:ascii="Arial" w:eastAsia="Times New Roman" w:hAnsi="Arial" w:cs="Arial"/>
+          <w:b w:val="0"/>
+          <w:spacing w:val="5"/>
+          <w:sz w:val="20"/>
+          <w:szCs w:val="20"/>
+        </w:rPr>
+        <w:t>as</w:t>
+      </w:r>
+      <w:proofErr w:type="gramEnd"/>
+      <w:r>
+        <w:rPr>
+          <w:rFonts w:ascii="Arial" w:eastAsia="Times New Roman" w:hAnsi="Arial" w:cs="Arial"/>
+          <w:b w:val="0"/>
+          <w:spacing w:val="5"/>
+          <w:sz w:val="20"/>
+          <w:szCs w:val="20"/>
+        </w:rPr>
+        <w:t xml:space="preserve"> “</w:t>
+      </w:r>
+      <w:r>
+        <w:rPr>
+          <w:rFonts w:ascii="Arial" w:eastAsia="Times New Roman" w:hAnsi="Arial" w:cs="Arial"/>
+          <w:b w:val="0"/>
+          <w:spacing w:val="5"/>
+          <w:sz w:val="20"/>
+          <w:szCs w:val="20"/>
+        </w:rPr>
+        <w:t>smaller</w:t>
+      </w:r>
+      <w:r>
+        <w:rPr>
+          <w:rFonts w:ascii="Arial" w:eastAsia="Times New Roman" w:hAnsi="Arial" w:cs="Arial"/>
+          <w:b w:val="0"/>
+          <w:spacing w:val="5"/>
+          <w:sz w:val="20"/>
+          <w:szCs w:val="20"/>
+        </w:rPr>
+        <w:t>” or “larger</w:t>
+      </w:r>
+      <w:r>
+        <w:rPr>
+          <w:rFonts w:ascii="Arial" w:eastAsia="Times New Roman" w:hAnsi="Arial" w:cs="Arial"/>
+          <w:b w:val="0"/>
+          <w:spacing w:val="5"/>
+          <w:sz w:val="20"/>
+          <w:szCs w:val="20"/>
+        </w:rPr>
+        <w:t>”</w:t>
+      </w:r>
+      <w:r>
+        <w:rPr>
+          <w:rFonts w:ascii="Arial" w:eastAsia="Times New Roman" w:hAnsi="Arial" w:cs="Arial"/>
+          <w:b w:val="0"/>
+          <w:spacing w:val="5"/>
+          <w:sz w:val="20"/>
+          <w:szCs w:val="20"/>
+        </w:rPr>
+        <w:t xml:space="preserve"> than the current font-size</w:t>
+      </w:r>
+      <w:r>
+        <w:rPr>
+          <w:rFonts w:ascii="Arial" w:eastAsia="Times New Roman" w:hAnsi="Arial" w:cs="Arial"/>
+          <w:b w:val="0"/>
+          <w:spacing w:val="5"/>
+          <w:sz w:val="20"/>
+          <w:szCs w:val="20"/>
+        </w:rPr>
+        <w:t xml:space="preserve">. </w:t>
+      </w:r>
+      <w:r>
+        <w:rPr>
+          <w:rFonts w:ascii="Arial" w:eastAsia="Times New Roman" w:hAnsi="Arial" w:cs="Arial"/>
+          <w:b w:val="0"/>
+          <w:spacing w:val="5"/>
+          <w:sz w:val="20"/>
+          <w:szCs w:val="20"/>
+        </w:rPr>
+        <w:t>These “absolute” sizes are scaled in relationship to each other and correspond to the pixel size of the medium sized letter.</w:t>
+      </w:r>
+    </w:p>
+    <w:p>
+      <w:pPr>
+        <w:pStyle w:val="Heading3"/>
+        <w:numPr>
+          <w:ilvl w:val="0"/>
+          <w:numId w:val="3"/>
+        </w:numPr>
+        <w:shd w:val="clear" w:color="auto" w:fill="FFFFFF"/>
+        <w:spacing w:before="0" w:beforeAutospacing="0" w:after="300" w:afterAutospacing="0" w:line="216" w:lineRule="atLeast"/>
+        <w:textAlignment w:val="baseline"/>
+        <w:rPr>
+          <w:rFonts w:ascii="Arial" w:eastAsia="Times New Roman" w:hAnsi="Arial" w:cs="Arial"/>
+          <w:spacing w:val="5"/>
+          <w:sz w:val="28"/>
+          <w:szCs w:val="28"/>
+        </w:rPr>
+      </w:pPr>
+      <w:r>
+        <w:rPr>
+          <w:rFonts w:ascii="Arial" w:eastAsia="Times New Roman" w:hAnsi="Arial" w:cs="Arial"/>
+          <w:spacing w:val="5"/>
+          <w:sz w:val="28"/>
+          <w:szCs w:val="28"/>
+        </w:rPr>
+        <w:t xml:space="preserve">Property: </w:t>
+      </w:r>
+      <w:r>
+        <w:rPr>
+          <w:rFonts w:ascii="Arial" w:eastAsia="Times New Roman" w:hAnsi="Arial" w:cs="Arial"/>
+          <w:spacing w:val="5"/>
+          <w:sz w:val="28"/>
+          <w:szCs w:val="28"/>
+        </w:rPr>
+        <w:t>Fonts [S</w:t>
+      </w:r>
+      <w:r>
+        <w:rPr>
+          <w:rFonts w:ascii="Arial" w:eastAsia="Times New Roman" w:hAnsi="Arial" w:cs="Arial"/>
+          <w:spacing w:val="5"/>
+          <w:sz w:val="28"/>
+          <w:szCs w:val="28"/>
+        </w:rPr>
+        <w:t>horthand]</w:t>
+      </w:r>
+    </w:p>
+    <w:p>
+      <w:pPr>
+        <w:pStyle w:val="Heading3"/>
+        <w:shd w:val="clear" w:color="auto" w:fill="FFFFFF"/>
+        <w:spacing w:before="0" w:beforeAutospacing="0" w:after="300" w:afterAutospacing="0" w:line="216" w:lineRule="atLeast"/>
+        <w:textAlignment w:val="baseline"/>
+        <w:rPr>
+          <w:rFonts w:ascii="Arial" w:eastAsia="Times New Roman" w:hAnsi="Arial" w:cs="Arial"/>
+          <w:b w:val="0"/>
+          <w:spacing w:val="5"/>
+          <w:sz w:val="20"/>
+          <w:szCs w:val="20"/>
+        </w:rPr>
+      </w:pPr>
+      <w:r>
+        <w:rPr>
+          <w:rFonts w:ascii="Arial" w:eastAsia="Times New Roman" w:hAnsi="Arial" w:cs="Arial"/>
+          <w:b w:val="0"/>
+          <w:spacing w:val="5"/>
+          <w:sz w:val="20"/>
+          <w:szCs w:val="20"/>
+        </w:rPr>
+        <w:t>There are lots of ways to modify the appearance of character on a page. Given so many degrees-of-freedom, it’s not surprising that multiple values should be able to appear in a space-delimited list with just “font” as the property.</w:t>
+      </w:r>
+    </w:p>
+    <w:p>
+      <w:pPr>
+        <w:pStyle w:val="Heading3"/>
+        <w:numPr>
+          <w:ilvl w:val="0"/>
+          <w:numId w:val="3"/>
+        </w:numPr>
+        <w:shd w:val="clear" w:color="auto" w:fill="FFFFFF"/>
+        <w:spacing w:before="0" w:beforeAutospacing="0" w:after="300" w:afterAutospacing="0" w:line="216" w:lineRule="atLeast"/>
+        <w:textAlignment w:val="baseline"/>
+        <w:rPr>
+          <w:rFonts w:ascii="Arial" w:eastAsia="Times New Roman" w:hAnsi="Arial" w:cs="Arial"/>
+          <w:spacing w:val="5"/>
+          <w:sz w:val="28"/>
+          <w:szCs w:val="28"/>
+        </w:rPr>
+      </w:pPr>
+      <w:r>
+        <w:rPr>
+          <w:rFonts w:ascii="Arial" w:eastAsia="Times New Roman" w:hAnsi="Arial" w:cs="Arial"/>
+          <w:spacing w:val="5"/>
+          <w:sz w:val="28"/>
+          <w:szCs w:val="28"/>
+        </w:rPr>
+        <w:t>Connecting CSS to HTML</w:t>
+      </w:r>
+    </w:p>
+    <w:p>
+      <w:pPr>
+        <w:pStyle w:val="Heading3"/>
+        <w:numPr>
+          <w:ilvl w:val="0"/>
+          <w:numId w:val="3"/>
+        </w:numPr>
+        <w:shd w:val="clear" w:color="auto" w:fill="FFFFFF"/>
+        <w:spacing w:before="0" w:beforeAutospacing="0" w:after="300" w:afterAutospacing="0" w:line="216" w:lineRule="atLeast"/>
+        <w:textAlignment w:val="baseline"/>
+        <w:rPr>
+          <w:rFonts w:ascii="Arial" w:eastAsia="Times New Roman" w:hAnsi="Arial" w:cs="Arial"/>
+          <w:spacing w:val="5"/>
+          <w:sz w:val="28"/>
+          <w:szCs w:val="28"/>
+        </w:rPr>
+      </w:pPr>
+      <w:r>
+        <w:rPr>
+          <w:rFonts w:ascii="Arial" w:eastAsia="Times New Roman" w:hAnsi="Arial" w:cs="Arial"/>
+          <w:spacing w:val="5"/>
+          <w:sz w:val="28"/>
+          <w:szCs w:val="28"/>
+        </w:rPr>
+        <w:t>Connecting CSS to HTML: Inline</w:t>
+      </w:r>
+    </w:p>
+    <w:p>
+      <w:pPr>
+        <w:pStyle w:val="Heading3"/>
+        <w:numPr>
+          <w:ilvl w:val="0"/>
+          <w:numId w:val="3"/>
+        </w:numPr>
+        <w:shd w:val="clear" w:color="auto" w:fill="FFFFFF"/>
+        <w:spacing w:before="0" w:beforeAutospacing="0" w:after="300" w:afterAutospacing="0" w:line="216" w:lineRule="atLeast"/>
+        <w:textAlignment w:val="baseline"/>
+        <w:rPr>
+          <w:rFonts w:ascii="Arial" w:eastAsia="Times New Roman" w:hAnsi="Arial" w:cs="Arial"/>
+          <w:spacing w:val="5"/>
+          <w:sz w:val="28"/>
+          <w:szCs w:val="28"/>
+        </w:rPr>
+      </w:pPr>
+      <w:r>
+        <w:rPr>
+          <w:rFonts w:ascii="Arial" w:eastAsia="Times New Roman" w:hAnsi="Arial" w:cs="Arial"/>
+          <w:spacing w:val="5"/>
+          <w:sz w:val="28"/>
+          <w:szCs w:val="28"/>
+        </w:rPr>
+        <w:t xml:space="preserve">Connecting CSS to HTML: </w:t>
+      </w:r>
+      <w:r>
+        <w:rPr>
+          <w:rFonts w:ascii="Arial" w:eastAsia="Times New Roman" w:hAnsi="Arial" w:cs="Arial"/>
+          <w:spacing w:val="5"/>
+          <w:sz w:val="28"/>
+          <w:szCs w:val="28"/>
+        </w:rPr>
+        <w:t>Embedded</w:t>
+      </w:r>
+    </w:p>
+    <w:p>
+      <w:pPr>
+        <w:pStyle w:val="Heading3"/>
+        <w:numPr>
+          <w:ilvl w:val="0"/>
+          <w:numId w:val="3"/>
+        </w:numPr>
+        <w:shd w:val="clear" w:color="auto" w:fill="FFFFFF"/>
+        <w:spacing w:before="0" w:beforeAutospacing="0" w:after="300" w:afterAutospacing="0" w:line="216" w:lineRule="atLeast"/>
+        <w:textAlignment w:val="baseline"/>
+        <w:rPr>
+          <w:rFonts w:ascii="Arial" w:eastAsia="Times New Roman" w:hAnsi="Arial" w:cs="Arial"/>
+          <w:spacing w:val="5"/>
+          <w:sz w:val="28"/>
+          <w:szCs w:val="28"/>
+        </w:rPr>
+      </w:pPr>
+      <w:r>
+        <w:rPr>
+          <w:rFonts w:ascii="Arial" w:eastAsia="Times New Roman" w:hAnsi="Arial" w:cs="Arial"/>
+          <w:spacing w:val="5"/>
+          <w:sz w:val="28"/>
+          <w:szCs w:val="28"/>
+        </w:rPr>
+        <w:t xml:space="preserve">Connecting CSS to HTML: </w:t>
+      </w:r>
+      <w:r>
+        <w:rPr>
+          <w:rFonts w:ascii="Arial" w:eastAsia="Times New Roman" w:hAnsi="Arial" w:cs="Arial"/>
+          <w:spacing w:val="5"/>
+          <w:sz w:val="28"/>
+          <w:szCs w:val="28"/>
+        </w:rPr>
+        <w:t>Linked</w:t>
+      </w:r>
+    </w:p>
+    <w:p>
+      <w:pPr>
+        <w:pStyle w:val="Heading3"/>
+        <w:numPr>
+          <w:ilvl w:val="0"/>
+          <w:numId w:val="3"/>
+        </w:numPr>
+        <w:shd w:val="clear" w:color="auto" w:fill="FFFFFF"/>
+        <w:spacing w:before="0" w:beforeAutospacing="0" w:after="300" w:afterAutospacing="0" w:line="216" w:lineRule="atLeast"/>
+        <w:textAlignment w:val="baseline"/>
+        <w:rPr>
+          <w:rFonts w:ascii="Arial" w:eastAsia="Times New Roman" w:hAnsi="Arial" w:cs="Arial"/>
+          <w:spacing w:val="5"/>
+          <w:sz w:val="28"/>
+          <w:szCs w:val="28"/>
+        </w:rPr>
+      </w:pPr>
+      <w:r>
+        <w:rPr>
+          <w:rFonts w:ascii="Arial" w:eastAsia="Times New Roman" w:hAnsi="Arial" w:cs="Arial"/>
+          <w:spacing w:val="5"/>
+          <w:sz w:val="28"/>
+          <w:szCs w:val="28"/>
+        </w:rPr>
+        <w:t>Let’s Develop IT!</w:t>
+      </w:r>
+    </w:p>
+    <w:p>
+      <w:pPr>
+        <w:pStyle w:val="Heading3"/>
+        <w:numPr>
+          <w:ilvl w:val="0"/>
+          <w:numId w:val="3"/>
+        </w:numPr>
+        <w:shd w:val="clear" w:color="auto" w:fill="FFFFFF"/>
+        <w:spacing w:before="0" w:beforeAutospacing="0" w:after="300" w:afterAutospacing="0" w:line="216" w:lineRule="atLeast"/>
+        <w:textAlignment w:val="baseline"/>
+        <w:rPr>
+          <w:rFonts w:ascii="Arial" w:eastAsia="Times New Roman" w:hAnsi="Arial" w:cs="Arial"/>
+          <w:spacing w:val="5"/>
+          <w:sz w:val="28"/>
+          <w:szCs w:val="28"/>
+        </w:rPr>
+      </w:pPr>
+      <w:r>
+        <w:rPr>
+          <w:rFonts w:ascii="Arial" w:eastAsia="Times New Roman" w:hAnsi="Arial" w:cs="Arial"/>
+          <w:spacing w:val="5"/>
+          <w:sz w:val="28"/>
+          <w:szCs w:val="28"/>
+        </w:rPr>
+        <w:t>Cascading</w:t>
+      </w:r>
+    </w:p>
+    <w:p>
+      <w:pPr>
+        <w:pStyle w:val="Heading3"/>
+        <w:numPr>
+          <w:ilvl w:val="0"/>
+          <w:numId w:val="3"/>
+        </w:numPr>
+        <w:shd w:val="clear" w:color="auto" w:fill="FFFFFF"/>
+        <w:spacing w:before="0" w:beforeAutospacing="0" w:after="300" w:afterAutospacing="0" w:line="216" w:lineRule="atLeast"/>
+        <w:textAlignment w:val="baseline"/>
+        <w:rPr>
+          <w:rFonts w:ascii="Arial" w:eastAsia="Times New Roman" w:hAnsi="Arial" w:cs="Arial"/>
+          <w:spacing w:val="5"/>
+          <w:sz w:val="28"/>
+          <w:szCs w:val="28"/>
+        </w:rPr>
+      </w:pPr>
+      <w:r>
+        <w:rPr>
+          <w:rFonts w:ascii="Arial" w:eastAsia="Times New Roman" w:hAnsi="Arial" w:cs="Arial"/>
+          <w:spacing w:val="5"/>
+          <w:sz w:val="28"/>
+          <w:szCs w:val="28"/>
+        </w:rPr>
+        <w:t>Selector Priority/Specificity</w:t>
+      </w:r>
+    </w:p>
+    <w:p>
+      <w:pPr>
+        <w:pStyle w:val="Heading3"/>
+        <w:numPr>
+          <w:ilvl w:val="0"/>
+          <w:numId w:val="3"/>
+        </w:numPr>
+        <w:shd w:val="clear" w:color="auto" w:fill="FFFFFF"/>
+        <w:spacing w:before="0" w:beforeAutospacing="0" w:after="300" w:afterAutospacing="0" w:line="216" w:lineRule="atLeast"/>
+        <w:textAlignment w:val="baseline"/>
+        <w:rPr>
+          <w:rFonts w:ascii="Arial" w:eastAsia="Times New Roman" w:hAnsi="Arial" w:cs="Arial"/>
+          <w:spacing w:val="5"/>
+          <w:sz w:val="28"/>
+          <w:szCs w:val="28"/>
+        </w:rPr>
+      </w:pPr>
+      <w:r>
+        <w:rPr>
+          <w:rFonts w:ascii="Arial" w:eastAsia="Times New Roman" w:hAnsi="Arial" w:cs="Arial"/>
+          <w:spacing w:val="5"/>
+          <w:sz w:val="28"/>
+          <w:szCs w:val="28"/>
+        </w:rPr>
+        <w:t>Review</w:t>
+      </w:r>
+    </w:p>
+    <w:p>
+      <w:pPr>
+        <w:pStyle w:val="Heading3"/>
+        <w:numPr>
+          <w:ilvl w:val="0"/>
+          <w:numId w:val="3"/>
+        </w:numPr>
+        <w:shd w:val="clear" w:color="auto" w:fill="FFFFFF"/>
+        <w:spacing w:before="0" w:beforeAutospacing="0" w:after="300" w:afterAutospacing="0" w:line="216" w:lineRule="atLeast"/>
+        <w:textAlignment w:val="baseline"/>
+        <w:rPr>
+          <w:rFonts w:ascii="Arial" w:eastAsia="Times New Roman" w:hAnsi="Arial" w:cs="Arial"/>
+          <w:spacing w:val="5"/>
+          <w:sz w:val="28"/>
+          <w:szCs w:val="28"/>
+        </w:rPr>
+      </w:pPr>
+      <w:r>
+        <w:rPr>
+          <w:rFonts w:ascii="Arial" w:eastAsia="Times New Roman" w:hAnsi="Arial" w:cs="Arial"/>
+          <w:spacing w:val="5"/>
+          <w:sz w:val="28"/>
+          <w:szCs w:val="28"/>
+        </w:rPr>
+        <w:t>Next Week</w:t>
+      </w:r>
+    </w:p>
+    <w:p>
+      <w:pPr>
+        <w:pStyle w:val="Heading3"/>
+        <w:numPr>
+          <w:ilvl w:val="0"/>
+          <w:numId w:val="3"/>
+        </w:numPr>
+        <w:shd w:val="clear" w:color="auto" w:fill="FFFFFF"/>
+        <w:spacing w:before="0" w:beforeAutospacing="0" w:after="300" w:afterAutospacing="0" w:line="216" w:lineRule="atLeast"/>
+        <w:textAlignment w:val="baseline"/>
+        <w:rPr>
+          <w:rFonts w:ascii="Arial" w:eastAsia="Times New Roman" w:hAnsi="Arial" w:cs="Arial"/>
+          <w:spacing w:val="5"/>
+          <w:sz w:val="28"/>
+          <w:szCs w:val="28"/>
+        </w:rPr>
+      </w:pPr>
+      <w:r>
+        <w:rPr>
+          <w:rFonts w:ascii="Arial" w:eastAsia="Times New Roman" w:hAnsi="Arial" w:cs="Arial"/>
+          <w:spacing w:val="5"/>
+          <w:sz w:val="28"/>
+          <w:szCs w:val="28"/>
+        </w:rPr>
+        <w:t>Questions?</w:t>
       </w:r>
       <w:bookmarkStart w:id="0" w:name="_GoBack"/>
       <w:bookmarkEnd w:id="0"/>
@@ -2365,7 +4409,7 @@
   <w:abstractNum w:abstractNumId="3">
     <w:nsid w:val="44721223"/>
     <w:multiLevelType w:val="hybridMultilevel"/>
-    <w:tmpl w:val="A83C7B0A"/>
+    <w:tmpl w:val="8CB80EF4"/>
     <w:lvl w:ilvl="0" w:tplc="A926BB92">
       <w:start w:val="1"/>
       <w:numFmt w:val="decimal"/>
@@ -2542,6 +4586,211 @@
     </w:lvl>
   </w:abstractNum>
   <w:abstractNum w:abstractNumId="5">
+    <w:nsid w:val="55AD0A6C"/>
+    <w:multiLevelType w:val="hybridMultilevel"/>
+    <w:tmpl w:val="18F018EC"/>
+    <w:lvl w:ilvl="0" w:tplc="04090001">
+      <w:start w:val="1"/>
+      <w:numFmt w:val="bullet"/>
+      <w:lvlText w:val=""/>
+      <w:lvlJc w:val="left"/>
+      <w:pPr>
+        <w:ind w:left="360" w:hanging="360"/>
+      </w:pPr>
+      <w:rPr>
+        <w:rFonts w:ascii="Symbol" w:hAnsi="Symbol" w:hint="default"/>
+      </w:rPr>
+    </w:lvl>
+    <w:lvl w:ilvl="1" w:tplc="04090003" w:tentative="1">
+      <w:start w:val="1"/>
+      <w:numFmt w:val="bullet"/>
+      <w:lvlText w:val="o"/>
+      <w:lvlJc w:val="left"/>
+      <w:pPr>
+        <w:ind w:left="1080" w:hanging="360"/>
+      </w:pPr>
+      <w:rPr>
+        <w:rFonts w:ascii="Courier New" w:hAnsi="Courier New" w:hint="default"/>
+      </w:rPr>
+    </w:lvl>
+    <w:lvl w:ilvl="2" w:tplc="04090005" w:tentative="1">
+      <w:start w:val="1"/>
+      <w:numFmt w:val="bullet"/>
+      <w:lvlText w:val=""/>
+      <w:lvlJc w:val="left"/>
+      <w:pPr>
+        <w:ind w:left="1800" w:hanging="360"/>
+      </w:pPr>
+      <w:rPr>
+        <w:rFonts w:ascii="Wingdings" w:hAnsi="Wingdings" w:hint="default"/>
+      </w:rPr>
+    </w:lvl>
+    <w:lvl w:ilvl="3" w:tplc="04090001" w:tentative="1">
+      <w:start w:val="1"/>
+      <w:numFmt w:val="bullet"/>
+      <w:lvlText w:val=""/>
+      <w:lvlJc w:val="left"/>
+      <w:pPr>
+        <w:ind w:left="2520" w:hanging="360"/>
+      </w:pPr>
+      <w:rPr>
+        <w:rFonts w:ascii="Symbol" w:hAnsi="Symbol" w:hint="default"/>
+      </w:rPr>
+    </w:lvl>
+    <w:lvl w:ilvl="4" w:tplc="04090003" w:tentative="1">
+      <w:start w:val="1"/>
+      <w:numFmt w:val="bullet"/>
+      <w:lvlText w:val="o"/>
+      <w:lvlJc w:val="left"/>
+      <w:pPr>
+        <w:ind w:left="3240" w:hanging="360"/>
+      </w:pPr>
+      <w:rPr>
+        <w:rFonts w:ascii="Courier New" w:hAnsi="Courier New" w:hint="default"/>
+      </w:rPr>
+    </w:lvl>
+    <w:lvl w:ilvl="5" w:tplc="04090005" w:tentative="1">
+      <w:start w:val="1"/>
+      <w:numFmt w:val="bullet"/>
+      <w:lvlText w:val=""/>
+      <w:lvlJc w:val="left"/>
+      <w:pPr>
+        <w:ind w:left="3960" w:hanging="360"/>
+      </w:pPr>
+      <w:rPr>
+        <w:rFonts w:ascii="Wingdings" w:hAnsi="Wingdings" w:hint="default"/>
+      </w:rPr>
+    </w:lvl>
+    <w:lvl w:ilvl="6" w:tplc="04090001" w:tentative="1">
+      <w:start w:val="1"/>
+      <w:numFmt w:val="bullet"/>
+      <w:lvlText w:val=""/>
+      <w:lvlJc w:val="left"/>
+      <w:pPr>
+        <w:ind w:left="4680" w:hanging="360"/>
+      </w:pPr>
+      <w:rPr>
+        <w:rFonts w:ascii="Symbol" w:hAnsi="Symbol" w:hint="default"/>
+      </w:rPr>
+    </w:lvl>
+    <w:lvl w:ilvl="7" w:tplc="04090003" w:tentative="1">
+      <w:start w:val="1"/>
+      <w:numFmt w:val="bullet"/>
+      <w:lvlText w:val="o"/>
+      <w:lvlJc w:val="left"/>
+      <w:pPr>
+        <w:ind w:left="5400" w:hanging="360"/>
+      </w:pPr>
+      <w:rPr>
+        <w:rFonts w:ascii="Courier New" w:hAnsi="Courier New" w:hint="default"/>
+      </w:rPr>
+    </w:lvl>
+    <w:lvl w:ilvl="8" w:tplc="04090005" w:tentative="1">
+      <w:start w:val="1"/>
+      <w:numFmt w:val="bullet"/>
+      <w:lvlText w:val=""/>
+      <w:lvlJc w:val="left"/>
+      <w:pPr>
+        <w:ind w:left="6120" w:hanging="360"/>
+      </w:pPr>
+      <w:rPr>
+        <w:rFonts w:ascii="Wingdings" w:hAnsi="Wingdings" w:hint="default"/>
+      </w:rPr>
+    </w:lvl>
+  </w:abstractNum>
+  <w:abstractNum w:abstractNumId="6">
+    <w:nsid w:val="687D471F"/>
+    <w:multiLevelType w:val="hybridMultilevel"/>
+    <w:tmpl w:val="9BC6A200"/>
+    <w:lvl w:ilvl="0" w:tplc="83109D1E">
+      <w:start w:val="22"/>
+      <w:numFmt w:val="decimal"/>
+      <w:lvlText w:val="%1."/>
+      <w:lvlJc w:val="left"/>
+      <w:pPr>
+        <w:ind w:left="760" w:hanging="400"/>
+      </w:pPr>
+      <w:rPr>
+        <w:rFonts w:hint="default"/>
+        <w:b/>
+        <w:sz w:val="28"/>
+        <w:szCs w:val="28"/>
+      </w:rPr>
+    </w:lvl>
+    <w:lvl w:ilvl="1" w:tplc="04090019" w:tentative="1">
+      <w:start w:val="1"/>
+      <w:numFmt w:val="lowerLetter"/>
+      <w:lvlText w:val="%2."/>
+      <w:lvlJc w:val="left"/>
+      <w:pPr>
+        <w:ind w:left="1440" w:hanging="360"/>
+      </w:pPr>
+    </w:lvl>
+    <w:lvl w:ilvl="2" w:tplc="0409001B" w:tentative="1">
+      <w:start w:val="1"/>
+      <w:numFmt w:val="lowerRoman"/>
+      <w:lvlText w:val="%3."/>
+      <w:lvlJc w:val="right"/>
+      <w:pPr>
+        <w:ind w:left="2160" w:hanging="180"/>
+      </w:pPr>
+    </w:lvl>
+    <w:lvl w:ilvl="3" w:tplc="0409000F" w:tentative="1">
+      <w:start w:val="1"/>
+      <w:numFmt w:val="decimal"/>
+      <w:lvlText w:val="%4."/>
+      <w:lvlJc w:val="left"/>
+      <w:pPr>
+        <w:ind w:left="2880" w:hanging="360"/>
+      </w:pPr>
+    </w:lvl>
+    <w:lvl w:ilvl="4" w:tplc="04090019" w:tentative="1">
+      <w:start w:val="1"/>
+      <w:numFmt w:val="lowerLetter"/>
+      <w:lvlText w:val="%5."/>
+      <w:lvlJc w:val="left"/>
+      <w:pPr>
+        <w:ind w:left="3600" w:hanging="360"/>
+      </w:pPr>
+    </w:lvl>
+    <w:lvl w:ilvl="5" w:tplc="0409001B" w:tentative="1">
+      <w:start w:val="1"/>
+      <w:numFmt w:val="lowerRoman"/>
+      <w:lvlText w:val="%6."/>
+      <w:lvlJc w:val="right"/>
+      <w:pPr>
+        <w:ind w:left="4320" w:hanging="180"/>
+      </w:pPr>
+    </w:lvl>
+    <w:lvl w:ilvl="6" w:tplc="0409000F" w:tentative="1">
+      <w:start w:val="1"/>
+      <w:numFmt w:val="decimal"/>
+      <w:lvlText w:val="%7."/>
+      <w:lvlJc w:val="left"/>
+      <w:pPr>
+        <w:ind w:left="5040" w:hanging="360"/>
+      </w:pPr>
+    </w:lvl>
+    <w:lvl w:ilvl="7" w:tplc="04090019" w:tentative="1">
+      <w:start w:val="1"/>
+      <w:numFmt w:val="lowerLetter"/>
+      <w:lvlText w:val="%8."/>
+      <w:lvlJc w:val="left"/>
+      <w:pPr>
+        <w:ind w:left="5760" w:hanging="360"/>
+      </w:pPr>
+    </w:lvl>
+    <w:lvl w:ilvl="8" w:tplc="0409001B" w:tentative="1">
+      <w:start w:val="1"/>
+      <w:numFmt w:val="lowerRoman"/>
+      <w:lvlText w:val="%9."/>
+      <w:lvlJc w:val="right"/>
+      <w:pPr>
+        <w:ind w:left="6480" w:hanging="180"/>
+      </w:pPr>
+    </w:lvl>
+  </w:abstractNum>
+  <w:abstractNum w:abstractNumId="7">
     <w:nsid w:val="704A14F2"/>
     <w:multiLevelType w:val="hybridMultilevel"/>
     <w:tmpl w:val="98E02D7C"/>
@@ -2654,7 +4903,7 @@
       </w:rPr>
     </w:lvl>
   </w:abstractNum>
-  <w:abstractNum w:abstractNumId="6">
+  <w:abstractNum w:abstractNumId="8">
     <w:nsid w:val="79A178BF"/>
     <w:multiLevelType w:val="hybridMultilevel"/>
     <w:tmpl w:val="FA3A3942"/>
@@ -2771,13 +5020,13 @@
     <w:abstractNumId w:val="0"/>
   </w:num>
   <w:num w:numId="2">
-    <w:abstractNumId w:val="6"/>
+    <w:abstractNumId w:val="8"/>
   </w:num>
   <w:num w:numId="3">
     <w:abstractNumId w:val="3"/>
   </w:num>
   <w:num w:numId="4">
-    <w:abstractNumId w:val="5"/>
+    <w:abstractNumId w:val="7"/>
   </w:num>
   <w:num w:numId="5">
     <w:abstractNumId w:val="2"/>
@@ -2787,6 +5036,12 @@
   </w:num>
   <w:num w:numId="7">
     <w:abstractNumId w:val="1"/>
+  </w:num>
+  <w:num w:numId="8">
+    <w:abstractNumId w:val="5"/>
+  </w:num>
+  <w:num w:numId="9">
+    <w:abstractNumId w:val="6"/>
   </w:num>
 </w:numbering>
 </file>

--- a/gdi css.docx
+++ b/gdi css.docx
@@ -763,7 +763,172 @@
         <w:t xml:space="preserve"> </w:t>
       </w:r>
     </w:p>
-    <w:p/>
+    <w:p>
+      <w:pPr>
+        <w:pStyle w:val="ListParagraph"/>
+        <w:numPr>
+          <w:ilvl w:val="0"/>
+          <w:numId w:val="3"/>
+        </w:numPr>
+        <w:spacing w:before="100" w:beforeAutospacing="1" w:after="100" w:afterAutospacing="1"/>
+        <w:rPr>
+          <w:rFonts w:ascii="Arial" w:eastAsia="Times New Roman" w:hAnsi="Arial" w:cs="Arial"/>
+          <w:b/>
+          <w:bCs/>
+          <w:spacing w:val="5"/>
+          <w:sz w:val="28"/>
+          <w:szCs w:val="28"/>
+        </w:rPr>
+      </w:pPr>
+      <w:r>
+        <w:rPr>
+          <w:rFonts w:ascii="Arial" w:eastAsia="Times New Roman" w:hAnsi="Arial" w:cs="Arial"/>
+          <w:b/>
+          <w:bCs/>
+          <w:spacing w:val="5"/>
+          <w:sz w:val="28"/>
+          <w:szCs w:val="28"/>
+        </w:rPr>
+        <w:t>Review of First Session - Setting up an HTML Page</w:t>
+      </w:r>
+    </w:p>
+    <w:p>
+      <w:pPr>
+        <w:spacing w:before="100" w:beforeAutospacing="1" w:after="100" w:afterAutospacing="1"/>
+        <w:rPr>
+          <w:rFonts w:ascii="Arial" w:hAnsi="Arial" w:cs="Arial"/>
+          <w:bCs/>
+          <w:sz w:val="20"/>
+          <w:szCs w:val="20"/>
+        </w:rPr>
+      </w:pPr>
+      <w:r>
+        <w:rPr>
+          <w:rFonts w:ascii="Arial" w:hAnsi="Arial" w:cs="Arial"/>
+          <w:bCs/>
+          <w:sz w:val="20"/>
+          <w:szCs w:val="20"/>
+        </w:rPr>
+        <w:t>Here is a list of all the tags we learned in the first class.</w:t>
+      </w:r>
+    </w:p>
+    <w:p>
+      <w:pPr>
+        <w:spacing w:before="100" w:beforeAutospacing="1" w:after="100" w:afterAutospacing="1"/>
+        <w:rPr>
+          <w:rFonts w:ascii="Arial" w:hAnsi="Arial" w:cs="Arial"/>
+          <w:bCs/>
+          <w:sz w:val="20"/>
+          <w:szCs w:val="20"/>
+        </w:rPr>
+      </w:pPr>
+      <w:r>
+        <w:rPr>
+          <w:rFonts w:ascii="Arial" w:hAnsi="Arial" w:cs="Arial"/>
+          <w:bCs/>
+          <w:sz w:val="20"/>
+          <w:szCs w:val="20"/>
+        </w:rPr>
+        <w:t xml:space="preserve">The initial </w:t>
+      </w:r>
+      <w:r>
+        <w:rPr>
+          <w:rFonts w:ascii="Arial" w:hAnsi="Arial" w:cs="Arial"/>
+          <w:bCs/>
+          <w:sz w:val="20"/>
+          <w:szCs w:val="20"/>
+        </w:rPr>
+        <w:t>element</w:t>
+      </w:r>
+      <w:r>
+        <w:rPr>
+          <w:rFonts w:ascii="Arial" w:hAnsi="Arial" w:cs="Arial"/>
+          <w:bCs/>
+          <w:sz w:val="20"/>
+          <w:szCs w:val="20"/>
+        </w:rPr>
+        <w:t xml:space="preserve"> that tells the browser this is an html document.</w:t>
+      </w:r>
+    </w:p>
+    <w:p>
+      <w:pPr>
+        <w:spacing w:before="100" w:beforeAutospacing="1" w:after="100" w:afterAutospacing="1"/>
+        <w:rPr>
+          <w:rFonts w:ascii="Arial" w:hAnsi="Arial" w:cs="Arial"/>
+          <w:bCs/>
+          <w:sz w:val="20"/>
+          <w:szCs w:val="20"/>
+        </w:rPr>
+      </w:pPr>
+      <w:r>
+        <w:rPr>
+          <w:rFonts w:ascii="Arial" w:hAnsi="Arial" w:cs="Arial"/>
+          <w:bCs/>
+          <w:sz w:val="20"/>
+          <w:szCs w:val="20"/>
+        </w:rPr>
+        <w:t xml:space="preserve">The html </w:t>
+      </w:r>
+      <w:r>
+        <w:rPr>
+          <w:rFonts w:ascii="Arial" w:hAnsi="Arial" w:cs="Arial"/>
+          <w:bCs/>
+          <w:sz w:val="20"/>
+          <w:szCs w:val="20"/>
+        </w:rPr>
+        <w:t>element whose tags surround</w:t>
+      </w:r>
+      <w:r>
+        <w:rPr>
+          <w:rFonts w:ascii="Arial" w:hAnsi="Arial" w:cs="Arial"/>
+          <w:bCs/>
+          <w:sz w:val="20"/>
+          <w:szCs w:val="20"/>
+        </w:rPr>
+        <w:t xml:space="preserve"> all the html structure </w:t>
+      </w:r>
+    </w:p>
+    <w:p>
+      <w:pPr>
+        <w:spacing w:before="100" w:beforeAutospacing="1" w:after="100" w:afterAutospacing="1"/>
+        <w:rPr>
+          <w:rFonts w:ascii="Arial" w:hAnsi="Arial" w:cs="Arial"/>
+          <w:bCs/>
+          <w:sz w:val="20"/>
+          <w:szCs w:val="20"/>
+        </w:rPr>
+      </w:pPr>
+      <w:r>
+        <w:rPr>
+          <w:rFonts w:ascii="Arial" w:hAnsi="Arial" w:cs="Arial"/>
+          <w:bCs/>
+          <w:sz w:val="20"/>
+          <w:szCs w:val="20"/>
+        </w:rPr>
+        <w:lastRenderedPageBreak/>
+        <w:t>The head element that has information about the page invisible to the user</w:t>
+      </w:r>
+    </w:p>
+    <w:p>
+      <w:pPr>
+        <w:spacing w:before="100" w:beforeAutospacing="1" w:after="100" w:afterAutospacing="1"/>
+        <w:rPr>
+          <w:rFonts w:ascii="Arial" w:hAnsi="Arial" w:cs="Arial"/>
+          <w:bCs/>
+          <w:sz w:val="20"/>
+          <w:szCs w:val="20"/>
+        </w:rPr>
+      </w:pPr>
+      <w:r>
+        <w:rPr>
+          <w:rFonts w:ascii="Arial" w:hAnsi="Arial" w:cs="Arial"/>
+          <w:bCs/>
+          <w:sz w:val="20"/>
+          <w:szCs w:val="20"/>
+        </w:rPr>
+        <w:t>The body element that has all the visible content</w:t>
+      </w:r>
+    </w:p>
     <w:p>
       <w:pPr>
         <w:pStyle w:val="Heading3"/>
@@ -788,144 +953,52 @@
           <w:sz w:val="28"/>
           <w:szCs w:val="28"/>
         </w:rPr>
-        <w:t>Review of First Session</w:t>
-      </w:r>
-    </w:p>
-    <w:p>
-      <w:pPr>
-        <w:spacing w:before="100" w:beforeAutospacing="1" w:after="100" w:afterAutospacing="1"/>
-        <w:rPr>
-          <w:rFonts w:ascii="Arial" w:hAnsi="Arial" w:cs="Arial"/>
-          <w:bCs/>
-          <w:sz w:val="20"/>
-          <w:szCs w:val="20"/>
-        </w:rPr>
-      </w:pPr>
-      <w:r>
-        <w:rPr>
-          <w:rFonts w:ascii="Arial" w:hAnsi="Arial" w:cs="Arial"/>
-          <w:bCs/>
-          <w:sz w:val="20"/>
-          <w:szCs w:val="20"/>
-        </w:rPr>
-        <w:t>Here is a list of all the tags we learned in the first class.</w:t>
-      </w:r>
-    </w:p>
-    <w:p>
-      <w:pPr>
-        <w:spacing w:before="100" w:beforeAutospacing="1" w:after="100" w:afterAutospacing="1"/>
-        <w:rPr>
-          <w:rFonts w:ascii="Arial" w:hAnsi="Arial" w:cs="Arial"/>
-          <w:bCs/>
-          <w:sz w:val="20"/>
-          <w:szCs w:val="20"/>
-        </w:rPr>
-      </w:pPr>
-      <w:r>
-        <w:rPr>
-          <w:rFonts w:ascii="Arial" w:hAnsi="Arial" w:cs="Arial"/>
-          <w:bCs/>
-          <w:sz w:val="20"/>
-          <w:szCs w:val="20"/>
-        </w:rPr>
-        <w:t xml:space="preserve">The initial </w:t>
-      </w:r>
-      <w:r>
-        <w:rPr>
-          <w:rFonts w:ascii="Arial" w:hAnsi="Arial" w:cs="Arial"/>
-          <w:bCs/>
-          <w:sz w:val="20"/>
-          <w:szCs w:val="20"/>
-        </w:rPr>
-        <w:t>element</w:t>
-      </w:r>
-      <w:r>
-        <w:rPr>
-          <w:rFonts w:ascii="Arial" w:hAnsi="Arial" w:cs="Arial"/>
-          <w:bCs/>
-          <w:sz w:val="20"/>
-          <w:szCs w:val="20"/>
-        </w:rPr>
-        <w:t xml:space="preserve"> that tells the browser this is an html document.</w:t>
-      </w:r>
-    </w:p>
-    <w:p>
-      <w:pPr>
-        <w:spacing w:before="100" w:beforeAutospacing="1" w:after="100" w:afterAutospacing="1"/>
-        <w:rPr>
-          <w:rFonts w:ascii="Arial" w:hAnsi="Arial" w:cs="Arial"/>
-          <w:bCs/>
-          <w:sz w:val="20"/>
-          <w:szCs w:val="20"/>
-        </w:rPr>
-      </w:pPr>
-      <w:r>
-        <w:rPr>
-          <w:rFonts w:ascii="Arial" w:hAnsi="Arial" w:cs="Arial"/>
-          <w:bCs/>
-          <w:sz w:val="20"/>
-          <w:szCs w:val="20"/>
-        </w:rPr>
-        <w:t xml:space="preserve">The html </w:t>
-      </w:r>
-      <w:r>
-        <w:rPr>
-          <w:rFonts w:ascii="Arial" w:hAnsi="Arial" w:cs="Arial"/>
-          <w:bCs/>
-          <w:sz w:val="20"/>
-          <w:szCs w:val="20"/>
-        </w:rPr>
-        <w:t>element whose tags surround</w:t>
-      </w:r>
-      <w:r>
-        <w:rPr>
-          <w:rFonts w:ascii="Arial" w:hAnsi="Arial" w:cs="Arial"/>
-          <w:bCs/>
-          <w:sz w:val="20"/>
-          <w:szCs w:val="20"/>
-        </w:rPr>
-        <w:t xml:space="preserve"> all the html structure </w:t>
-      </w:r>
-    </w:p>
-    <w:p>
-      <w:pPr>
-        <w:spacing w:before="100" w:beforeAutospacing="1" w:after="100" w:afterAutospacing="1"/>
-        <w:rPr>
-          <w:rFonts w:ascii="Arial" w:hAnsi="Arial" w:cs="Arial"/>
-          <w:bCs/>
-          <w:sz w:val="20"/>
-          <w:szCs w:val="20"/>
-        </w:rPr>
-      </w:pPr>
-      <w:r>
-        <w:rPr>
-          <w:rFonts w:ascii="Arial" w:hAnsi="Arial" w:cs="Arial"/>
-          <w:bCs/>
-          <w:sz w:val="20"/>
-          <w:szCs w:val="20"/>
-        </w:rPr>
-        <w:lastRenderedPageBreak/>
-        <w:t>The head element that has information about the page invisible to the user</w:t>
-      </w:r>
-    </w:p>
-    <w:p>
-      <w:pPr>
-        <w:spacing w:before="100" w:beforeAutospacing="1" w:after="100" w:afterAutospacing="1"/>
-        <w:rPr>
-          <w:rFonts w:ascii="Arial" w:hAnsi="Arial" w:cs="Arial"/>
-          <w:bCs/>
-          <w:sz w:val="20"/>
-          <w:szCs w:val="20"/>
-        </w:rPr>
-      </w:pPr>
-      <w:r>
-        <w:rPr>
-          <w:rFonts w:ascii="Arial" w:hAnsi="Arial" w:cs="Arial"/>
-          <w:bCs/>
-          <w:sz w:val="20"/>
-          <w:szCs w:val="20"/>
-        </w:rPr>
-        <w:t>The body element that has all the visible content</w:t>
+        <w:t xml:space="preserve">Review </w:t>
+      </w:r>
+      <w:r>
+        <w:rPr>
+          <w:rFonts w:ascii="Arial" w:eastAsia="Times New Roman" w:hAnsi="Arial" w:cs="Arial"/>
+          <w:spacing w:val="5"/>
+          <w:sz w:val="28"/>
+          <w:szCs w:val="28"/>
+        </w:rPr>
+        <w:t xml:space="preserve">- </w:t>
+      </w:r>
+      <w:r>
+        <w:rPr>
+          <w:rFonts w:ascii="Arial" w:eastAsia="Times New Roman" w:hAnsi="Arial" w:cs="Arial"/>
+          <w:spacing w:val="5"/>
+          <w:sz w:val="28"/>
+          <w:szCs w:val="28"/>
+        </w:rPr>
+        <w:t xml:space="preserve">Containing </w:t>
+      </w:r>
+      <w:r>
+        <w:rPr>
+          <w:rFonts w:ascii="Arial" w:eastAsia="Times New Roman" w:hAnsi="Arial" w:cs="Arial"/>
+          <w:spacing w:val="5"/>
+          <w:sz w:val="28"/>
+          <w:szCs w:val="28"/>
+        </w:rPr>
+        <w:t>&amp;</w:t>
+      </w:r>
+      <w:r>
+        <w:rPr>
+          <w:rFonts w:ascii="Arial" w:eastAsia="Times New Roman" w:hAnsi="Arial" w:cs="Arial"/>
+          <w:spacing w:val="5"/>
+          <w:sz w:val="28"/>
+          <w:szCs w:val="28"/>
+        </w:rPr>
+        <w:t xml:space="preserve"> Empty Tags</w:t>
+      </w:r>
+      <w:r>
+        <w:rPr>
+          <w:rFonts w:ascii="Arial" w:eastAsia="Times New Roman" w:hAnsi="Arial" w:cs="Arial"/>
+          <w:spacing w:val="5"/>
+          <w:sz w:val="28"/>
+          <w:szCs w:val="28"/>
+        </w:rPr>
+        <w:t>, Attributes</w:t>
       </w:r>
     </w:p>
     <w:p>
@@ -956,6 +1029,15 @@
         </w:rPr>
         <w:t>mpty elements</w:t>
       </w:r>
+      <w:r>
+        <w:rPr>
+          <w:rFonts w:ascii="Arial" w:hAnsi="Arial" w:cs="Arial"/>
+          <w:bCs/>
+          <w:sz w:val="20"/>
+          <w:szCs w:val="20"/>
+        </w:rPr>
+        <w:t xml:space="preserve"> </w:t>
+      </w:r>
     </w:p>
     <w:p>
       <w:pPr>
@@ -975,26 +1057,6 @@
           <w:szCs w:val="20"/>
         </w:rPr>
         <w:t>Attributes</w:t>
-      </w:r>
-    </w:p>
-    <w:p>
-      <w:pPr>
-        <w:spacing w:before="100" w:beforeAutospacing="1" w:after="100" w:afterAutospacing="1"/>
-        <w:rPr>
-          <w:rFonts w:ascii="Arial" w:hAnsi="Arial" w:cs="Arial"/>
-          <w:bCs/>
-          <w:sz w:val="20"/>
-          <w:szCs w:val="20"/>
-        </w:rPr>
-      </w:pPr>
-      <w:r>
-        <w:rPr>
-          <w:rFonts w:ascii="Arial" w:hAnsi="Arial" w:cs="Arial"/>
-          <w:bCs/>
-          <w:sz w:val="20"/>
-          <w:szCs w:val="20"/>
-        </w:rPr>
-        <w:t>Nesting elements</w:t>
       </w:r>
     </w:p>
     <w:p>
@@ -1021,167 +1083,37 @@
           <w:sz w:val="28"/>
           <w:szCs w:val="28"/>
         </w:rPr>
-        <w:t>Review of the First Session (Continued)</w:t>
-      </w:r>
-    </w:p>
-    <w:p>
-      <w:pPr>
-        <w:spacing w:before="100" w:beforeAutospacing="1" w:after="100" w:afterAutospacing="1"/>
-        <w:rPr>
-          <w:rFonts w:ascii="Arial" w:hAnsi="Arial" w:cs="Arial"/>
-          <w:bCs/>
-          <w:sz w:val="20"/>
-          <w:szCs w:val="20"/>
-        </w:rPr>
-      </w:pPr>
-      <w:r>
-        <w:rPr>
-          <w:rFonts w:ascii="Arial" w:hAnsi="Arial" w:cs="Arial"/>
-          <w:bCs/>
-          <w:sz w:val="20"/>
-          <w:szCs w:val="20"/>
-        </w:rPr>
-        <w:t xml:space="preserve">The paragraph element with the beginning and end tags  </w:t>
-      </w:r>
-    </w:p>
-    <w:p>
-      <w:pPr>
-        <w:spacing w:before="100" w:beforeAutospacing="1" w:after="100" w:afterAutospacing="1"/>
-        <w:rPr>
-          <w:rFonts w:ascii="Arial" w:hAnsi="Arial" w:cs="Arial"/>
-          <w:bCs/>
-          <w:sz w:val="20"/>
-          <w:szCs w:val="20"/>
-        </w:rPr>
-      </w:pPr>
-      <w:r>
-        <w:rPr>
-          <w:rFonts w:ascii="Arial" w:hAnsi="Arial" w:cs="Arial"/>
-          <w:bCs/>
-          <w:sz w:val="20"/>
-          <w:szCs w:val="20"/>
-        </w:rPr>
-        <w:t xml:space="preserve">The header tags h1 – h6 </w:t>
-      </w:r>
-    </w:p>
-    <w:p>
-      <w:pPr>
-        <w:spacing w:before="100" w:beforeAutospacing="1" w:after="100" w:afterAutospacing="1"/>
-        <w:rPr>
-          <w:rFonts w:ascii="Arial" w:hAnsi="Arial" w:cs="Arial"/>
-          <w:bCs/>
-          <w:sz w:val="20"/>
-          <w:szCs w:val="20"/>
-        </w:rPr>
-      </w:pPr>
-      <w:r>
-        <w:rPr>
-          <w:rFonts w:ascii="Arial" w:hAnsi="Arial" w:cs="Arial"/>
-          <w:bCs/>
-          <w:sz w:val="20"/>
-          <w:szCs w:val="20"/>
-        </w:rPr>
-        <w:t>The emphasis element – rendered as italics by default</w:t>
-      </w:r>
-    </w:p>
-    <w:p>
-      <w:pPr>
-        <w:spacing w:before="100" w:beforeAutospacing="1" w:after="100" w:afterAutospacing="1"/>
-        <w:rPr>
-          <w:rFonts w:ascii="Arial" w:hAnsi="Arial" w:cs="Arial"/>
-          <w:bCs/>
-          <w:sz w:val="20"/>
-          <w:szCs w:val="20"/>
-        </w:rPr>
-      </w:pPr>
-      <w:r>
-        <w:rPr>
-          <w:rFonts w:ascii="Arial" w:hAnsi="Arial" w:cs="Arial"/>
-          <w:bCs/>
-          <w:sz w:val="20"/>
-          <w:szCs w:val="20"/>
-        </w:rPr>
-        <w:t>The important element – rendered as bold by default</w:t>
-      </w:r>
-    </w:p>
-    <w:p>
-      <w:pPr>
-        <w:spacing w:before="100" w:beforeAutospacing="1" w:after="100" w:afterAutospacing="1"/>
-        <w:rPr>
-          <w:rFonts w:ascii="Arial" w:hAnsi="Arial" w:cs="Arial"/>
-          <w:bCs/>
-          <w:sz w:val="20"/>
-          <w:szCs w:val="20"/>
-        </w:rPr>
-      </w:pPr>
-      <w:r>
-        <w:rPr>
-          <w:rFonts w:ascii="Arial" w:hAnsi="Arial" w:cs="Arial"/>
-          <w:bCs/>
-          <w:sz w:val="20"/>
-          <w:szCs w:val="20"/>
-        </w:rPr>
-        <w:t>The image tag – a stand-alone tag with no end tag</w:t>
-      </w:r>
-    </w:p>
-    <w:p>
-      <w:pPr>
-        <w:spacing w:before="100" w:beforeAutospacing="1" w:after="100" w:afterAutospacing="1"/>
-        <w:rPr>
-          <w:rFonts w:ascii="Arial" w:hAnsi="Arial" w:cs="Arial"/>
-          <w:bCs/>
-          <w:sz w:val="20"/>
-          <w:szCs w:val="20"/>
-        </w:rPr>
-      </w:pPr>
-      <w:r>
-        <w:rPr>
-          <w:rFonts w:ascii="Arial" w:hAnsi="Arial" w:cs="Arial"/>
-          <w:bCs/>
-          <w:sz w:val="20"/>
-          <w:szCs w:val="20"/>
-        </w:rPr>
-        <w:t>Relative URL</w:t>
-      </w:r>
-    </w:p>
-    <w:p>
-      <w:pPr>
-        <w:spacing w:before="100" w:beforeAutospacing="1" w:after="100" w:afterAutospacing="1"/>
-        <w:rPr>
-          <w:rFonts w:ascii="Arial" w:hAnsi="Arial" w:cs="Arial"/>
-          <w:bCs/>
-          <w:sz w:val="20"/>
-          <w:szCs w:val="20"/>
-        </w:rPr>
-      </w:pPr>
-      <w:r>
-        <w:rPr>
-          <w:rFonts w:ascii="Arial" w:hAnsi="Arial" w:cs="Arial"/>
-          <w:bCs/>
-          <w:sz w:val="20"/>
-          <w:szCs w:val="20"/>
-        </w:rPr>
-        <w:t>Absolute URL</w:t>
-      </w:r>
-    </w:p>
-    <w:p>
-      <w:pPr>
-        <w:spacing w:before="100" w:beforeAutospacing="1" w:after="100" w:afterAutospacing="1"/>
-        <w:rPr>
-          <w:rFonts w:ascii="Arial" w:hAnsi="Arial" w:cs="Arial"/>
-          <w:bCs/>
-          <w:sz w:val="20"/>
-          <w:szCs w:val="20"/>
-        </w:rPr>
-      </w:pPr>
-      <w:r>
-        <w:rPr>
-          <w:rFonts w:ascii="Arial" w:hAnsi="Arial" w:cs="Arial"/>
-          <w:bCs/>
-          <w:sz w:val="20"/>
-          <w:szCs w:val="20"/>
-        </w:rPr>
-        <w:t>Line Break</w:t>
+        <w:t xml:space="preserve">Review </w:t>
+      </w:r>
+      <w:r>
+        <w:rPr>
+          <w:rFonts w:ascii="Arial" w:hAnsi="Arial" w:cs="Arial"/>
+          <w:b/>
+          <w:bCs/>
+          <w:sz w:val="28"/>
+          <w:szCs w:val="28"/>
+        </w:rPr>
+        <w:t>- Nesting</w:t>
+      </w:r>
+    </w:p>
+    <w:p>
+      <w:pPr>
+        <w:spacing w:before="100" w:beforeAutospacing="1" w:after="100" w:afterAutospacing="1"/>
+        <w:rPr>
+          <w:rFonts w:ascii="Arial" w:hAnsi="Arial" w:cs="Arial"/>
+          <w:bCs/>
+          <w:sz w:val="20"/>
+          <w:szCs w:val="20"/>
+        </w:rPr>
+      </w:pPr>
+      <w:r>
+        <w:rPr>
+          <w:rFonts w:ascii="Arial" w:hAnsi="Arial" w:cs="Arial"/>
+          <w:bCs/>
+          <w:sz w:val="20"/>
+          <w:szCs w:val="20"/>
+        </w:rPr>
+        <w:t>Nesting elements</w:t>
       </w:r>
     </w:p>
     <w:p>
@@ -1208,107 +1140,136 @@
           <w:sz w:val="28"/>
           <w:szCs w:val="28"/>
         </w:rPr>
-        <w:t>Review of the First Session (Continued)</w:t>
-      </w:r>
-    </w:p>
-    <w:p>
-      <w:pPr>
-        <w:spacing w:before="100" w:beforeAutospacing="1" w:after="100" w:afterAutospacing="1"/>
-        <w:rPr>
-          <w:rFonts w:ascii="Arial" w:hAnsi="Arial" w:cs="Arial"/>
-          <w:bCs/>
-          <w:sz w:val="20"/>
-          <w:szCs w:val="20"/>
-        </w:rPr>
-      </w:pPr>
-      <w:r>
-        <w:rPr>
-          <w:rFonts w:ascii="Arial" w:hAnsi="Arial" w:cs="Arial"/>
-          <w:bCs/>
-          <w:sz w:val="20"/>
-          <w:szCs w:val="20"/>
-        </w:rPr>
-        <w:t>Link and Anchor</w:t>
-      </w:r>
-    </w:p>
-    <w:p>
-      <w:pPr>
-        <w:spacing w:before="100" w:beforeAutospacing="1" w:after="100" w:afterAutospacing="1"/>
-        <w:rPr>
-          <w:rFonts w:ascii="Arial" w:hAnsi="Arial" w:cs="Arial"/>
-          <w:bCs/>
-          <w:sz w:val="20"/>
-          <w:szCs w:val="20"/>
-        </w:rPr>
-      </w:pPr>
-      <w:r>
-        <w:rPr>
-          <w:rFonts w:ascii="Arial" w:hAnsi="Arial" w:cs="Arial"/>
-          <w:bCs/>
-          <w:sz w:val="20"/>
-          <w:szCs w:val="20"/>
-        </w:rPr>
-        <w:t>Ordered and Unordered lists</w:t>
-      </w:r>
-    </w:p>
-    <w:p>
-      <w:pPr>
-        <w:spacing w:before="100" w:beforeAutospacing="1" w:after="100" w:afterAutospacing="1"/>
-        <w:rPr>
-          <w:rFonts w:ascii="Arial" w:hAnsi="Arial" w:cs="Arial"/>
-          <w:bCs/>
-          <w:sz w:val="20"/>
-          <w:szCs w:val="20"/>
-        </w:rPr>
-      </w:pPr>
-      <w:r>
-        <w:rPr>
-          <w:rFonts w:ascii="Arial" w:hAnsi="Arial" w:cs="Arial"/>
-          <w:bCs/>
-          <w:sz w:val="20"/>
-          <w:szCs w:val="20"/>
-        </w:rPr>
-        <w:t>Comments</w:t>
-      </w:r>
-    </w:p>
-    <w:p>
-      <w:pPr>
-        <w:spacing w:before="100" w:beforeAutospacing="1" w:after="100" w:afterAutospacing="1"/>
-        <w:rPr>
-          <w:rFonts w:ascii="Arial" w:hAnsi="Arial" w:cs="Arial"/>
-          <w:bCs/>
-          <w:sz w:val="20"/>
-          <w:szCs w:val="20"/>
-        </w:rPr>
-      </w:pPr>
-      <w:r>
-        <w:rPr>
-          <w:rFonts w:ascii="Arial" w:hAnsi="Arial" w:cs="Arial"/>
-          <w:bCs/>
-          <w:sz w:val="20"/>
-          <w:szCs w:val="20"/>
-        </w:rPr>
-        <w:t>Tables</w:t>
-      </w:r>
-    </w:p>
-    <w:p>
-      <w:pPr>
-        <w:spacing w:before="100" w:beforeAutospacing="1" w:after="100" w:afterAutospacing="1"/>
-        <w:rPr>
-          <w:rFonts w:ascii="Arial" w:hAnsi="Arial" w:cs="Arial"/>
-          <w:bCs/>
-          <w:sz w:val="20"/>
-          <w:szCs w:val="20"/>
-        </w:rPr>
-      </w:pPr>
-      <w:r>
-        <w:rPr>
-          <w:rFonts w:ascii="Arial" w:hAnsi="Arial" w:cs="Arial"/>
-          <w:bCs/>
-          <w:sz w:val="20"/>
-          <w:szCs w:val="20"/>
-        </w:rPr>
-        <w:t>Text and character codes</w:t>
+        <w:t>Review – Text Tags</w:t>
+      </w:r>
+    </w:p>
+    <w:p>
+      <w:pPr>
+        <w:spacing w:before="100" w:beforeAutospacing="1" w:after="100" w:afterAutospacing="1"/>
+        <w:rPr>
+          <w:rFonts w:ascii="Arial" w:hAnsi="Arial" w:cs="Arial"/>
+          <w:bCs/>
+          <w:sz w:val="20"/>
+          <w:szCs w:val="20"/>
+        </w:rPr>
+      </w:pPr>
+      <w:r>
+        <w:rPr>
+          <w:rFonts w:ascii="Arial" w:hAnsi="Arial" w:cs="Arial"/>
+          <w:bCs/>
+          <w:sz w:val="20"/>
+          <w:szCs w:val="20"/>
+        </w:rPr>
+        <w:t xml:space="preserve">The paragraph element with the beginning and end tags  </w:t>
+      </w:r>
+    </w:p>
+    <w:p>
+      <w:pPr>
+        <w:spacing w:before="100" w:beforeAutospacing="1" w:after="100" w:afterAutospacing="1"/>
+        <w:rPr>
+          <w:rFonts w:ascii="Arial" w:hAnsi="Arial" w:cs="Arial"/>
+          <w:bCs/>
+          <w:sz w:val="20"/>
+          <w:szCs w:val="20"/>
+        </w:rPr>
+      </w:pPr>
+      <w:r>
+        <w:rPr>
+          <w:rFonts w:ascii="Arial" w:hAnsi="Arial" w:cs="Arial"/>
+          <w:bCs/>
+          <w:sz w:val="20"/>
+          <w:szCs w:val="20"/>
+        </w:rPr>
+        <w:t xml:space="preserve">The header tags h1 – h6 </w:t>
+      </w:r>
+    </w:p>
+    <w:p>
+      <w:pPr>
+        <w:spacing w:before="100" w:beforeAutospacing="1" w:after="100" w:afterAutospacing="1"/>
+        <w:rPr>
+          <w:rFonts w:ascii="Arial" w:hAnsi="Arial" w:cs="Arial"/>
+          <w:bCs/>
+          <w:sz w:val="20"/>
+          <w:szCs w:val="20"/>
+        </w:rPr>
+      </w:pPr>
+      <w:r>
+        <w:rPr>
+          <w:rFonts w:ascii="Arial" w:hAnsi="Arial" w:cs="Arial"/>
+          <w:bCs/>
+          <w:sz w:val="20"/>
+          <w:szCs w:val="20"/>
+        </w:rPr>
+        <w:t>The emphasis element – rendered as italics by default</w:t>
+      </w:r>
+    </w:p>
+    <w:p>
+      <w:pPr>
+        <w:spacing w:before="100" w:beforeAutospacing="1" w:after="100" w:afterAutospacing="1"/>
+        <w:rPr>
+          <w:rFonts w:ascii="Arial" w:hAnsi="Arial" w:cs="Arial"/>
+          <w:bCs/>
+          <w:sz w:val="20"/>
+          <w:szCs w:val="20"/>
+        </w:rPr>
+      </w:pPr>
+      <w:r>
+        <w:rPr>
+          <w:rFonts w:ascii="Arial" w:hAnsi="Arial" w:cs="Arial"/>
+          <w:bCs/>
+          <w:sz w:val="20"/>
+          <w:szCs w:val="20"/>
+        </w:rPr>
+        <w:t>The important element – rendered as bold by default</w:t>
+      </w:r>
+    </w:p>
+    <w:p>
+      <w:pPr>
+        <w:spacing w:before="100" w:beforeAutospacing="1" w:after="100" w:afterAutospacing="1"/>
+        <w:rPr>
+          <w:rFonts w:ascii="Arial" w:hAnsi="Arial" w:cs="Arial"/>
+          <w:bCs/>
+          <w:sz w:val="20"/>
+          <w:szCs w:val="20"/>
+        </w:rPr>
+      </w:pPr>
+      <w:r>
+        <w:rPr>
+          <w:rFonts w:ascii="Arial" w:hAnsi="Arial" w:cs="Arial"/>
+          <w:bCs/>
+          <w:sz w:val="20"/>
+          <w:szCs w:val="20"/>
+        </w:rPr>
+        <w:t>The image tag – a stand-alone tag with no end tag</w:t>
+      </w:r>
+      <w:r>
+        <w:rPr>
+          <w:rFonts w:ascii="Arial" w:hAnsi="Arial" w:cs="Arial"/>
+          <w:bCs/>
+          <w:sz w:val="20"/>
+          <w:szCs w:val="20"/>
+        </w:rPr>
+        <w:t xml:space="preserve"> </w:t>
+      </w:r>
+    </w:p>
+    <w:p>
+      <w:pPr>
+        <w:spacing w:before="100" w:beforeAutospacing="1" w:after="100" w:afterAutospacing="1"/>
+        <w:rPr>
+          <w:rFonts w:ascii="Arial" w:hAnsi="Arial" w:cs="Arial"/>
+          <w:bCs/>
+          <w:sz w:val="20"/>
+          <w:szCs w:val="20"/>
+        </w:rPr>
+      </w:pPr>
+      <w:r>
+        <w:rPr>
+          <w:rFonts w:ascii="Arial" w:hAnsi="Arial" w:cs="Arial"/>
+          <w:bCs/>
+          <w:sz w:val="20"/>
+          <w:szCs w:val="20"/>
+        </w:rPr>
+        <w:t>Line Break</w:t>
       </w:r>
     </w:p>
     <w:p>
@@ -1335,176 +1296,77 @@
           <w:sz w:val="28"/>
           <w:szCs w:val="28"/>
         </w:rPr>
-        <w:t>CSS: What is it?</w:t>
-      </w:r>
-    </w:p>
-    <w:p>
-      <w:pPr>
-        <w:spacing w:before="100" w:beforeAutospacing="1" w:after="100" w:afterAutospacing="1"/>
-        <w:rPr>
-          <w:rFonts w:ascii="Arial" w:hAnsi="Arial"/>
-          <w:sz w:val="20"/>
-          <w:szCs w:val="20"/>
-        </w:rPr>
-      </w:pPr>
-      <w:r>
-        <w:rPr>
-          <w:rFonts w:ascii="Arial" w:hAnsi="Arial"/>
-          <w:sz w:val="20"/>
-          <w:szCs w:val="20"/>
-        </w:rPr>
-        <w:t>CSS adds rich style to the structure of the HTML document.</w:t>
-      </w:r>
-    </w:p>
-    <w:p>
-      <w:pPr>
-        <w:spacing w:before="100" w:beforeAutospacing="1" w:after="100" w:afterAutospacing="1"/>
-        <w:rPr>
-          <w:rFonts w:ascii="Arial" w:hAnsi="Arial"/>
-          <w:sz w:val="20"/>
-          <w:szCs w:val="20"/>
-        </w:rPr>
-      </w:pPr>
-      <w:r>
-        <w:rPr>
-          <w:rFonts w:ascii="Arial" w:hAnsi="Arial"/>
-          <w:sz w:val="20"/>
-          <w:szCs w:val="20"/>
-        </w:rPr>
-        <w:t xml:space="preserve">CSS is a separate language from HTML. It has its own syntax. </w:t>
-      </w:r>
-    </w:p>
-    <w:p>
-      <w:pPr>
-        <w:spacing w:before="100" w:beforeAutospacing="1" w:after="100" w:afterAutospacing="1"/>
-        <w:rPr>
-          <w:rFonts w:ascii="Arial" w:hAnsi="Arial"/>
-          <w:sz w:val="20"/>
-          <w:szCs w:val="20"/>
-        </w:rPr>
-      </w:pPr>
-      <w:r>
-        <w:rPr>
-          <w:rFonts w:ascii="Arial" w:hAnsi="Arial"/>
-          <w:sz w:val="20"/>
-          <w:szCs w:val="20"/>
-        </w:rPr>
-        <w:t>CSS is a list of rules that apply to HTML tags that tell the browser how to display the content of the HTML elements the tags indicate.</w:t>
-      </w:r>
-    </w:p>
-    <w:p>
-      <w:pPr>
-        <w:spacing w:before="100" w:beforeAutospacing="1" w:after="100" w:afterAutospacing="1"/>
-        <w:rPr>
-          <w:rFonts w:ascii="Arial" w:hAnsi="Arial"/>
-          <w:sz w:val="20"/>
-          <w:szCs w:val="20"/>
-        </w:rPr>
-      </w:pPr>
-      <w:r>
-        <w:rPr>
-          <w:rFonts w:ascii="Arial" w:hAnsi="Arial"/>
-          <w:sz w:val="20"/>
-          <w:szCs w:val="20"/>
-        </w:rPr>
-        <w:lastRenderedPageBreak/>
-        <w:t>Yo</w:t>
-      </w:r>
-      <w:r>
-        <w:rPr>
-          <w:rFonts w:ascii="Arial" w:hAnsi="Arial"/>
-          <w:sz w:val="20"/>
-          <w:szCs w:val="20"/>
-        </w:rPr>
-        <w:t>u can add CSS in the HTML file, either in the &lt;head&gt; el</w:t>
-      </w:r>
-      <w:r>
-        <w:rPr>
-          <w:rFonts w:ascii="Arial" w:hAnsi="Arial"/>
-          <w:sz w:val="20"/>
-          <w:szCs w:val="20"/>
-        </w:rPr>
-        <w:t>ement or in the style attribute.</w:t>
-      </w:r>
-    </w:p>
-    <w:p>
-      <w:pPr>
-        <w:spacing w:before="100" w:beforeAutospacing="1" w:after="100" w:afterAutospacing="1"/>
-        <w:rPr>
-          <w:rFonts w:ascii="Arial" w:hAnsi="Arial"/>
-          <w:sz w:val="20"/>
-          <w:szCs w:val="20"/>
-        </w:rPr>
-      </w:pPr>
-      <w:r>
-        <w:rPr>
-          <w:rFonts w:ascii="Arial" w:hAnsi="Arial"/>
-          <w:sz w:val="20"/>
-          <w:szCs w:val="20"/>
-        </w:rPr>
-        <w:t>But the best practice is to put it in it’s own file and reference it in the HTML file.</w:t>
-      </w:r>
-    </w:p>
-    <w:p>
-      <w:pPr>
-        <w:spacing w:before="100" w:beforeAutospacing="1" w:after="100" w:afterAutospacing="1"/>
-        <w:rPr>
-          <w:rFonts w:ascii="Arial" w:hAnsi="Arial"/>
-          <w:sz w:val="20"/>
-          <w:szCs w:val="20"/>
-        </w:rPr>
-      </w:pPr>
-      <w:r>
-        <w:rPr>
-          <w:rFonts w:ascii="Arial" w:hAnsi="Arial"/>
-          <w:sz w:val="20"/>
-          <w:szCs w:val="20"/>
-        </w:rPr>
-        <w:t>It’s called Cascading because CSS make p</w:t>
-      </w:r>
-      <w:r>
-        <w:rPr>
-          <w:rFonts w:ascii="Arial" w:hAnsi="Arial"/>
-          <w:sz w:val="20"/>
-          <w:szCs w:val="20"/>
-        </w:rPr>
-        <w:t>rovisions for conflicting rules.</w:t>
-      </w:r>
-    </w:p>
-    <w:p>
-      <w:pPr>
-        <w:spacing w:before="100" w:beforeAutospacing="1" w:after="100" w:afterAutospacing="1"/>
-        <w:rPr>
-          <w:rFonts w:ascii="Arial" w:hAnsi="Arial"/>
-          <w:sz w:val="20"/>
-          <w:szCs w:val="20"/>
-        </w:rPr>
-      </w:pPr>
-      <w:r>
-        <w:rPr>
-          <w:rFonts w:ascii="Arial" w:hAnsi="Arial"/>
-          <w:sz w:val="20"/>
-          <w:szCs w:val="20"/>
-        </w:rPr>
-        <w:t xml:space="preserve">The most important rule is the style sheet is applied from the top to the bottom of the document. </w:t>
-      </w:r>
-    </w:p>
-    <w:p>
-      <w:pPr>
-        <w:spacing w:before="100" w:beforeAutospacing="1" w:after="100" w:afterAutospacing="1"/>
-        <w:rPr>
-          <w:rFonts w:ascii="Arial" w:hAnsi="Arial"/>
-          <w:sz w:val="20"/>
-          <w:szCs w:val="20"/>
-        </w:rPr>
-      </w:pPr>
-      <w:r>
-        <w:rPr>
-          <w:rFonts w:ascii="Arial" w:hAnsi="Arial"/>
-          <w:sz w:val="20"/>
-          <w:szCs w:val="20"/>
-        </w:rPr>
-        <w:t>So the last rule in the file for a tag is the one that gets applied.</w:t>
+        <w:t xml:space="preserve">Review </w:t>
+      </w:r>
+      <w:r>
+        <w:rPr>
+          <w:rFonts w:ascii="Arial" w:hAnsi="Arial" w:cs="Arial"/>
+          <w:b/>
+          <w:bCs/>
+          <w:sz w:val="28"/>
+          <w:szCs w:val="28"/>
+        </w:rPr>
+        <w:t>– URLs &amp; Links</w:t>
+      </w:r>
+    </w:p>
+    <w:p>
+      <w:pPr>
+        <w:spacing w:before="100" w:beforeAutospacing="1" w:after="100" w:afterAutospacing="1"/>
+        <w:rPr>
+          <w:rFonts w:ascii="Arial" w:hAnsi="Arial" w:cs="Arial"/>
+          <w:bCs/>
+          <w:sz w:val="20"/>
+          <w:szCs w:val="20"/>
+        </w:rPr>
+      </w:pPr>
+      <w:r>
+        <w:rPr>
+          <w:rFonts w:ascii="Arial" w:hAnsi="Arial" w:cs="Arial"/>
+          <w:bCs/>
+          <w:sz w:val="20"/>
+          <w:szCs w:val="20"/>
+        </w:rPr>
+        <w:t>Relative URL</w:t>
+      </w:r>
+    </w:p>
+    <w:p>
+      <w:pPr>
+        <w:spacing w:before="100" w:beforeAutospacing="1" w:after="100" w:afterAutospacing="1"/>
+        <w:rPr>
+          <w:rFonts w:ascii="Arial" w:hAnsi="Arial" w:cs="Arial"/>
+          <w:bCs/>
+          <w:sz w:val="20"/>
+          <w:szCs w:val="20"/>
+        </w:rPr>
+      </w:pPr>
+      <w:r>
+        <w:rPr>
+          <w:rFonts w:ascii="Arial" w:hAnsi="Arial" w:cs="Arial"/>
+          <w:bCs/>
+          <w:sz w:val="20"/>
+          <w:szCs w:val="20"/>
+        </w:rPr>
+        <w:t>Absolute URL</w:t>
+      </w:r>
+    </w:p>
+    <w:p>
+      <w:pPr>
+        <w:spacing w:before="100" w:beforeAutospacing="1" w:after="100" w:afterAutospacing="1"/>
+        <w:rPr>
+          <w:rFonts w:ascii="Arial" w:hAnsi="Arial" w:cs="Arial"/>
+          <w:bCs/>
+          <w:sz w:val="20"/>
+          <w:szCs w:val="20"/>
+        </w:rPr>
+      </w:pPr>
+      <w:r>
+        <w:rPr>
+          <w:rFonts w:ascii="Arial" w:hAnsi="Arial" w:cs="Arial"/>
+          <w:bCs/>
+          <w:sz w:val="20"/>
+          <w:szCs w:val="20"/>
+        </w:rPr>
+        <w:t>Link and Anchor</w:t>
       </w:r>
     </w:p>
     <w:p>
@@ -1516,287 +1378,52 @@
         </w:numPr>
         <w:spacing w:before="100" w:beforeAutospacing="1" w:after="100" w:afterAutospacing="1"/>
         <w:rPr>
-          <w:rFonts w:ascii="Arial" w:eastAsia="Times New Roman" w:hAnsi="Arial" w:cs="Arial"/>
+          <w:rFonts w:ascii="Arial" w:hAnsi="Arial" w:cs="Arial"/>
           <w:b/>
           <w:bCs/>
-          <w:spacing w:val="5"/>
-          <w:sz w:val="28"/>
-          <w:szCs w:val="28"/>
-        </w:rPr>
-      </w:pPr>
-      <w:r>
-        <w:rPr>
-          <w:rFonts w:ascii="Arial" w:eastAsia="Times New Roman" w:hAnsi="Arial" w:cs="Arial"/>
+          <w:sz w:val="28"/>
+          <w:szCs w:val="28"/>
+        </w:rPr>
+      </w:pPr>
+      <w:r>
+        <w:rPr>
+          <w:rFonts w:ascii="Arial" w:hAnsi="Arial" w:cs="Arial"/>
           <w:b/>
           <w:bCs/>
-          <w:spacing w:val="5"/>
-          <w:sz w:val="28"/>
-          <w:szCs w:val="28"/>
-        </w:rPr>
-        <w:t>CSS: What can it do?</w:t>
-      </w:r>
-    </w:p>
-    <w:p>
-      <w:pPr>
-        <w:spacing w:before="100" w:beforeAutospacing="1" w:after="100" w:afterAutospacing="1"/>
-        <w:rPr>
-          <w:rFonts w:ascii="Arial" w:hAnsi="Arial" w:cs="Arial"/>
-          <w:sz w:val="20"/>
-          <w:szCs w:val="20"/>
-        </w:rPr>
-      </w:pPr>
-      <w:proofErr w:type="gramStart"/>
+          <w:sz w:val="28"/>
+          <w:szCs w:val="28"/>
+        </w:rPr>
+        <w:t>Review - Lists</w:t>
+      </w:r>
       <w:r>
         <w:rPr>
           <w:rFonts w:ascii="Arial" w:hAnsi="Arial" w:cs="Arial"/>
           <w:b/>
-          <w:sz w:val="20"/>
-          <w:szCs w:val="20"/>
-        </w:rPr>
-        <w:t>Rich, precise styling</w:t>
-      </w:r>
-      <w:r>
-        <w:rPr>
-          <w:rFonts w:ascii="Arial" w:hAnsi="Arial" w:cs="Arial"/>
-          <w:b/>
-          <w:sz w:val="20"/>
-          <w:szCs w:val="20"/>
-        </w:rPr>
-        <w:t>.</w:t>
-      </w:r>
-      <w:proofErr w:type="gramEnd"/>
-      <w:r>
-        <w:rPr>
-          <w:rFonts w:ascii="Arial" w:hAnsi="Arial" w:cs="Arial"/>
-          <w:b/>
-          <w:sz w:val="20"/>
-          <w:szCs w:val="20"/>
-        </w:rPr>
-        <w:t xml:space="preserve"> </w:t>
-      </w:r>
-      <w:r>
-        <w:rPr>
-          <w:rFonts w:ascii="Arial" w:hAnsi="Arial" w:cs="Arial"/>
-          <w:sz w:val="20"/>
-          <w:szCs w:val="20"/>
-        </w:rPr>
-        <w:t xml:space="preserve">You can achieve </w:t>
-      </w:r>
-      <w:r>
-        <w:rPr>
-          <w:rFonts w:ascii="Arial" w:hAnsi="Arial" w:cs="Arial"/>
-          <w:sz w:val="20"/>
-          <w:szCs w:val="20"/>
-        </w:rPr>
-        <w:t>exactly the layout and exactly the graphics and character typescript you want.</w:t>
-      </w:r>
-    </w:p>
-    <w:p>
-      <w:pPr>
-        <w:spacing w:before="100" w:beforeAutospacing="1" w:after="100" w:afterAutospacing="1"/>
-        <w:rPr>
-          <w:rFonts w:ascii="Arial" w:hAnsi="Arial" w:cs="Arial"/>
-          <w:sz w:val="20"/>
-          <w:szCs w:val="20"/>
-        </w:rPr>
-      </w:pPr>
-      <w:r>
-        <w:rPr>
-          <w:rFonts w:ascii="Arial" w:hAnsi="Arial" w:cs="Arial"/>
-          <w:b/>
-          <w:sz w:val="20"/>
-          <w:szCs w:val="20"/>
-        </w:rPr>
-        <w:t>Ease in updating appearance.</w:t>
-      </w:r>
-      <w:r>
-        <w:rPr>
-          <w:rFonts w:ascii="Arial" w:hAnsi="Arial" w:cs="Arial"/>
-          <w:sz w:val="20"/>
-          <w:szCs w:val="20"/>
-        </w:rPr>
-        <w:t xml:space="preserve"> You can change the appearance of an entire site by editing one</w:t>
-      </w:r>
-      <w:r>
-        <w:rPr>
-          <w:rFonts w:ascii="Arial" w:hAnsi="Arial" w:cs="Arial"/>
-          <w:b/>
-          <w:sz w:val="20"/>
-          <w:szCs w:val="20"/>
-        </w:rPr>
-        <w:t xml:space="preserve"> </w:t>
-      </w:r>
-      <w:r>
-        <w:rPr>
-          <w:rFonts w:ascii="Arial" w:hAnsi="Arial" w:cs="Arial"/>
-          <w:sz w:val="20"/>
-          <w:szCs w:val="20"/>
-        </w:rPr>
-        <w:t>style sheet.</w:t>
-      </w:r>
-    </w:p>
-    <w:p>
-      <w:pPr>
-        <w:spacing w:before="100" w:beforeAutospacing="1" w:after="100" w:afterAutospacing="1"/>
-        <w:rPr>
-          <w:rFonts w:ascii="Arial" w:hAnsi="Arial" w:cs="Arial"/>
-          <w:sz w:val="20"/>
-          <w:szCs w:val="20"/>
-        </w:rPr>
-      </w:pPr>
-      <w:r>
-        <w:rPr>
-          <w:rFonts w:ascii="Arial" w:hAnsi="Arial" w:cs="Arial"/>
-          <w:b/>
-          <w:sz w:val="20"/>
-          <w:szCs w:val="20"/>
-        </w:rPr>
-        <w:t>Format Flexibility</w:t>
-      </w:r>
-      <w:r>
-        <w:rPr>
-          <w:rFonts w:ascii="Arial" w:hAnsi="Arial" w:cs="Arial"/>
-          <w:b/>
-          <w:sz w:val="20"/>
-          <w:szCs w:val="20"/>
-        </w:rPr>
-        <w:t>.</w:t>
-      </w:r>
-      <w:r>
-        <w:rPr>
-          <w:rFonts w:ascii="Arial" w:hAnsi="Arial" w:cs="Arial"/>
-          <w:sz w:val="20"/>
-          <w:szCs w:val="20"/>
-        </w:rPr>
-        <w:t xml:space="preserve"> Using CSS, you can set up your website to work </w:t>
-      </w:r>
-      <w:r>
-        <w:rPr>
-          <w:rFonts w:ascii="Arial" w:hAnsi="Arial" w:cs="Arial"/>
-          <w:sz w:val="20"/>
-          <w:szCs w:val="20"/>
-        </w:rPr>
-        <w:t xml:space="preserve">well </w:t>
-      </w:r>
-      <w:r>
-        <w:rPr>
-          <w:rFonts w:ascii="Arial" w:hAnsi="Arial" w:cs="Arial"/>
-          <w:sz w:val="20"/>
-          <w:szCs w:val="20"/>
-        </w:rPr>
-        <w:t xml:space="preserve">with </w:t>
-      </w:r>
-      <w:r>
-        <w:rPr>
-          <w:rFonts w:ascii="Arial" w:hAnsi="Arial" w:cs="Arial"/>
-          <w:sz w:val="20"/>
-          <w:szCs w:val="20"/>
-        </w:rPr>
-        <w:t>a variety of devices.</w:t>
-      </w:r>
-    </w:p>
-    <w:p>
-      <w:pPr>
-        <w:spacing w:before="100" w:beforeAutospacing="1" w:after="100" w:afterAutospacing="1"/>
-        <w:rPr>
-          <w:rFonts w:ascii="Arial" w:hAnsi="Arial" w:cs="Arial"/>
-          <w:sz w:val="20"/>
-          <w:szCs w:val="20"/>
-        </w:rPr>
-      </w:pPr>
-      <w:r>
-        <w:rPr>
-          <w:rFonts w:ascii="Arial" w:hAnsi="Arial" w:cs="Arial"/>
-          <w:b/>
-          <w:sz w:val="20"/>
-          <w:szCs w:val="20"/>
-        </w:rPr>
-        <w:t xml:space="preserve">Provide </w:t>
-      </w:r>
-      <w:r>
-        <w:rPr>
-          <w:rFonts w:ascii="Arial" w:hAnsi="Arial" w:cs="Arial"/>
-          <w:b/>
-          <w:sz w:val="20"/>
-          <w:szCs w:val="20"/>
-        </w:rPr>
-        <w:t>Consistency.</w:t>
-      </w:r>
-      <w:r>
-        <w:rPr>
-          <w:rFonts w:ascii="Arial" w:hAnsi="Arial" w:cs="Arial"/>
-          <w:sz w:val="20"/>
-          <w:szCs w:val="20"/>
-        </w:rPr>
-        <w:t xml:space="preserve"> While there are still some inconsistencies between browsers, C</w:t>
-      </w:r>
-      <w:r>
-        <w:rPr>
-          <w:rFonts w:ascii="Arial" w:hAnsi="Arial" w:cs="Arial"/>
-          <w:sz w:val="20"/>
-          <w:szCs w:val="20"/>
-        </w:rPr>
-        <w:t>SS gives you more tools to over</w:t>
-      </w:r>
-      <w:r>
-        <w:rPr>
-          <w:rFonts w:ascii="Arial" w:hAnsi="Arial" w:cs="Arial"/>
-          <w:sz w:val="20"/>
-          <w:szCs w:val="20"/>
-        </w:rPr>
-        <w:t>come these</w:t>
-      </w:r>
-      <w:r>
-        <w:rPr>
-          <w:rFonts w:ascii="Arial" w:hAnsi="Arial" w:cs="Arial"/>
-          <w:sz w:val="20"/>
-          <w:szCs w:val="20"/>
-        </w:rPr>
-        <w:t xml:space="preserve"> variations</w:t>
-      </w:r>
-      <w:r>
-        <w:rPr>
-          <w:rFonts w:ascii="Arial" w:hAnsi="Arial" w:cs="Arial"/>
-          <w:sz w:val="20"/>
-          <w:szCs w:val="20"/>
-        </w:rPr>
-        <w:t>.</w:t>
-      </w:r>
-    </w:p>
-    <w:p>
-      <w:pPr>
-        <w:spacing w:before="100" w:beforeAutospacing="1" w:after="100" w:afterAutospacing="1"/>
-        <w:rPr>
-          <w:rFonts w:ascii="Arial" w:hAnsi="Arial" w:cs="Arial"/>
-          <w:sz w:val="20"/>
-          <w:szCs w:val="20"/>
-        </w:rPr>
-      </w:pPr>
-      <w:r>
-        <w:rPr>
-          <w:rFonts w:ascii="Arial" w:hAnsi="Arial" w:cs="Arial"/>
-          <w:b/>
-          <w:sz w:val="20"/>
-          <w:szCs w:val="20"/>
-        </w:rPr>
-        <w:t>Compact</w:t>
-      </w:r>
-      <w:r>
-        <w:rPr>
-          <w:rFonts w:ascii="Arial" w:hAnsi="Arial" w:cs="Arial"/>
-          <w:b/>
-          <w:sz w:val="20"/>
-          <w:szCs w:val="20"/>
-        </w:rPr>
-        <w:t xml:space="preserve"> Pages. </w:t>
-      </w:r>
-      <w:r>
-        <w:rPr>
-          <w:rFonts w:ascii="Arial" w:hAnsi="Arial" w:cs="Arial"/>
-          <w:sz w:val="20"/>
-          <w:szCs w:val="20"/>
-        </w:rPr>
-        <w:t>With structure in one spot and style in another, you don’t have to repeat styling text.</w:t>
+          <w:bCs/>
+          <w:sz w:val="28"/>
+          <w:szCs w:val="28"/>
+        </w:rPr>
+        <w:tab/>
+      </w:r>
+    </w:p>
+    <w:p>
+      <w:pPr>
+        <w:spacing w:before="100" w:beforeAutospacing="1" w:after="100" w:afterAutospacing="1"/>
+        <w:rPr>
+          <w:rFonts w:ascii="Arial" w:hAnsi="Arial" w:cs="Arial"/>
+          <w:bCs/>
+          <w:sz w:val="20"/>
+          <w:szCs w:val="20"/>
+        </w:rPr>
+      </w:pPr>
+      <w:r>
+        <w:rPr>
+          <w:rFonts w:ascii="Arial" w:hAnsi="Arial" w:cs="Arial"/>
+          <w:bCs/>
+          <w:sz w:val="20"/>
+          <w:szCs w:val="20"/>
+        </w:rPr>
+        <w:t>Ordered and Unordered lists</w:t>
       </w:r>
     </w:p>
     <w:p>
@@ -1807,7 +1434,6 @@
           <w:numId w:val="3"/>
         </w:numPr>
         <w:spacing w:before="100" w:beforeAutospacing="1" w:after="100" w:afterAutospacing="1"/>
-        <w:contextualSpacing w:val="0"/>
         <w:rPr>
           <w:rFonts w:ascii="Arial" w:hAnsi="Arial" w:cs="Arial"/>
           <w:b/>
@@ -1824,223 +1450,40 @@
           <w:sz w:val="28"/>
           <w:szCs w:val="28"/>
         </w:rPr>
-        <w:t>Web Page Technologies</w:t>
-      </w:r>
-    </w:p>
-    <w:p>
-      <w:pPr>
-        <w:spacing w:before="100" w:beforeAutospacing="1" w:after="100" w:afterAutospacing="1"/>
-        <w:rPr>
-          <w:rFonts w:ascii="Arial" w:hAnsi="Arial" w:cs="Arial"/>
-          <w:bCs/>
-          <w:sz w:val="20"/>
-          <w:szCs w:val="20"/>
-        </w:rPr>
-      </w:pPr>
-      <w:r>
-        <w:rPr>
-          <w:rFonts w:ascii="Arial" w:hAnsi="Arial" w:cs="Arial"/>
-          <w:bCs/>
-          <w:sz w:val="20"/>
-          <w:szCs w:val="20"/>
-        </w:rPr>
-        <w:t>Review HTML and CSS relationship</w:t>
+        <w:t xml:space="preserve">Review </w:t>
+      </w:r>
+      <w:r>
+        <w:rPr>
+          <w:rFonts w:ascii="Arial" w:hAnsi="Arial" w:cs="Arial"/>
+          <w:b/>
+          <w:bCs/>
+          <w:sz w:val="28"/>
+          <w:szCs w:val="28"/>
+        </w:rPr>
+        <w:t>–</w:t>
+      </w:r>
+      <w:r>
+        <w:rPr>
+          <w:rFonts w:ascii="Arial" w:hAnsi="Arial" w:cs="Arial"/>
+          <w:b/>
+          <w:bCs/>
+          <w:sz w:val="28"/>
+          <w:szCs w:val="28"/>
+        </w:rPr>
+        <w:t xml:space="preserve"> Tables</w:t>
       </w:r>
     </w:p>
     <w:p>
       <w:pPr>
         <w:pStyle w:val="ListParagraph"/>
-        <w:numPr>
-          <w:ilvl w:val="0"/>
-          <w:numId w:val="3"/>
-        </w:numPr>
-        <w:spacing w:before="100" w:beforeAutospacing="1" w:after="100" w:afterAutospacing="1"/>
-        <w:contextualSpacing w:val="0"/>
+        <w:spacing w:before="100" w:beforeAutospacing="1" w:after="100" w:afterAutospacing="1"/>
+        <w:ind w:left="360"/>
         <w:rPr>
           <w:rFonts w:ascii="Arial" w:hAnsi="Arial" w:cs="Arial"/>
           <w:b/>
           <w:bCs/>
           <w:sz w:val="28"/>
           <w:szCs w:val="28"/>
-        </w:rPr>
-      </w:pPr>
-      <w:r>
-        <w:rPr>
-          <w:rFonts w:ascii="Arial" w:hAnsi="Arial" w:cs="Arial"/>
-          <w:b/>
-          <w:bCs/>
-          <w:sz w:val="28"/>
-          <w:szCs w:val="28"/>
-        </w:rPr>
-        <w:t>HTML Attributes that Aid CSS</w:t>
-      </w:r>
-    </w:p>
-    <w:p>
-      <w:pPr>
-        <w:spacing w:before="100" w:beforeAutospacing="1" w:after="100" w:afterAutospacing="1"/>
-        <w:rPr>
-          <w:rFonts w:ascii="Arial" w:hAnsi="Arial" w:cs="Arial"/>
-          <w:bCs/>
-          <w:sz w:val="20"/>
-          <w:szCs w:val="20"/>
-        </w:rPr>
-      </w:pPr>
-      <w:r>
-        <w:rPr>
-          <w:rFonts w:ascii="Arial" w:hAnsi="Arial" w:cs="Arial"/>
-          <w:bCs/>
-          <w:sz w:val="20"/>
-          <w:szCs w:val="20"/>
-        </w:rPr>
-        <w:t xml:space="preserve">We’ve been saying that CSS adds style to the HTML elements. But it’s a little bit trickier than </w:t>
-      </w:r>
-      <w:proofErr w:type="spellStart"/>
-      <w:r>
-        <w:rPr>
-          <w:rFonts w:ascii="Arial" w:hAnsi="Arial" w:cs="Arial"/>
-          <w:bCs/>
-          <w:sz w:val="20"/>
-          <w:szCs w:val="20"/>
-        </w:rPr>
-        <w:t>thatl</w:t>
-      </w:r>
-      <w:proofErr w:type="spellEnd"/>
-    </w:p>
-    <w:p>
-      <w:pPr>
-        <w:spacing w:before="100" w:beforeAutospacing="1" w:after="100" w:afterAutospacing="1"/>
-        <w:rPr>
-          <w:rFonts w:ascii="Arial" w:hAnsi="Arial" w:cs="Arial"/>
-          <w:bCs/>
-          <w:sz w:val="20"/>
-          <w:szCs w:val="20"/>
-        </w:rPr>
-      </w:pPr>
-      <w:r>
-        <w:rPr>
-          <w:rFonts w:ascii="Arial" w:hAnsi="Arial" w:cs="Arial"/>
-          <w:bCs/>
-          <w:sz w:val="20"/>
-          <w:szCs w:val="20"/>
-        </w:rPr>
-        <w:t>What would you do if you didn’t want all your elements of the same type have the same style?</w:t>
-      </w:r>
-    </w:p>
-    <w:p>
-      <w:pPr>
-        <w:spacing w:before="100" w:beforeAutospacing="1" w:after="100" w:afterAutospacing="1"/>
-        <w:rPr>
-          <w:rFonts w:ascii="Arial" w:hAnsi="Arial" w:cs="Arial"/>
-          <w:bCs/>
-          <w:sz w:val="20"/>
-          <w:szCs w:val="20"/>
-        </w:rPr>
-      </w:pPr>
-      <w:r>
-        <w:rPr>
-          <w:rFonts w:ascii="Arial" w:hAnsi="Arial" w:cs="Arial"/>
-          <w:bCs/>
-          <w:sz w:val="20"/>
-          <w:szCs w:val="20"/>
-        </w:rPr>
-        <w:t>So here’s what the specification developers came up with.</w:t>
-      </w:r>
-    </w:p>
-    <w:p>
-      <w:pPr>
-        <w:pStyle w:val="ListParagraph"/>
-        <w:numPr>
-          <w:ilvl w:val="0"/>
-          <w:numId w:val="3"/>
-        </w:numPr>
-        <w:spacing w:before="100" w:beforeAutospacing="1" w:after="100" w:afterAutospacing="1"/>
-        <w:contextualSpacing w:val="0"/>
-        <w:rPr>
-          <w:rFonts w:ascii="Arial" w:hAnsi="Arial" w:cs="Arial"/>
-          <w:b/>
-          <w:bCs/>
-          <w:sz w:val="28"/>
-          <w:szCs w:val="28"/>
-        </w:rPr>
-      </w:pPr>
-      <w:r>
-        <w:rPr>
-          <w:rFonts w:ascii="Arial" w:hAnsi="Arial" w:cs="Arial"/>
-          <w:b/>
-          <w:bCs/>
-          <w:sz w:val="28"/>
-          <w:szCs w:val="28"/>
-        </w:rPr>
-        <w:t>CSS: What does it look like?</w:t>
-      </w:r>
-    </w:p>
-    <w:p>
-      <w:pPr>
-        <w:pStyle w:val="ListParagraph"/>
-        <w:shd w:val="clear" w:color="auto" w:fill="FFFFFF"/>
-        <w:spacing w:before="100" w:beforeAutospacing="1" w:after="100" w:afterAutospacing="1"/>
-        <w:ind w:left="0"/>
-        <w:contextualSpacing w:val="0"/>
-        <w:textAlignment w:val="baseline"/>
-        <w:outlineLvl w:val="2"/>
-        <w:rPr>
-          <w:rFonts w:ascii="Arial" w:hAnsi="Arial" w:cs="Arial"/>
-          <w:bCs/>
-          <w:sz w:val="20"/>
-          <w:szCs w:val="20"/>
-        </w:rPr>
-      </w:pPr>
-      <w:r>
-        <w:rPr>
-          <w:rFonts w:ascii="Arial" w:hAnsi="Arial" w:cs="Arial"/>
-          <w:bCs/>
-          <w:sz w:val="20"/>
-          <w:szCs w:val="20"/>
-        </w:rPr>
-        <w:t xml:space="preserve">CSS is a list of rules. Here is a </w:t>
-      </w:r>
-      <w:r>
-        <w:rPr>
-          <w:rFonts w:ascii="Arial" w:hAnsi="Arial" w:cs="Arial"/>
-          <w:bCs/>
-          <w:sz w:val="20"/>
-          <w:szCs w:val="20"/>
-        </w:rPr>
-        <w:t>fragment of a</w:t>
-      </w:r>
-      <w:r>
-        <w:rPr>
-          <w:rFonts w:ascii="Arial" w:hAnsi="Arial" w:cs="Arial"/>
-          <w:bCs/>
-          <w:sz w:val="20"/>
-          <w:szCs w:val="20"/>
-        </w:rPr>
-        <w:t xml:space="preserve"> CSS document. </w:t>
-      </w:r>
-    </w:p>
-    <w:p>
-      <w:pPr>
-        <w:rPr>
-          <w:rFonts w:ascii="Arial" w:hAnsi="Arial" w:cs="Arial"/>
-          <w:sz w:val="20"/>
-          <w:szCs w:val="20"/>
-        </w:rPr>
-      </w:pPr>
-      <w:r>
-        <w:rPr>
-          <w:rFonts w:ascii="Arial" w:hAnsi="Arial" w:cs="Arial"/>
-          <w:sz w:val="20"/>
-          <w:szCs w:val="20"/>
-        </w:rPr>
-        <w:t>There are two examples of typescript definition and three rules for tags you know.</w:t>
-      </w:r>
-    </w:p>
-    <w:p>
-      <w:pPr>
-        <w:rPr>
-          <w:rFonts w:ascii="Arial" w:hAnsi="Arial" w:cs="Arial"/>
-          <w:sz w:val="20"/>
-          <w:szCs w:val="20"/>
         </w:rPr>
       </w:pPr>
     </w:p>
@@ -2055,6 +1498,999 @@
           <w:tab w:val="left" w:pos="450"/>
         </w:tabs>
         <w:spacing w:before="100" w:beforeAutospacing="1" w:after="100" w:afterAutospacing="1"/>
+        <w:rPr>
+          <w:rFonts w:ascii="Arial" w:hAnsi="Arial" w:cs="Arial"/>
+          <w:b/>
+          <w:bCs/>
+          <w:sz w:val="28"/>
+          <w:szCs w:val="28"/>
+        </w:rPr>
+      </w:pPr>
+      <w:r>
+        <w:rPr>
+          <w:rFonts w:ascii="Arial" w:hAnsi="Arial" w:cs="Arial"/>
+          <w:b/>
+          <w:bCs/>
+          <w:sz w:val="28"/>
+          <w:szCs w:val="28"/>
+        </w:rPr>
+        <w:t>Review - Comment &amp; Special Characters</w:t>
+      </w:r>
+    </w:p>
+    <w:p>
+      <w:pPr>
+        <w:spacing w:before="100" w:beforeAutospacing="1" w:after="100" w:afterAutospacing="1"/>
+        <w:rPr>
+          <w:rFonts w:ascii="Arial" w:hAnsi="Arial" w:cs="Arial"/>
+          <w:bCs/>
+          <w:sz w:val="20"/>
+          <w:szCs w:val="20"/>
+        </w:rPr>
+      </w:pPr>
+      <w:r>
+        <w:rPr>
+          <w:rFonts w:ascii="Arial" w:hAnsi="Arial" w:cs="Arial"/>
+          <w:bCs/>
+          <w:sz w:val="20"/>
+          <w:szCs w:val="20"/>
+        </w:rPr>
+        <w:t>Comments</w:t>
+      </w:r>
+    </w:p>
+    <w:p>
+      <w:pPr>
+        <w:spacing w:before="100" w:beforeAutospacing="1" w:after="100" w:afterAutospacing="1"/>
+        <w:rPr>
+          <w:rFonts w:ascii="Arial" w:hAnsi="Arial" w:cs="Arial"/>
+          <w:bCs/>
+          <w:sz w:val="20"/>
+          <w:szCs w:val="20"/>
+        </w:rPr>
+      </w:pPr>
+      <w:r>
+        <w:rPr>
+          <w:rFonts w:ascii="Arial" w:hAnsi="Arial" w:cs="Arial"/>
+          <w:bCs/>
+          <w:sz w:val="20"/>
+          <w:szCs w:val="20"/>
+        </w:rPr>
+        <w:t>Text and character codes</w:t>
+      </w:r>
+    </w:p>
+    <w:p>
+      <w:pPr>
+        <w:pStyle w:val="ListParagraph"/>
+        <w:numPr>
+          <w:ilvl w:val="0"/>
+          <w:numId w:val="3"/>
+        </w:numPr>
+        <w:spacing w:before="100" w:beforeAutospacing="1" w:after="100" w:afterAutospacing="1"/>
+        <w:rPr>
+          <w:rFonts w:ascii="Arial" w:hAnsi="Arial" w:cs="Arial"/>
+          <w:b/>
+          <w:bCs/>
+          <w:sz w:val="28"/>
+          <w:szCs w:val="28"/>
+        </w:rPr>
+      </w:pPr>
+      <w:r>
+        <w:rPr>
+          <w:rFonts w:ascii="Arial" w:hAnsi="Arial" w:cs="Arial"/>
+          <w:b/>
+          <w:bCs/>
+          <w:sz w:val="28"/>
+          <w:szCs w:val="28"/>
+        </w:rPr>
+        <w:lastRenderedPageBreak/>
+        <w:t>CSS: What Is I</w:t>
+      </w:r>
+      <w:r>
+        <w:rPr>
+          <w:rFonts w:ascii="Arial" w:hAnsi="Arial" w:cs="Arial"/>
+          <w:b/>
+          <w:bCs/>
+          <w:sz w:val="28"/>
+          <w:szCs w:val="28"/>
+        </w:rPr>
+        <w:t>t?</w:t>
+      </w:r>
+    </w:p>
+    <w:p>
+      <w:pPr>
+        <w:spacing w:before="100" w:beforeAutospacing="1" w:after="100" w:afterAutospacing="1"/>
+        <w:rPr>
+          <w:rFonts w:ascii="Arial" w:hAnsi="Arial"/>
+          <w:sz w:val="20"/>
+          <w:szCs w:val="20"/>
+        </w:rPr>
+      </w:pPr>
+      <w:r>
+        <w:rPr>
+          <w:rFonts w:ascii="Arial" w:hAnsi="Arial"/>
+          <w:sz w:val="20"/>
+          <w:szCs w:val="20"/>
+        </w:rPr>
+        <w:t>CSS adds rich style to the structure of the HTML document.</w:t>
+      </w:r>
+    </w:p>
+    <w:p>
+      <w:pPr>
+        <w:spacing w:before="100" w:beforeAutospacing="1" w:after="100" w:afterAutospacing="1"/>
+        <w:rPr>
+          <w:rFonts w:ascii="Arial" w:hAnsi="Arial"/>
+          <w:sz w:val="20"/>
+          <w:szCs w:val="20"/>
+        </w:rPr>
+      </w:pPr>
+      <w:r>
+        <w:rPr>
+          <w:rFonts w:ascii="Arial" w:hAnsi="Arial"/>
+          <w:sz w:val="20"/>
+          <w:szCs w:val="20"/>
+        </w:rPr>
+        <w:t xml:space="preserve">CSS is a separate language from HTML. It has its own syntax. </w:t>
+      </w:r>
+    </w:p>
+    <w:p>
+      <w:pPr>
+        <w:spacing w:before="100" w:beforeAutospacing="1" w:after="100" w:afterAutospacing="1"/>
+        <w:rPr>
+          <w:rFonts w:ascii="Arial" w:hAnsi="Arial"/>
+          <w:sz w:val="20"/>
+          <w:szCs w:val="20"/>
+        </w:rPr>
+      </w:pPr>
+      <w:r>
+        <w:rPr>
+          <w:rFonts w:ascii="Arial" w:hAnsi="Arial"/>
+          <w:sz w:val="20"/>
+          <w:szCs w:val="20"/>
+        </w:rPr>
+        <w:t>CSS is a list of rules that apply to HTML tags that tell the browser how to display the content of the HTML elements the tags indicate.</w:t>
+      </w:r>
+    </w:p>
+    <w:p>
+      <w:pPr>
+        <w:spacing w:before="100" w:beforeAutospacing="1" w:after="100" w:afterAutospacing="1"/>
+        <w:rPr>
+          <w:rFonts w:ascii="Arial" w:hAnsi="Arial"/>
+          <w:sz w:val="20"/>
+          <w:szCs w:val="20"/>
+        </w:rPr>
+      </w:pPr>
+      <w:r>
+        <w:rPr>
+          <w:rFonts w:ascii="Arial" w:hAnsi="Arial"/>
+          <w:sz w:val="20"/>
+          <w:szCs w:val="20"/>
+        </w:rPr>
+        <w:t>Yo</w:t>
+      </w:r>
+      <w:r>
+        <w:rPr>
+          <w:rFonts w:ascii="Arial" w:hAnsi="Arial"/>
+          <w:sz w:val="20"/>
+          <w:szCs w:val="20"/>
+        </w:rPr>
+        <w:t>u can add CSS in the HTML file, either in the &lt;head&gt; el</w:t>
+      </w:r>
+      <w:r>
+        <w:rPr>
+          <w:rFonts w:ascii="Arial" w:hAnsi="Arial"/>
+          <w:sz w:val="20"/>
+          <w:szCs w:val="20"/>
+        </w:rPr>
+        <w:t>ement or in the style attribute.</w:t>
+      </w:r>
+    </w:p>
+    <w:p>
+      <w:pPr>
+        <w:spacing w:before="100" w:beforeAutospacing="1" w:after="100" w:afterAutospacing="1"/>
+        <w:rPr>
+          <w:rFonts w:ascii="Arial" w:hAnsi="Arial"/>
+          <w:sz w:val="20"/>
+          <w:szCs w:val="20"/>
+        </w:rPr>
+      </w:pPr>
+      <w:r>
+        <w:rPr>
+          <w:rFonts w:ascii="Arial" w:hAnsi="Arial"/>
+          <w:sz w:val="20"/>
+          <w:szCs w:val="20"/>
+        </w:rPr>
+        <w:t>But the best practice is to put it in it’s own file and reference it in the HTML file.</w:t>
+      </w:r>
+    </w:p>
+    <w:p>
+      <w:pPr>
+        <w:spacing w:before="100" w:beforeAutospacing="1" w:after="100" w:afterAutospacing="1"/>
+        <w:rPr>
+          <w:rFonts w:ascii="Arial" w:hAnsi="Arial"/>
+          <w:sz w:val="20"/>
+          <w:szCs w:val="20"/>
+        </w:rPr>
+      </w:pPr>
+      <w:r>
+        <w:rPr>
+          <w:rFonts w:ascii="Arial" w:hAnsi="Arial"/>
+          <w:sz w:val="20"/>
+          <w:szCs w:val="20"/>
+        </w:rPr>
+        <w:t>It’s called Cascading because CSS make p</w:t>
+      </w:r>
+      <w:r>
+        <w:rPr>
+          <w:rFonts w:ascii="Arial" w:hAnsi="Arial"/>
+          <w:sz w:val="20"/>
+          <w:szCs w:val="20"/>
+        </w:rPr>
+        <w:t>rovisions for conflicting rules.</w:t>
+      </w:r>
+    </w:p>
+    <w:p>
+      <w:pPr>
+        <w:spacing w:before="100" w:beforeAutospacing="1" w:after="100" w:afterAutospacing="1"/>
+        <w:rPr>
+          <w:rFonts w:ascii="Arial" w:hAnsi="Arial"/>
+          <w:sz w:val="20"/>
+          <w:szCs w:val="20"/>
+        </w:rPr>
+      </w:pPr>
+      <w:r>
+        <w:rPr>
+          <w:rFonts w:ascii="Arial" w:hAnsi="Arial"/>
+          <w:sz w:val="20"/>
+          <w:szCs w:val="20"/>
+        </w:rPr>
+        <w:t>The most important rule is the style sheet is applied from the top to the bottom of the document.</w:t>
+      </w:r>
+    </w:p>
+    <w:p>
+      <w:pPr>
+        <w:spacing w:before="100" w:beforeAutospacing="1" w:after="100" w:afterAutospacing="1"/>
+        <w:rPr>
+          <w:rFonts w:ascii="Arial" w:hAnsi="Arial"/>
+          <w:sz w:val="20"/>
+          <w:szCs w:val="20"/>
+        </w:rPr>
+      </w:pPr>
+      <w:r>
+        <w:rPr>
+          <w:rFonts w:ascii="Arial" w:hAnsi="Arial"/>
+          <w:sz w:val="20"/>
+          <w:szCs w:val="20"/>
+        </w:rPr>
+        <w:t>So the last rule in the file for a tag is the one that gets applied.</w:t>
+      </w:r>
+    </w:p>
+    <w:p>
+      <w:pPr>
+        <w:spacing w:before="100" w:beforeAutospacing="1" w:after="100" w:afterAutospacing="1"/>
+        <w:rPr>
+          <w:rFonts w:ascii="Arial" w:hAnsi="Arial"/>
+          <w:sz w:val="20"/>
+          <w:szCs w:val="20"/>
+        </w:rPr>
+      </w:pPr>
+      <w:r>
+        <w:rPr>
+          <w:rFonts w:ascii="Arial" w:hAnsi="Arial"/>
+          <w:sz w:val="20"/>
+          <w:szCs w:val="20"/>
+        </w:rPr>
+        <w:t xml:space="preserve">Other </w:t>
+      </w:r>
+      <w:r>
+        <w:rPr>
+          <w:rFonts w:ascii="Arial" w:hAnsi="Arial"/>
+          <w:sz w:val="20"/>
+          <w:szCs w:val="20"/>
+        </w:rPr>
+        <w:t>rules are:</w:t>
+      </w:r>
+    </w:p>
+    <w:p>
+      <w:pPr>
+        <w:pStyle w:val="ListParagraph"/>
+        <w:numPr>
+          <w:ilvl w:val="0"/>
+          <w:numId w:val="11"/>
+        </w:numPr>
+        <w:spacing w:before="100" w:beforeAutospacing="1" w:after="100" w:afterAutospacing="1"/>
+        <w:rPr>
+          <w:rFonts w:ascii="Arial" w:hAnsi="Arial"/>
+          <w:sz w:val="20"/>
+          <w:szCs w:val="20"/>
+        </w:rPr>
+      </w:pPr>
+      <w:r>
+        <w:rPr>
+          <w:rFonts w:ascii="Arial" w:hAnsi="Arial"/>
+          <w:sz w:val="20"/>
+          <w:szCs w:val="20"/>
+        </w:rPr>
+        <w:t>T</w:t>
+      </w:r>
+      <w:r>
+        <w:rPr>
+          <w:rFonts w:ascii="Arial" w:hAnsi="Arial"/>
+          <w:sz w:val="20"/>
+          <w:szCs w:val="20"/>
+        </w:rPr>
+        <w:t>he m</w:t>
+      </w:r>
+      <w:r>
+        <w:rPr>
+          <w:rFonts w:ascii="Arial" w:hAnsi="Arial"/>
+          <w:sz w:val="20"/>
+          <w:szCs w:val="20"/>
+        </w:rPr>
+        <w:t xml:space="preserve">ore specific a rule is, the higher the </w:t>
+      </w:r>
+      <w:r>
+        <w:rPr>
+          <w:rFonts w:ascii="Arial" w:hAnsi="Arial"/>
+          <w:sz w:val="20"/>
+          <w:szCs w:val="20"/>
+        </w:rPr>
+        <w:t>precedence</w:t>
+      </w:r>
+    </w:p>
+    <w:p>
+      <w:pPr>
+        <w:pStyle w:val="ListParagraph"/>
+        <w:numPr>
+          <w:ilvl w:val="0"/>
+          <w:numId w:val="11"/>
+        </w:numPr>
+        <w:spacing w:before="100" w:beforeAutospacing="1" w:after="100" w:afterAutospacing="1"/>
+        <w:rPr>
+          <w:rFonts w:ascii="Arial" w:hAnsi="Arial"/>
+          <w:sz w:val="20"/>
+          <w:szCs w:val="20"/>
+        </w:rPr>
+      </w:pPr>
+      <w:proofErr w:type="gramStart"/>
+      <w:r>
+        <w:rPr>
+          <w:rFonts w:ascii="Arial" w:hAnsi="Arial"/>
+          <w:sz w:val="20"/>
+          <w:szCs w:val="20"/>
+        </w:rPr>
+        <w:t>important</w:t>
+      </w:r>
+      <w:proofErr w:type="gramEnd"/>
+      <w:r>
+        <w:rPr>
+          <w:rFonts w:ascii="Arial" w:hAnsi="Arial"/>
+          <w:sz w:val="20"/>
+          <w:szCs w:val="20"/>
+        </w:rPr>
+        <w:t xml:space="preserve">! </w:t>
+      </w:r>
+      <w:proofErr w:type="gramStart"/>
+      <w:r>
+        <w:rPr>
+          <w:rFonts w:ascii="Arial" w:hAnsi="Arial"/>
+          <w:sz w:val="20"/>
+          <w:szCs w:val="20"/>
+        </w:rPr>
+        <w:t>c</w:t>
+      </w:r>
+      <w:r>
+        <w:rPr>
+          <w:rFonts w:ascii="Arial" w:hAnsi="Arial"/>
+          <w:sz w:val="20"/>
+          <w:szCs w:val="20"/>
+        </w:rPr>
+        <w:t>an</w:t>
+      </w:r>
+      <w:proofErr w:type="gramEnd"/>
+      <w:r>
+        <w:rPr>
+          <w:rFonts w:ascii="Arial" w:hAnsi="Arial"/>
+          <w:sz w:val="20"/>
+          <w:szCs w:val="20"/>
+        </w:rPr>
+        <w:t xml:space="preserve"> be added to any rule to raise it’s precedence</w:t>
+      </w:r>
+    </w:p>
+    <w:p>
+      <w:pPr>
+        <w:spacing w:before="100" w:beforeAutospacing="1" w:after="100" w:afterAutospacing="1"/>
+        <w:rPr>
+          <w:rFonts w:ascii="Arial" w:hAnsi="Arial"/>
+          <w:sz w:val="20"/>
+          <w:szCs w:val="20"/>
+        </w:rPr>
+      </w:pPr>
+      <w:r>
+        <w:rPr>
+          <w:rFonts w:ascii="Arial" w:hAnsi="Arial"/>
+          <w:sz w:val="20"/>
+          <w:szCs w:val="20"/>
+        </w:rPr>
+        <w:t>Cascading also means inheritance – nested elements inherit styles from the “parent”.</w:t>
+      </w:r>
+    </w:p>
+    <w:p>
+      <w:pPr>
+        <w:pStyle w:val="ListParagraph"/>
+        <w:numPr>
+          <w:ilvl w:val="0"/>
+          <w:numId w:val="3"/>
+        </w:numPr>
+        <w:spacing w:before="100" w:beforeAutospacing="1" w:after="100" w:afterAutospacing="1"/>
+        <w:rPr>
+          <w:rFonts w:ascii="Arial" w:eastAsia="Times New Roman" w:hAnsi="Arial" w:cs="Arial"/>
+          <w:b/>
+          <w:bCs/>
+          <w:spacing w:val="5"/>
+          <w:sz w:val="28"/>
+          <w:szCs w:val="28"/>
+        </w:rPr>
+      </w:pPr>
+      <w:r>
+        <w:rPr>
+          <w:rFonts w:ascii="Arial" w:eastAsia="Times New Roman" w:hAnsi="Arial" w:cs="Arial"/>
+          <w:b/>
+          <w:bCs/>
+          <w:spacing w:val="5"/>
+          <w:sz w:val="28"/>
+          <w:szCs w:val="28"/>
+        </w:rPr>
+        <w:t>CSS: What Can It D</w:t>
+      </w:r>
+      <w:r>
+        <w:rPr>
+          <w:rFonts w:ascii="Arial" w:eastAsia="Times New Roman" w:hAnsi="Arial" w:cs="Arial"/>
+          <w:b/>
+          <w:bCs/>
+          <w:spacing w:val="5"/>
+          <w:sz w:val="28"/>
+          <w:szCs w:val="28"/>
+        </w:rPr>
+        <w:t>o?</w:t>
+      </w:r>
+    </w:p>
+    <w:p>
+      <w:pPr>
+        <w:spacing w:before="100" w:beforeAutospacing="1" w:after="100" w:afterAutospacing="1"/>
+        <w:rPr>
+          <w:rFonts w:ascii="Arial" w:hAnsi="Arial" w:cs="Arial"/>
+          <w:sz w:val="20"/>
+          <w:szCs w:val="20"/>
+        </w:rPr>
+      </w:pPr>
+      <w:proofErr w:type="gramStart"/>
+      <w:r>
+        <w:rPr>
+          <w:rFonts w:ascii="Arial" w:hAnsi="Arial" w:cs="Arial"/>
+          <w:b/>
+          <w:sz w:val="20"/>
+          <w:szCs w:val="20"/>
+        </w:rPr>
+        <w:t>Rich, precise styling</w:t>
+      </w:r>
+      <w:r>
+        <w:rPr>
+          <w:rFonts w:ascii="Arial" w:hAnsi="Arial" w:cs="Arial"/>
+          <w:b/>
+          <w:sz w:val="20"/>
+          <w:szCs w:val="20"/>
+        </w:rPr>
+        <w:t>.</w:t>
+      </w:r>
+      <w:proofErr w:type="gramEnd"/>
+      <w:r>
+        <w:rPr>
+          <w:rFonts w:ascii="Arial" w:hAnsi="Arial" w:cs="Arial"/>
+          <w:b/>
+          <w:sz w:val="20"/>
+          <w:szCs w:val="20"/>
+        </w:rPr>
+        <w:t xml:space="preserve"> </w:t>
+      </w:r>
+      <w:r>
+        <w:rPr>
+          <w:rFonts w:ascii="Arial" w:hAnsi="Arial" w:cs="Arial"/>
+          <w:sz w:val="20"/>
+          <w:szCs w:val="20"/>
+        </w:rPr>
+        <w:t xml:space="preserve">You can achieve </w:t>
+      </w:r>
+      <w:r>
+        <w:rPr>
+          <w:rFonts w:ascii="Arial" w:hAnsi="Arial" w:cs="Arial"/>
+          <w:sz w:val="20"/>
+          <w:szCs w:val="20"/>
+        </w:rPr>
+        <w:t>exactly the layout and exactly the graphics and character typescript you want.</w:t>
+      </w:r>
+    </w:p>
+    <w:p>
+      <w:pPr>
+        <w:spacing w:before="100" w:beforeAutospacing="1" w:after="100" w:afterAutospacing="1"/>
+        <w:rPr>
+          <w:rFonts w:ascii="Arial" w:hAnsi="Arial" w:cs="Arial"/>
+          <w:sz w:val="20"/>
+          <w:szCs w:val="20"/>
+        </w:rPr>
+      </w:pPr>
+      <w:r>
+        <w:rPr>
+          <w:rFonts w:ascii="Arial" w:hAnsi="Arial" w:cs="Arial"/>
+          <w:b/>
+          <w:sz w:val="20"/>
+          <w:szCs w:val="20"/>
+        </w:rPr>
+        <w:t>Easily update</w:t>
+      </w:r>
+      <w:r>
+        <w:rPr>
+          <w:rFonts w:ascii="Arial" w:hAnsi="Arial" w:cs="Arial"/>
+          <w:b/>
+          <w:sz w:val="20"/>
+          <w:szCs w:val="20"/>
+        </w:rPr>
+        <w:t xml:space="preserve"> appearance.</w:t>
+      </w:r>
+      <w:r>
+        <w:rPr>
+          <w:rFonts w:ascii="Arial" w:hAnsi="Arial" w:cs="Arial"/>
+          <w:sz w:val="20"/>
+          <w:szCs w:val="20"/>
+        </w:rPr>
+        <w:t xml:space="preserve"> You can change the appearance of an entire site by editing one</w:t>
+      </w:r>
+      <w:r>
+        <w:rPr>
+          <w:rFonts w:ascii="Arial" w:hAnsi="Arial" w:cs="Arial"/>
+          <w:b/>
+          <w:sz w:val="20"/>
+          <w:szCs w:val="20"/>
+        </w:rPr>
+        <w:t xml:space="preserve"> </w:t>
+      </w:r>
+      <w:r>
+        <w:rPr>
+          <w:rFonts w:ascii="Arial" w:hAnsi="Arial" w:cs="Arial"/>
+          <w:sz w:val="20"/>
+          <w:szCs w:val="20"/>
+        </w:rPr>
+        <w:t>style sheet.</w:t>
+      </w:r>
+    </w:p>
+    <w:p>
+      <w:pPr>
+        <w:spacing w:before="100" w:beforeAutospacing="1" w:after="100" w:afterAutospacing="1"/>
+        <w:rPr>
+          <w:rFonts w:ascii="Arial" w:hAnsi="Arial" w:cs="Arial"/>
+          <w:sz w:val="20"/>
+          <w:szCs w:val="20"/>
+        </w:rPr>
+      </w:pPr>
+      <w:r>
+        <w:rPr>
+          <w:rFonts w:ascii="Arial" w:hAnsi="Arial" w:cs="Arial"/>
+          <w:b/>
+          <w:sz w:val="20"/>
+          <w:szCs w:val="20"/>
+        </w:rPr>
+        <w:t>Format f</w:t>
+      </w:r>
+      <w:r>
+        <w:rPr>
+          <w:rFonts w:ascii="Arial" w:hAnsi="Arial" w:cs="Arial"/>
+          <w:b/>
+          <w:sz w:val="20"/>
+          <w:szCs w:val="20"/>
+        </w:rPr>
+        <w:t>lexibility</w:t>
+      </w:r>
+      <w:r>
+        <w:rPr>
+          <w:rFonts w:ascii="Arial" w:hAnsi="Arial" w:cs="Arial"/>
+          <w:b/>
+          <w:sz w:val="20"/>
+          <w:szCs w:val="20"/>
+        </w:rPr>
+        <w:t>.</w:t>
+      </w:r>
+      <w:r>
+        <w:rPr>
+          <w:rFonts w:ascii="Arial" w:hAnsi="Arial" w:cs="Arial"/>
+          <w:sz w:val="20"/>
+          <w:szCs w:val="20"/>
+        </w:rPr>
+        <w:t xml:space="preserve"> Using CSS, you can set up your website to work </w:t>
+      </w:r>
+      <w:r>
+        <w:rPr>
+          <w:rFonts w:ascii="Arial" w:hAnsi="Arial" w:cs="Arial"/>
+          <w:sz w:val="20"/>
+          <w:szCs w:val="20"/>
+        </w:rPr>
+        <w:t xml:space="preserve">well </w:t>
+      </w:r>
+      <w:r>
+        <w:rPr>
+          <w:rFonts w:ascii="Arial" w:hAnsi="Arial" w:cs="Arial"/>
+          <w:sz w:val="20"/>
+          <w:szCs w:val="20"/>
+        </w:rPr>
+        <w:t xml:space="preserve">with </w:t>
+      </w:r>
+      <w:r>
+        <w:rPr>
+          <w:rFonts w:ascii="Arial" w:hAnsi="Arial" w:cs="Arial"/>
+          <w:sz w:val="20"/>
+          <w:szCs w:val="20"/>
+        </w:rPr>
+        <w:t>a variety of devices.</w:t>
+      </w:r>
+    </w:p>
+    <w:p>
+      <w:pPr>
+        <w:spacing w:before="100" w:beforeAutospacing="1" w:after="100" w:afterAutospacing="1"/>
+        <w:rPr>
+          <w:rFonts w:ascii="Arial" w:hAnsi="Arial" w:cs="Arial"/>
+          <w:sz w:val="20"/>
+          <w:szCs w:val="20"/>
+        </w:rPr>
+      </w:pPr>
+      <w:r>
+        <w:rPr>
+          <w:rFonts w:ascii="Arial" w:hAnsi="Arial" w:cs="Arial"/>
+          <w:b/>
+          <w:sz w:val="20"/>
+          <w:szCs w:val="20"/>
+        </w:rPr>
+        <w:t xml:space="preserve">Provide </w:t>
+      </w:r>
+      <w:r>
+        <w:rPr>
+          <w:rFonts w:ascii="Arial" w:hAnsi="Arial" w:cs="Arial"/>
+          <w:b/>
+          <w:sz w:val="20"/>
+          <w:szCs w:val="20"/>
+        </w:rPr>
+        <w:t>Consistency.</w:t>
+      </w:r>
+      <w:r>
+        <w:rPr>
+          <w:rFonts w:ascii="Arial" w:hAnsi="Arial" w:cs="Arial"/>
+          <w:sz w:val="20"/>
+          <w:szCs w:val="20"/>
+        </w:rPr>
+        <w:t xml:space="preserve"> While there are still some inconsistencies between browsers, C</w:t>
+      </w:r>
+      <w:r>
+        <w:rPr>
+          <w:rFonts w:ascii="Arial" w:hAnsi="Arial" w:cs="Arial"/>
+          <w:sz w:val="20"/>
+          <w:szCs w:val="20"/>
+        </w:rPr>
+        <w:t>SS gives you more tools to over</w:t>
+      </w:r>
+      <w:r>
+        <w:rPr>
+          <w:rFonts w:ascii="Arial" w:hAnsi="Arial" w:cs="Arial"/>
+          <w:sz w:val="20"/>
+          <w:szCs w:val="20"/>
+        </w:rPr>
+        <w:t>come these</w:t>
+      </w:r>
+      <w:r>
+        <w:rPr>
+          <w:rFonts w:ascii="Arial" w:hAnsi="Arial" w:cs="Arial"/>
+          <w:sz w:val="20"/>
+          <w:szCs w:val="20"/>
+        </w:rPr>
+        <w:t xml:space="preserve"> variations</w:t>
+      </w:r>
+      <w:r>
+        <w:rPr>
+          <w:rFonts w:ascii="Arial" w:hAnsi="Arial" w:cs="Arial"/>
+          <w:sz w:val="20"/>
+          <w:szCs w:val="20"/>
+        </w:rPr>
+        <w:t>.</w:t>
+      </w:r>
+    </w:p>
+    <w:p>
+      <w:pPr>
+        <w:spacing w:before="100" w:beforeAutospacing="1" w:after="100" w:afterAutospacing="1"/>
+        <w:rPr>
+          <w:rFonts w:ascii="Arial" w:hAnsi="Arial" w:cs="Arial"/>
+          <w:sz w:val="20"/>
+          <w:szCs w:val="20"/>
+        </w:rPr>
+      </w:pPr>
+      <w:r>
+        <w:rPr>
+          <w:rFonts w:ascii="Arial" w:hAnsi="Arial" w:cs="Arial"/>
+          <w:b/>
+          <w:sz w:val="20"/>
+          <w:szCs w:val="20"/>
+        </w:rPr>
+        <w:t>Compact</w:t>
+      </w:r>
+      <w:r>
+        <w:rPr>
+          <w:rFonts w:ascii="Arial" w:hAnsi="Arial" w:cs="Arial"/>
+          <w:b/>
+          <w:sz w:val="20"/>
+          <w:szCs w:val="20"/>
+        </w:rPr>
+        <w:t xml:space="preserve"> Pages. </w:t>
+      </w:r>
+      <w:r>
+        <w:rPr>
+          <w:rFonts w:ascii="Arial" w:hAnsi="Arial" w:cs="Arial"/>
+          <w:sz w:val="20"/>
+          <w:szCs w:val="20"/>
+        </w:rPr>
+        <w:t>With structure in one spot and style in another, you don’t have to repeat styling text.</w:t>
+      </w:r>
+    </w:p>
+    <w:p>
+      <w:pPr>
+        <w:pStyle w:val="ListParagraph"/>
+        <w:numPr>
+          <w:ilvl w:val="0"/>
+          <w:numId w:val="3"/>
+        </w:numPr>
+        <w:spacing w:before="100" w:beforeAutospacing="1" w:after="100" w:afterAutospacing="1"/>
+        <w:contextualSpacing w:val="0"/>
+        <w:rPr>
+          <w:rFonts w:ascii="Arial" w:hAnsi="Arial" w:cs="Arial"/>
+          <w:b/>
+          <w:bCs/>
+          <w:sz w:val="28"/>
+          <w:szCs w:val="28"/>
+        </w:rPr>
+      </w:pPr>
+      <w:r>
+        <w:rPr>
+          <w:rFonts w:ascii="Arial" w:hAnsi="Arial" w:cs="Arial"/>
+          <w:b/>
+          <w:bCs/>
+          <w:sz w:val="28"/>
+          <w:szCs w:val="28"/>
+        </w:rPr>
+        <w:t>Web Page Technologies</w:t>
+      </w:r>
+    </w:p>
+    <w:p>
+      <w:pPr>
+        <w:spacing w:before="100" w:beforeAutospacing="1" w:after="100" w:afterAutospacing="1"/>
+        <w:rPr>
+          <w:rFonts w:ascii="Arial" w:hAnsi="Arial" w:cs="Arial"/>
+          <w:bCs/>
+          <w:sz w:val="20"/>
+          <w:szCs w:val="20"/>
+        </w:rPr>
+      </w:pPr>
+      <w:r>
+        <w:rPr>
+          <w:rFonts w:ascii="Arial" w:hAnsi="Arial" w:cs="Arial"/>
+          <w:bCs/>
+          <w:sz w:val="20"/>
+          <w:szCs w:val="20"/>
+        </w:rPr>
+        <w:t>Review HTML and CSS relationship</w:t>
+      </w:r>
+    </w:p>
+    <w:p>
+      <w:pPr>
+        <w:pStyle w:val="ListParagraph"/>
+        <w:numPr>
+          <w:ilvl w:val="0"/>
+          <w:numId w:val="3"/>
+        </w:numPr>
+        <w:spacing w:before="100" w:beforeAutospacing="1" w:after="100" w:afterAutospacing="1"/>
+        <w:contextualSpacing w:val="0"/>
+        <w:rPr>
+          <w:rFonts w:ascii="Arial" w:hAnsi="Arial" w:cs="Arial"/>
+          <w:b/>
+          <w:bCs/>
+          <w:sz w:val="28"/>
+          <w:szCs w:val="28"/>
+        </w:rPr>
+      </w:pPr>
+      <w:r>
+        <w:rPr>
+          <w:rFonts w:ascii="Arial" w:hAnsi="Arial" w:cs="Arial"/>
+          <w:b/>
+          <w:bCs/>
+          <w:sz w:val="28"/>
+          <w:szCs w:val="28"/>
+        </w:rPr>
+        <w:t>HTML Attributes that Aid CSS</w:t>
+      </w:r>
+    </w:p>
+    <w:p>
+      <w:pPr>
+        <w:spacing w:before="100" w:beforeAutospacing="1" w:after="100" w:afterAutospacing="1"/>
+        <w:rPr>
+          <w:rFonts w:ascii="Arial" w:hAnsi="Arial" w:cs="Arial"/>
+          <w:bCs/>
+          <w:sz w:val="20"/>
+          <w:szCs w:val="20"/>
+        </w:rPr>
+      </w:pPr>
+      <w:r>
+        <w:rPr>
+          <w:rFonts w:ascii="Arial" w:hAnsi="Arial" w:cs="Arial"/>
+          <w:bCs/>
+          <w:sz w:val="20"/>
+          <w:szCs w:val="20"/>
+        </w:rPr>
+        <w:t xml:space="preserve">We’ve been saying that CSS adds style to the HTML elements. But it’s a little bit trickier than </w:t>
+      </w:r>
+      <w:proofErr w:type="spellStart"/>
+      <w:r>
+        <w:rPr>
+          <w:rFonts w:ascii="Arial" w:hAnsi="Arial" w:cs="Arial"/>
+          <w:bCs/>
+          <w:sz w:val="20"/>
+          <w:szCs w:val="20"/>
+        </w:rPr>
+        <w:t>thatl</w:t>
+      </w:r>
+      <w:proofErr w:type="spellEnd"/>
+    </w:p>
+    <w:p>
+      <w:pPr>
+        <w:spacing w:before="100" w:beforeAutospacing="1" w:after="100" w:afterAutospacing="1"/>
+        <w:rPr>
+          <w:rFonts w:ascii="Arial" w:hAnsi="Arial" w:cs="Arial"/>
+          <w:bCs/>
+          <w:sz w:val="20"/>
+          <w:szCs w:val="20"/>
+        </w:rPr>
+      </w:pPr>
+      <w:r>
+        <w:rPr>
+          <w:rFonts w:ascii="Arial" w:hAnsi="Arial" w:cs="Arial"/>
+          <w:bCs/>
+          <w:sz w:val="20"/>
+          <w:szCs w:val="20"/>
+        </w:rPr>
+        <w:t>What would you do if you didn’t want all your elements of the same type have the same style?</w:t>
+      </w:r>
+    </w:p>
+    <w:p>
+      <w:pPr>
+        <w:spacing w:before="100" w:beforeAutospacing="1" w:after="100" w:afterAutospacing="1"/>
+        <w:rPr>
+          <w:rFonts w:ascii="Arial" w:hAnsi="Arial" w:cs="Arial"/>
+          <w:bCs/>
+          <w:sz w:val="20"/>
+          <w:szCs w:val="20"/>
+        </w:rPr>
+      </w:pPr>
+      <w:r>
+        <w:rPr>
+          <w:rFonts w:ascii="Arial" w:hAnsi="Arial" w:cs="Arial"/>
+          <w:bCs/>
+          <w:sz w:val="20"/>
+          <w:szCs w:val="20"/>
+        </w:rPr>
+        <w:t>So here’s what the specification developers came up with.</w:t>
+      </w:r>
+    </w:p>
+    <w:p>
+      <w:pPr>
+        <w:pStyle w:val="ListParagraph"/>
+        <w:numPr>
+          <w:ilvl w:val="0"/>
+          <w:numId w:val="3"/>
+        </w:numPr>
+        <w:spacing w:before="100" w:beforeAutospacing="1" w:after="100" w:afterAutospacing="1"/>
+        <w:contextualSpacing w:val="0"/>
+        <w:rPr>
+          <w:rFonts w:ascii="Arial" w:hAnsi="Arial" w:cs="Arial"/>
+          <w:b/>
+          <w:bCs/>
+          <w:sz w:val="28"/>
+          <w:szCs w:val="28"/>
+        </w:rPr>
+      </w:pPr>
+      <w:r>
+        <w:rPr>
+          <w:rFonts w:ascii="Arial" w:hAnsi="Arial" w:cs="Arial"/>
+          <w:b/>
+          <w:bCs/>
+          <w:sz w:val="28"/>
+          <w:szCs w:val="28"/>
+        </w:rPr>
+        <w:t>CSS: What does it look like?</w:t>
+      </w:r>
+    </w:p>
+    <w:p>
+      <w:pPr>
+        <w:pStyle w:val="ListParagraph"/>
+        <w:shd w:val="clear" w:color="auto" w:fill="FFFFFF"/>
+        <w:spacing w:before="100" w:beforeAutospacing="1" w:after="100" w:afterAutospacing="1"/>
+        <w:ind w:left="0"/>
+        <w:contextualSpacing w:val="0"/>
+        <w:textAlignment w:val="baseline"/>
+        <w:outlineLvl w:val="2"/>
+        <w:rPr>
+          <w:rFonts w:ascii="Arial" w:hAnsi="Arial" w:cs="Arial"/>
+          <w:bCs/>
+          <w:sz w:val="20"/>
+          <w:szCs w:val="20"/>
+        </w:rPr>
+      </w:pPr>
+      <w:r>
+        <w:rPr>
+          <w:rFonts w:ascii="Arial" w:hAnsi="Arial" w:cs="Arial"/>
+          <w:bCs/>
+          <w:sz w:val="20"/>
+          <w:szCs w:val="20"/>
+        </w:rPr>
+        <w:lastRenderedPageBreak/>
+        <w:t xml:space="preserve">CSS is a list of rules. Here is a </w:t>
+      </w:r>
+      <w:r>
+        <w:rPr>
+          <w:rFonts w:ascii="Arial" w:hAnsi="Arial" w:cs="Arial"/>
+          <w:bCs/>
+          <w:sz w:val="20"/>
+          <w:szCs w:val="20"/>
+        </w:rPr>
+        <w:t>fragment of a</w:t>
+      </w:r>
+      <w:r>
+        <w:rPr>
+          <w:rFonts w:ascii="Arial" w:hAnsi="Arial" w:cs="Arial"/>
+          <w:bCs/>
+          <w:sz w:val="20"/>
+          <w:szCs w:val="20"/>
+        </w:rPr>
+        <w:t xml:space="preserve"> CSS document. </w:t>
+      </w:r>
+    </w:p>
+    <w:p>
+      <w:pPr>
+        <w:rPr>
+          <w:rFonts w:ascii="Arial" w:hAnsi="Arial" w:cs="Arial"/>
+          <w:sz w:val="20"/>
+          <w:szCs w:val="20"/>
+        </w:rPr>
+      </w:pPr>
+      <w:r>
+        <w:rPr>
+          <w:rFonts w:ascii="Arial" w:hAnsi="Arial" w:cs="Arial"/>
+          <w:sz w:val="20"/>
+          <w:szCs w:val="20"/>
+        </w:rPr>
+        <w:t>There are two examples of typescript definition and three rules for tags you know.</w:t>
+      </w:r>
+    </w:p>
+    <w:p>
+      <w:pPr>
+        <w:rPr>
+          <w:rFonts w:ascii="Arial" w:hAnsi="Arial" w:cs="Arial"/>
+          <w:sz w:val="20"/>
+          <w:szCs w:val="20"/>
+        </w:rPr>
+      </w:pPr>
+    </w:p>
+    <w:p>
+      <w:pPr>
+        <w:pStyle w:val="ListParagraph"/>
+        <w:numPr>
+          <w:ilvl w:val="0"/>
+          <w:numId w:val="3"/>
+        </w:numPr>
+        <w:tabs>
+          <w:tab w:val="left" w:pos="450"/>
+        </w:tabs>
+        <w:spacing w:before="100" w:beforeAutospacing="1" w:after="100" w:afterAutospacing="1"/>
         <w:contextualSpacing w:val="0"/>
         <w:rPr>
           <w:rFonts w:ascii="Arial" w:hAnsi="Arial" w:cs="Arial"/>
@@ -2378,30 +2814,98 @@
           <w:sz w:val="28"/>
           <w:szCs w:val="28"/>
         </w:rPr>
-        <w:t>Selector: Element</w:t>
-      </w:r>
-    </w:p>
-    <w:p>
-      <w:pPr>
-        <w:tabs>
-          <w:tab w:val="left" w:pos="360"/>
-        </w:tabs>
-        <w:spacing w:before="100" w:beforeAutospacing="1" w:after="100" w:afterAutospacing="1"/>
-        <w:rPr>
-          <w:rFonts w:ascii="Arial" w:hAnsi="Arial" w:cs="Arial"/>
-          <w:bCs/>
-          <w:sz w:val="20"/>
-          <w:szCs w:val="20"/>
-        </w:rPr>
-      </w:pPr>
-      <w:r>
-        <w:rPr>
-          <w:rFonts w:ascii="Arial" w:hAnsi="Arial" w:cs="Arial"/>
-          <w:bCs/>
-          <w:sz w:val="20"/>
-          <w:szCs w:val="20"/>
-        </w:rPr>
-        <w:t>We can create a CSS rule that applies to all the elements of one type, multiple types, or even all the elements on a page.</w:t>
+        <w:t>Adding CSS to an HTML Page</w:t>
+      </w:r>
+    </w:p>
+    <w:p>
+      <w:pPr>
+        <w:spacing w:before="100" w:beforeAutospacing="1" w:after="100" w:afterAutospacing="1"/>
+        <w:rPr>
+          <w:rFonts w:ascii="Arial" w:hAnsi="Arial" w:cs="Arial"/>
+          <w:bCs/>
+          <w:sz w:val="20"/>
+          <w:szCs w:val="20"/>
+        </w:rPr>
+      </w:pPr>
+      <w:r>
+        <w:rPr>
+          <w:rFonts w:ascii="Arial" w:hAnsi="Arial" w:cs="Arial"/>
+          <w:bCs/>
+          <w:sz w:val="20"/>
+          <w:szCs w:val="20"/>
+        </w:rPr>
+        <w:t xml:space="preserve">There are three ways to access CSS from the HTML file. One way is to embed the CSS at the top of the file in the &lt;head&gt; element. </w:t>
+      </w:r>
+    </w:p>
+    <w:p>
+      <w:pPr>
+        <w:spacing w:before="100" w:beforeAutospacing="1" w:after="100" w:afterAutospacing="1"/>
+        <w:rPr>
+          <w:rFonts w:ascii="Arial" w:hAnsi="Arial" w:cs="Arial"/>
+          <w:bCs/>
+          <w:sz w:val="20"/>
+          <w:szCs w:val="20"/>
+        </w:rPr>
+      </w:pPr>
+      <w:r>
+        <w:rPr>
+          <w:rFonts w:ascii="Arial" w:hAnsi="Arial" w:cs="Arial"/>
+          <w:bCs/>
+          <w:sz w:val="20"/>
+          <w:szCs w:val="20"/>
+        </w:rPr>
+        <w:t>Remember, everything in the head element is invisible to the user, but available to the browser.</w:t>
+      </w:r>
+    </w:p>
+    <w:p>
+      <w:pPr>
+        <w:pStyle w:val="ListParagraph"/>
+        <w:numPr>
+          <w:ilvl w:val="0"/>
+          <w:numId w:val="3"/>
+        </w:numPr>
+        <w:spacing w:before="100" w:beforeAutospacing="1" w:after="100" w:afterAutospacing="1"/>
+        <w:contextualSpacing w:val="0"/>
+        <w:rPr>
+          <w:rFonts w:ascii="Arial" w:hAnsi="Arial" w:cs="Arial"/>
+          <w:b/>
+          <w:bCs/>
+          <w:sz w:val="28"/>
+          <w:szCs w:val="28"/>
+        </w:rPr>
+      </w:pPr>
+      <w:r>
+        <w:rPr>
+          <w:rFonts w:ascii="Arial" w:hAnsi="Arial" w:cs="Arial"/>
+          <w:b/>
+          <w:bCs/>
+          <w:sz w:val="28"/>
+          <w:szCs w:val="28"/>
+        </w:rPr>
+        <w:t xml:space="preserve">Let’s Develop it </w:t>
+      </w:r>
+    </w:p>
+    <w:p>
+      <w:pPr>
+        <w:pStyle w:val="ListParagraph"/>
+        <w:spacing w:before="100" w:beforeAutospacing="1" w:after="100" w:afterAutospacing="1"/>
+        <w:ind w:left="0"/>
+        <w:contextualSpacing w:val="0"/>
+        <w:rPr>
+          <w:rFonts w:ascii="Arial" w:hAnsi="Arial" w:cs="Arial"/>
+          <w:bCs/>
+          <w:sz w:val="20"/>
+          <w:szCs w:val="20"/>
+        </w:rPr>
+      </w:pPr>
+      <w:r>
+        <w:rPr>
+          <w:rFonts w:ascii="Arial" w:hAnsi="Arial" w:cs="Arial"/>
+          <w:bCs/>
+          <w:sz w:val="20"/>
+          <w:szCs w:val="20"/>
+        </w:rPr>
+        <w:t>Add CSS section at top of HTML page</w:t>
       </w:r>
     </w:p>
     <w:p>
@@ -2431,7 +2935,7 @@
           <w:sz w:val="28"/>
           <w:szCs w:val="28"/>
         </w:rPr>
-        <w:t>Selector: Grouping</w:t>
+        <w:t>Selector: Element</w:t>
       </w:r>
     </w:p>
     <w:p>
@@ -2454,30 +2958,8 @@
           <w:sz w:val="20"/>
           <w:szCs w:val="20"/>
         </w:rPr>
-        <w:t>Any element can be used as a selector. You can apply the same rule to many elements you want by listing them in the selector separated by commas. If you leave out the commas, you have an entirely dif</w:t>
-      </w:r>
-      <w:r>
-        <w:rPr>
-          <w:rFonts w:ascii="Arial" w:hAnsi="Arial" w:cs="Arial"/>
-          <w:bCs/>
-          <w:sz w:val="20"/>
-          <w:szCs w:val="20"/>
-        </w:rPr>
-        <w:t>ferent meaning to the selector – we’ll see this shortly.</w:t>
-      </w:r>
-    </w:p>
-    <w:p>
-      <w:pPr>
-        <w:pStyle w:val="ListParagraph"/>
-        <w:spacing w:before="100" w:beforeAutospacing="1" w:after="100" w:afterAutospacing="1"/>
-        <w:ind w:left="0"/>
-        <w:rPr>
-          <w:rFonts w:ascii="Arial" w:hAnsi="Arial" w:cs="Arial"/>
-          <w:bCs/>
-          <w:sz w:val="20"/>
-          <w:szCs w:val="20"/>
-        </w:rPr>
-      </w:pPr>
+        <w:t>We can create a CSS rule that applies to all the elements of one type, multiple types, or even all the elements on a page.</w:t>
+      </w:r>
     </w:p>
     <w:p>
       <w:pPr>
@@ -2506,7 +2988,7 @@
           <w:sz w:val="28"/>
           <w:szCs w:val="28"/>
         </w:rPr>
-        <w:t>Selector: ID</w:t>
+        <w:t>Selector: Grouping</w:t>
       </w:r>
     </w:p>
     <w:p>
@@ -2529,30 +3011,59 @@
           <w:sz w:val="20"/>
           <w:szCs w:val="20"/>
         </w:rPr>
-        <w:t xml:space="preserve">Not only should an id used only once on an HTML page, but you can’t group ids in a CSS rule. </w:t>
-      </w:r>
-    </w:p>
-    <w:p>
-      <w:pPr>
+        <w:t>Any element can be used as a selector. You can apply the same rule to many elements you want by listing them in the selector separated by commas. If you leave out the commas, you have an entirely dif</w:t>
+      </w:r>
+      <w:r>
+        <w:rPr>
+          <w:rFonts w:ascii="Arial" w:hAnsi="Arial" w:cs="Arial"/>
+          <w:bCs/>
+          <w:sz w:val="20"/>
+          <w:szCs w:val="20"/>
+        </w:rPr>
+        <w:t>ferent meaning to the selector – we’ll see this shortly.</w:t>
+      </w:r>
+    </w:p>
+    <w:p>
+      <w:pPr>
+        <w:pStyle w:val="ListParagraph"/>
+        <w:spacing w:before="100" w:beforeAutospacing="1" w:after="100" w:afterAutospacing="1"/>
+        <w:ind w:left="0"/>
+        <w:rPr>
+          <w:rFonts w:ascii="Arial" w:hAnsi="Arial" w:cs="Arial"/>
+          <w:bCs/>
+          <w:sz w:val="20"/>
+          <w:szCs w:val="20"/>
+        </w:rPr>
+      </w:pPr>
+    </w:p>
+    <w:p>
+      <w:pPr>
+        <w:pStyle w:val="ListParagraph"/>
+        <w:numPr>
+          <w:ilvl w:val="0"/>
+          <w:numId w:val="3"/>
+        </w:numPr>
         <w:tabs>
           <w:tab w:val="left" w:pos="360"/>
         </w:tabs>
         <w:spacing w:before="100" w:beforeAutospacing="1" w:after="100" w:afterAutospacing="1"/>
         <w:rPr>
           <w:rFonts w:ascii="Arial" w:hAnsi="Arial" w:cs="Arial"/>
-          <w:bCs/>
-          <w:sz w:val="20"/>
-          <w:szCs w:val="20"/>
-        </w:rPr>
-      </w:pPr>
-      <w:r>
-        <w:rPr>
-          <w:rFonts w:ascii="Arial" w:hAnsi="Arial" w:cs="Arial"/>
-          <w:bCs/>
-          <w:sz w:val="20"/>
-          <w:szCs w:val="20"/>
-        </w:rPr>
-        <w:t xml:space="preserve">In reality, browsers usually don’t check the uniqueness of an id. This does apply the same CSS to all the elements with the same id, however you are causing heartburn behind the scenes. </w:t>
+          <w:b/>
+          <w:bCs/>
+          <w:sz w:val="28"/>
+          <w:szCs w:val="28"/>
+        </w:rPr>
+      </w:pPr>
+      <w:r>
+        <w:rPr>
+          <w:rFonts w:ascii="Arial" w:hAnsi="Arial" w:cs="Arial"/>
+          <w:b/>
+          <w:bCs/>
+          <w:sz w:val="28"/>
+          <w:szCs w:val="28"/>
+        </w:rPr>
+        <w:t>Selector: ID</w:t>
       </w:r>
     </w:p>
     <w:p>
@@ -2575,7 +3086,7 @@
           <w:sz w:val="20"/>
           <w:szCs w:val="20"/>
         </w:rPr>
-        <w:t>Id selectors can’t be combined since id attributes don’t allow a space-separated list.</w:t>
+        <w:t xml:space="preserve">Not only should an id used only once on an HTML page, but you can’t group ids in a CSS rule. </w:t>
       </w:r>
     </w:p>
     <w:p>
@@ -2598,7 +3109,7 @@
           <w:sz w:val="20"/>
           <w:szCs w:val="20"/>
         </w:rPr>
-        <w:t>Ids do have precedence over classes – one of the cascading rules for unwinding conflicts.</w:t>
+        <w:t xml:space="preserve">In reality, browsers usually don’t check the uniqueness of an id. This does apply the same CSS to all the elements with the same id, however you are causing heartburn behind the scenes. </w:t>
       </w:r>
     </w:p>
     <w:p>
@@ -2621,6 +3132,53 @@
           <w:sz w:val="20"/>
           <w:szCs w:val="20"/>
         </w:rPr>
+        <w:t>Id selectors can’t be combined since id attributes don’t allow a space-separated list.</w:t>
+      </w:r>
+    </w:p>
+    <w:p>
+      <w:pPr>
+        <w:tabs>
+          <w:tab w:val="left" w:pos="360"/>
+        </w:tabs>
+        <w:spacing w:before="100" w:beforeAutospacing="1" w:after="100" w:afterAutospacing="1"/>
+        <w:rPr>
+          <w:rFonts w:ascii="Arial" w:hAnsi="Arial" w:cs="Arial"/>
+          <w:bCs/>
+          <w:sz w:val="20"/>
+          <w:szCs w:val="20"/>
+        </w:rPr>
+      </w:pPr>
+      <w:r>
+        <w:rPr>
+          <w:rFonts w:ascii="Arial" w:hAnsi="Arial" w:cs="Arial"/>
+          <w:bCs/>
+          <w:sz w:val="20"/>
+          <w:szCs w:val="20"/>
+        </w:rPr>
+        <w:t>Ids do have precedence over classes – one of the cascading rules for unwinding conflicts.</w:t>
+      </w:r>
+    </w:p>
+    <w:p>
+      <w:pPr>
+        <w:tabs>
+          <w:tab w:val="left" w:pos="360"/>
+        </w:tabs>
+        <w:spacing w:before="100" w:beforeAutospacing="1" w:after="100" w:afterAutospacing="1"/>
+        <w:rPr>
+          <w:rFonts w:ascii="Arial" w:hAnsi="Arial" w:cs="Arial"/>
+          <w:bCs/>
+          <w:sz w:val="20"/>
+          <w:szCs w:val="20"/>
+        </w:rPr>
+      </w:pPr>
+      <w:r>
+        <w:rPr>
+          <w:rFonts w:ascii="Arial" w:hAnsi="Arial" w:cs="Arial"/>
+          <w:bCs/>
+          <w:sz w:val="20"/>
+          <w:szCs w:val="20"/>
+        </w:rPr>
+        <w:lastRenderedPageBreak/>
         <w:t xml:space="preserve">Id’s can be selectors independent of html elements. </w:t>
       </w:r>
     </w:p>
@@ -3155,7 +3713,7 @@
           <w:sz w:val="28"/>
           <w:szCs w:val="28"/>
         </w:rPr>
-        <w:t>Property: Color</w:t>
+        <w:t>Let’s Develop It!</w:t>
       </w:r>
     </w:p>
     <w:p>
@@ -3180,217 +3738,7 @@
           <w:sz w:val="20"/>
           <w:szCs w:val="20"/>
         </w:rPr>
-        <w:t>The property of color refers to font color. But unlike all other font properties, there is no font- in the front of the word.</w:t>
-      </w:r>
-    </w:p>
-    <w:p>
-      <w:pPr>
-        <w:pStyle w:val="Heading3"/>
-        <w:shd w:val="clear" w:color="auto" w:fill="FFFFFF"/>
-        <w:spacing w:before="0" w:beforeAutospacing="0" w:after="300" w:afterAutospacing="0" w:line="216" w:lineRule="atLeast"/>
-        <w:textAlignment w:val="baseline"/>
-        <w:rPr>
-          <w:rFonts w:ascii="Arial" w:eastAsia="Times New Roman" w:hAnsi="Arial" w:cs="Arial"/>
-          <w:b w:val="0"/>
-          <w:spacing w:val="5"/>
-          <w:sz w:val="20"/>
-          <w:szCs w:val="20"/>
-        </w:rPr>
-      </w:pPr>
-      <w:r>
-        <w:rPr>
-          <w:rFonts w:ascii="Arial" w:eastAsia="Times New Roman" w:hAnsi="Arial" w:cs="Arial"/>
-          <w:b w:val="0"/>
-          <w:spacing w:val="5"/>
-          <w:sz w:val="20"/>
-          <w:szCs w:val="20"/>
-        </w:rPr>
-        <w:t>Three ways to give color a value are:</w:t>
-      </w:r>
-    </w:p>
-    <w:p>
-      <w:pPr>
-        <w:pStyle w:val="Heading3"/>
-        <w:shd w:val="clear" w:color="auto" w:fill="FFFFFF"/>
-        <w:spacing w:before="0" w:beforeAutospacing="0" w:after="300" w:afterAutospacing="0" w:line="216" w:lineRule="atLeast"/>
-        <w:textAlignment w:val="baseline"/>
-        <w:rPr>
-          <w:rFonts w:ascii="Arial" w:eastAsia="Times New Roman" w:hAnsi="Arial" w:cs="Arial"/>
-          <w:b w:val="0"/>
-          <w:spacing w:val="5"/>
-          <w:sz w:val="20"/>
-          <w:szCs w:val="20"/>
-        </w:rPr>
-      </w:pPr>
-      <w:r>
-        <w:rPr>
-          <w:rFonts w:ascii="Arial" w:eastAsia="Times New Roman" w:hAnsi="Arial" w:cs="Arial"/>
-          <w:b w:val="0"/>
-          <w:spacing w:val="5"/>
-          <w:sz w:val="20"/>
-          <w:szCs w:val="20"/>
-        </w:rPr>
-        <w:t xml:space="preserve">Use standard color work – there are </w:t>
-      </w:r>
-      <w:r>
-        <w:rPr>
-          <w:rFonts w:ascii="Arial" w:eastAsia="Times New Roman" w:hAnsi="Arial" w:cs="Arial"/>
-          <w:b w:val="0"/>
-          <w:spacing w:val="5"/>
-          <w:sz w:val="20"/>
-          <w:szCs w:val="20"/>
-        </w:rPr>
-        <w:t>17 standard colors</w:t>
-      </w:r>
-    </w:p>
-    <w:p>
-      <w:pPr>
-        <w:pStyle w:val="Heading3"/>
-        <w:shd w:val="clear" w:color="auto" w:fill="FFFFFF"/>
-        <w:spacing w:before="0" w:beforeAutospacing="0" w:after="300" w:afterAutospacing="0" w:line="216" w:lineRule="atLeast"/>
-        <w:textAlignment w:val="baseline"/>
-        <w:rPr>
-          <w:rFonts w:ascii="Arial" w:eastAsia="Times New Roman" w:hAnsi="Arial" w:cs="Arial"/>
-          <w:b w:val="0"/>
-          <w:spacing w:val="5"/>
-          <w:sz w:val="20"/>
-          <w:szCs w:val="20"/>
-        </w:rPr>
-      </w:pPr>
-      <w:r>
-        <w:rPr>
-          <w:rFonts w:ascii="Arial" w:eastAsia="Times New Roman" w:hAnsi="Arial" w:cs="Arial"/>
-          <w:b w:val="0"/>
-          <w:spacing w:val="5"/>
-          <w:sz w:val="20"/>
-          <w:szCs w:val="20"/>
-        </w:rPr>
-        <w:t xml:space="preserve">Use the </w:t>
-      </w:r>
-      <w:r>
-        <w:rPr>
-          <w:rFonts w:ascii="Arial" w:eastAsia="Times New Roman" w:hAnsi="Arial" w:cs="Arial"/>
-          <w:b w:val="0"/>
-          <w:spacing w:val="5"/>
-          <w:sz w:val="20"/>
-          <w:szCs w:val="20"/>
-        </w:rPr>
-        <w:t>RGB</w:t>
-      </w:r>
-      <w:r>
-        <w:rPr>
-          <w:rFonts w:ascii="Arial" w:eastAsia="Times New Roman" w:hAnsi="Arial" w:cs="Arial"/>
-          <w:b w:val="0"/>
-          <w:spacing w:val="5"/>
-          <w:sz w:val="20"/>
-          <w:szCs w:val="20"/>
-        </w:rPr>
-        <w:t xml:space="preserve"> values that is a comma-delimited list of three numbers. </w:t>
-      </w:r>
-    </w:p>
-    <w:p>
-      <w:pPr>
-        <w:pStyle w:val="Heading3"/>
-        <w:shd w:val="clear" w:color="auto" w:fill="FFFFFF"/>
-        <w:spacing w:before="0" w:beforeAutospacing="0" w:after="300" w:afterAutospacing="0" w:line="216" w:lineRule="atLeast"/>
-        <w:textAlignment w:val="baseline"/>
-        <w:rPr>
-          <w:rFonts w:ascii="Arial" w:eastAsia="Times New Roman" w:hAnsi="Arial" w:cs="Arial"/>
-          <w:b w:val="0"/>
-          <w:spacing w:val="5"/>
-          <w:sz w:val="20"/>
-          <w:szCs w:val="20"/>
-        </w:rPr>
-      </w:pPr>
-      <w:r>
-        <w:rPr>
-          <w:rFonts w:ascii="Arial" w:eastAsia="Times New Roman" w:hAnsi="Arial" w:cs="Arial"/>
-          <w:b w:val="0"/>
-          <w:spacing w:val="5"/>
-          <w:sz w:val="20"/>
-          <w:szCs w:val="20"/>
-        </w:rPr>
-        <w:t xml:space="preserve">Finally there is the Hex value which starts with a # and uses hexadecimal values corresponding to the three </w:t>
-      </w:r>
-      <w:r>
-        <w:rPr>
-          <w:rFonts w:ascii="Arial" w:eastAsia="Times New Roman" w:hAnsi="Arial" w:cs="Arial"/>
-          <w:b w:val="0"/>
-          <w:spacing w:val="5"/>
-          <w:sz w:val="20"/>
-          <w:szCs w:val="20"/>
-        </w:rPr>
-        <w:t>RGB</w:t>
-      </w:r>
-      <w:r>
-        <w:rPr>
-          <w:rFonts w:ascii="Arial" w:eastAsia="Times New Roman" w:hAnsi="Arial" w:cs="Arial"/>
-          <w:b w:val="0"/>
-          <w:spacing w:val="5"/>
-          <w:sz w:val="20"/>
-          <w:szCs w:val="20"/>
-        </w:rPr>
-        <w:t xml:space="preserve"> values. Since Hexadecimal means 16, you can imagine that there are 16 hex numbers – 0 through 9 and</w:t>
-      </w:r>
-      <w:r>
-        <w:rPr>
-          <w:rFonts w:ascii="Arial" w:eastAsia="Times New Roman" w:hAnsi="Arial" w:cs="Arial"/>
-          <w:b w:val="0"/>
-          <w:spacing w:val="5"/>
-          <w:sz w:val="20"/>
-          <w:szCs w:val="20"/>
-        </w:rPr>
-        <w:t xml:space="preserve"> the letters A-F representing 10-16. </w:t>
-      </w:r>
-    </w:p>
-    <w:p>
-      <w:pPr>
-        <w:pStyle w:val="Heading3"/>
-        <w:shd w:val="clear" w:color="auto" w:fill="FFFFFF"/>
-        <w:spacing w:before="0" w:beforeAutospacing="0" w:after="300" w:afterAutospacing="0" w:line="216" w:lineRule="atLeast"/>
-        <w:textAlignment w:val="baseline"/>
-        <w:rPr>
-          <w:rFonts w:ascii="Arial" w:eastAsia="Times New Roman" w:hAnsi="Arial" w:cs="Arial"/>
-          <w:b w:val="0"/>
-          <w:spacing w:val="5"/>
-          <w:sz w:val="20"/>
-          <w:szCs w:val="20"/>
-        </w:rPr>
-      </w:pPr>
-      <w:r>
-        <w:rPr>
-          <w:rFonts w:ascii="Arial" w:eastAsia="Times New Roman" w:hAnsi="Arial" w:cs="Arial"/>
-          <w:b w:val="0"/>
-          <w:spacing w:val="5"/>
-          <w:sz w:val="20"/>
-          <w:szCs w:val="20"/>
-        </w:rPr>
-        <w:t>This works similar to the binary system where there are only 2 digits 1 and 0 and each move to the left is the doubling of the value of the digit.</w:t>
-      </w:r>
-    </w:p>
-    <w:p>
-      <w:pPr>
-        <w:pStyle w:val="Heading3"/>
-        <w:shd w:val="clear" w:color="auto" w:fill="FFFFFF"/>
-        <w:spacing w:before="0" w:beforeAutospacing="0" w:after="300" w:afterAutospacing="0" w:line="216" w:lineRule="atLeast"/>
-        <w:textAlignment w:val="baseline"/>
-        <w:rPr>
-          <w:rFonts w:ascii="Arial" w:eastAsia="Times New Roman" w:hAnsi="Arial" w:cs="Arial"/>
-          <w:b w:val="0"/>
-          <w:spacing w:val="5"/>
-          <w:sz w:val="20"/>
-          <w:szCs w:val="20"/>
-        </w:rPr>
-      </w:pPr>
-      <w:r>
-        <w:rPr>
-          <w:rFonts w:ascii="Arial" w:eastAsia="Times New Roman" w:hAnsi="Arial" w:cs="Arial"/>
-          <w:b w:val="0"/>
-          <w:spacing w:val="5"/>
-          <w:sz w:val="20"/>
-          <w:szCs w:val="20"/>
-        </w:rPr>
-        <w:t>In this example the double FF has the same value as 255, and each 00 is the same as the corresponding 0 in the RGB list.</w:t>
+        <w:t>Help the class use selectors and explore the different examples. You could have them use Firebug to look at their page and change the style.</w:t>
       </w:r>
     </w:p>
     <w:p>
@@ -3417,7 +3765,7 @@
           <w:sz w:val="28"/>
           <w:szCs w:val="28"/>
         </w:rPr>
-        <w:t>Property: Background-Color</w:t>
+        <w:t>Property: Color</w:t>
       </w:r>
     </w:p>
     <w:p>
@@ -3442,9 +3790,15 @@
           <w:sz w:val="20"/>
           <w:szCs w:val="20"/>
         </w:rPr>
-        <w:t xml:space="preserve">The background color is pretty much </w:t>
-      </w:r>
-      <w:r>
+        <w:t>The property of color refers to font color. But unlike all other font properties, there is no font- in the front of the word.</w:t>
+      </w:r>
+    </w:p>
+    <w:p>
+      <w:pPr>
+        <w:pStyle w:val="Heading3"/>
+        <w:shd w:val="clear" w:color="auto" w:fill="FFFFFF"/>
+        <w:spacing w:before="0" w:beforeAutospacing="0" w:after="300" w:afterAutospacing="0" w:line="216" w:lineRule="atLeast"/>
+        <w:textAlignment w:val="baseline"/>
         <w:rPr>
           <w:rFonts w:ascii="Arial" w:eastAsia="Times New Roman" w:hAnsi="Arial" w:cs="Arial"/>
           <w:b w:val="0"/>
@@ -3452,7 +3806,262 @@
           <w:sz w:val="20"/>
           <w:szCs w:val="20"/>
         </w:rPr>
-        <w:t>has the same values for the value as color. I suppose you could have black on black or white on white, but contrasting colors work better.</w:t>
+      </w:pPr>
+      <w:r>
+        <w:rPr>
+          <w:rFonts w:ascii="Arial" w:eastAsia="Times New Roman" w:hAnsi="Arial" w:cs="Arial"/>
+          <w:b w:val="0"/>
+          <w:spacing w:val="5"/>
+          <w:sz w:val="20"/>
+          <w:szCs w:val="20"/>
+        </w:rPr>
+        <w:t>Three ways to give color a value are:</w:t>
+      </w:r>
+    </w:p>
+    <w:p>
+      <w:pPr>
+        <w:pStyle w:val="Heading3"/>
+        <w:shd w:val="clear" w:color="auto" w:fill="FFFFFF"/>
+        <w:spacing w:before="0" w:beforeAutospacing="0" w:after="300" w:afterAutospacing="0" w:line="216" w:lineRule="atLeast"/>
+        <w:textAlignment w:val="baseline"/>
+        <w:rPr>
+          <w:rFonts w:ascii="Arial" w:eastAsia="Times New Roman" w:hAnsi="Arial" w:cs="Arial"/>
+          <w:b w:val="0"/>
+          <w:spacing w:val="5"/>
+          <w:sz w:val="20"/>
+          <w:szCs w:val="20"/>
+        </w:rPr>
+      </w:pPr>
+      <w:r>
+        <w:rPr>
+          <w:rFonts w:ascii="Arial" w:eastAsia="Times New Roman" w:hAnsi="Arial" w:cs="Arial"/>
+          <w:b w:val="0"/>
+          <w:spacing w:val="5"/>
+          <w:sz w:val="20"/>
+          <w:szCs w:val="20"/>
+        </w:rPr>
+        <w:t>Use standard names words</w:t>
+      </w:r>
+      <w:r>
+        <w:rPr>
+          <w:rFonts w:ascii="Arial" w:eastAsia="Times New Roman" w:hAnsi="Arial" w:cs="Arial"/>
+          <w:b w:val="0"/>
+          <w:spacing w:val="5"/>
+          <w:sz w:val="20"/>
+          <w:szCs w:val="20"/>
+        </w:rPr>
+        <w:t xml:space="preserve"> – there are </w:t>
+      </w:r>
+      <w:r>
+        <w:rPr>
+          <w:rFonts w:ascii="Arial" w:eastAsia="Times New Roman" w:hAnsi="Arial" w:cs="Arial"/>
+          <w:b w:val="0"/>
+          <w:spacing w:val="5"/>
+          <w:sz w:val="20"/>
+          <w:szCs w:val="20"/>
+        </w:rPr>
+        <w:t>1</w:t>
+      </w:r>
+      <w:r>
+        <w:rPr>
+          <w:rFonts w:ascii="Arial" w:eastAsia="Times New Roman" w:hAnsi="Arial" w:cs="Arial"/>
+          <w:b w:val="0"/>
+          <w:spacing w:val="5"/>
+          <w:sz w:val="20"/>
+          <w:szCs w:val="20"/>
+        </w:rPr>
+        <w:t>4</w:t>
+      </w:r>
+      <w:r>
+        <w:rPr>
+          <w:rFonts w:ascii="Arial" w:eastAsia="Times New Roman" w:hAnsi="Arial" w:cs="Arial"/>
+          <w:b w:val="0"/>
+          <w:spacing w:val="5"/>
+          <w:sz w:val="20"/>
+          <w:szCs w:val="20"/>
+        </w:rPr>
+        <w:t xml:space="preserve">7 </w:t>
+      </w:r>
+      <w:r>
+        <w:rPr>
+          <w:rFonts w:ascii="Arial" w:eastAsia="Times New Roman" w:hAnsi="Arial" w:cs="Arial"/>
+          <w:b w:val="0"/>
+          <w:spacing w:val="5"/>
+          <w:sz w:val="20"/>
+          <w:szCs w:val="20"/>
+        </w:rPr>
+        <w:t>color names supported by browsers. But there are 17 standard</w:t>
+      </w:r>
+      <w:r>
+        <w:rPr>
+          <w:rFonts w:ascii="Arial" w:eastAsia="Times New Roman" w:hAnsi="Arial" w:cs="Arial"/>
+          <w:b w:val="0"/>
+          <w:spacing w:val="5"/>
+          <w:sz w:val="20"/>
+          <w:szCs w:val="20"/>
+        </w:rPr>
+        <w:t xml:space="preserve"> colors</w:t>
+      </w:r>
+      <w:r>
+        <w:rPr>
+          <w:rFonts w:ascii="Arial" w:eastAsia="Times New Roman" w:hAnsi="Arial" w:cs="Arial"/>
+          <w:b w:val="0"/>
+          <w:spacing w:val="5"/>
+          <w:sz w:val="20"/>
+          <w:szCs w:val="20"/>
+        </w:rPr>
+        <w:t xml:space="preserve"> supported by all browsers.</w:t>
+      </w:r>
+    </w:p>
+    <w:p>
+      <w:pPr>
+        <w:pStyle w:val="Heading3"/>
+        <w:shd w:val="clear" w:color="auto" w:fill="FFFFFF"/>
+        <w:spacing w:before="0" w:beforeAutospacing="0" w:after="300" w:afterAutospacing="0" w:line="216" w:lineRule="atLeast"/>
+        <w:textAlignment w:val="baseline"/>
+        <w:rPr>
+          <w:rFonts w:ascii="Arial" w:eastAsia="Times New Roman" w:hAnsi="Arial" w:cs="Arial"/>
+          <w:b w:val="0"/>
+          <w:spacing w:val="5"/>
+          <w:sz w:val="20"/>
+          <w:szCs w:val="20"/>
+        </w:rPr>
+      </w:pPr>
+      <w:r>
+        <w:rPr>
+          <w:rFonts w:ascii="Arial" w:eastAsia="Times New Roman" w:hAnsi="Arial" w:cs="Arial"/>
+          <w:b w:val="0"/>
+          <w:spacing w:val="5"/>
+          <w:sz w:val="20"/>
+          <w:szCs w:val="20"/>
+        </w:rPr>
+        <w:t xml:space="preserve">Use the </w:t>
+      </w:r>
+      <w:r>
+        <w:rPr>
+          <w:rFonts w:ascii="Arial" w:eastAsia="Times New Roman" w:hAnsi="Arial" w:cs="Arial"/>
+          <w:b w:val="0"/>
+          <w:spacing w:val="5"/>
+          <w:sz w:val="20"/>
+          <w:szCs w:val="20"/>
+        </w:rPr>
+        <w:t>RGB</w:t>
+      </w:r>
+      <w:r>
+        <w:rPr>
+          <w:rFonts w:ascii="Arial" w:eastAsia="Times New Roman" w:hAnsi="Arial" w:cs="Arial"/>
+          <w:b w:val="0"/>
+          <w:spacing w:val="5"/>
+          <w:sz w:val="20"/>
+          <w:szCs w:val="20"/>
+        </w:rPr>
+        <w:t xml:space="preserve"> values that is a comma-delimited list of three numbers. </w:t>
+      </w:r>
+    </w:p>
+    <w:p>
+      <w:pPr>
+        <w:pStyle w:val="Heading3"/>
+        <w:shd w:val="clear" w:color="auto" w:fill="FFFFFF"/>
+        <w:spacing w:before="0" w:beforeAutospacing="0" w:after="300" w:afterAutospacing="0" w:line="216" w:lineRule="atLeast"/>
+        <w:textAlignment w:val="baseline"/>
+        <w:rPr>
+          <w:rFonts w:ascii="Arial" w:eastAsia="Times New Roman" w:hAnsi="Arial" w:cs="Arial"/>
+          <w:b w:val="0"/>
+          <w:spacing w:val="5"/>
+          <w:sz w:val="20"/>
+          <w:szCs w:val="20"/>
+        </w:rPr>
+      </w:pPr>
+      <w:r>
+        <w:rPr>
+          <w:rFonts w:ascii="Arial" w:eastAsia="Times New Roman" w:hAnsi="Arial" w:cs="Arial"/>
+          <w:b w:val="0"/>
+          <w:spacing w:val="5"/>
+          <w:sz w:val="20"/>
+          <w:szCs w:val="20"/>
+        </w:rPr>
+        <w:t xml:space="preserve">Finally there is the Hex value which starts with a # and uses hexadecimal values corresponding to the three </w:t>
+      </w:r>
+      <w:r>
+        <w:rPr>
+          <w:rFonts w:ascii="Arial" w:eastAsia="Times New Roman" w:hAnsi="Arial" w:cs="Arial"/>
+          <w:b w:val="0"/>
+          <w:spacing w:val="5"/>
+          <w:sz w:val="20"/>
+          <w:szCs w:val="20"/>
+        </w:rPr>
+        <w:t>RGB</w:t>
+      </w:r>
+      <w:r>
+        <w:rPr>
+          <w:rFonts w:ascii="Arial" w:eastAsia="Times New Roman" w:hAnsi="Arial" w:cs="Arial"/>
+          <w:b w:val="0"/>
+          <w:spacing w:val="5"/>
+          <w:sz w:val="20"/>
+          <w:szCs w:val="20"/>
+        </w:rPr>
+        <w:t xml:space="preserve"> values. Since Hexadecimal means 16, you can imagine that there are 16 hex numbers – 0 through 9 and</w:t>
+      </w:r>
+      <w:r>
+        <w:rPr>
+          <w:rFonts w:ascii="Arial" w:eastAsia="Times New Roman" w:hAnsi="Arial" w:cs="Arial"/>
+          <w:b w:val="0"/>
+          <w:spacing w:val="5"/>
+          <w:sz w:val="20"/>
+          <w:szCs w:val="20"/>
+        </w:rPr>
+        <w:t xml:space="preserve"> the letters A-F representing 10-16. </w:t>
+      </w:r>
+    </w:p>
+    <w:p>
+      <w:pPr>
+        <w:pStyle w:val="Heading3"/>
+        <w:shd w:val="clear" w:color="auto" w:fill="FFFFFF"/>
+        <w:spacing w:before="0" w:beforeAutospacing="0" w:after="300" w:afterAutospacing="0" w:line="216" w:lineRule="atLeast"/>
+        <w:textAlignment w:val="baseline"/>
+        <w:rPr>
+          <w:rFonts w:ascii="Arial" w:eastAsia="Times New Roman" w:hAnsi="Arial" w:cs="Arial"/>
+          <w:b w:val="0"/>
+          <w:spacing w:val="5"/>
+          <w:sz w:val="20"/>
+          <w:szCs w:val="20"/>
+        </w:rPr>
+      </w:pPr>
+      <w:r>
+        <w:rPr>
+          <w:rFonts w:ascii="Arial" w:eastAsia="Times New Roman" w:hAnsi="Arial" w:cs="Arial"/>
+          <w:b w:val="0"/>
+          <w:spacing w:val="5"/>
+          <w:sz w:val="20"/>
+          <w:szCs w:val="20"/>
+        </w:rPr>
+        <w:t>This works similar to the binary system where there are only 2 digits 1 and 0 and each move to the left is the doubling of the value of the digit.</w:t>
+      </w:r>
+    </w:p>
+    <w:p>
+      <w:pPr>
+        <w:pStyle w:val="Heading3"/>
+        <w:shd w:val="clear" w:color="auto" w:fill="FFFFFF"/>
+        <w:spacing w:before="0" w:beforeAutospacing="0" w:after="300" w:afterAutospacing="0" w:line="216" w:lineRule="atLeast"/>
+        <w:textAlignment w:val="baseline"/>
+        <w:rPr>
+          <w:rFonts w:ascii="Arial" w:eastAsia="Times New Roman" w:hAnsi="Arial" w:cs="Arial"/>
+          <w:b w:val="0"/>
+          <w:spacing w:val="5"/>
+          <w:sz w:val="20"/>
+          <w:szCs w:val="20"/>
+        </w:rPr>
+      </w:pPr>
+      <w:r>
+        <w:rPr>
+          <w:rFonts w:ascii="Arial" w:eastAsia="Times New Roman" w:hAnsi="Arial" w:cs="Arial"/>
+          <w:b w:val="0"/>
+          <w:spacing w:val="5"/>
+          <w:sz w:val="20"/>
+          <w:szCs w:val="20"/>
+        </w:rPr>
+        <w:lastRenderedPageBreak/>
+        <w:t>In this example the double FF has the same value as 255, and each 00 is the same as the corresponding 0 in the RGB list.</w:t>
       </w:r>
     </w:p>
     <w:p>
@@ -3467,20 +4076,19 @@
         <w:textAlignment w:val="baseline"/>
         <w:rPr>
           <w:rFonts w:ascii="Arial" w:eastAsia="Times New Roman" w:hAnsi="Arial" w:cs="Arial"/>
-          <w:b w:val="0"/>
-          <w:spacing w:val="5"/>
-          <w:sz w:val="20"/>
-          <w:szCs w:val="20"/>
-        </w:rPr>
-      </w:pPr>
-      <w:r>
-        <w:rPr>
-          <w:rFonts w:ascii="Arial" w:eastAsia="Times New Roman" w:hAnsi="Arial" w:cs="Arial"/>
-          <w:spacing w:val="5"/>
-          <w:sz w:val="28"/>
-          <w:szCs w:val="28"/>
-        </w:rPr>
-        <w:t>Property: Font-Family</w:t>
+          <w:spacing w:val="5"/>
+          <w:sz w:val="28"/>
+          <w:szCs w:val="28"/>
+        </w:rPr>
+      </w:pPr>
+      <w:r>
+        <w:rPr>
+          <w:rFonts w:ascii="Arial" w:eastAsia="Times New Roman" w:hAnsi="Arial" w:cs="Arial"/>
+          <w:spacing w:val="5"/>
+          <w:sz w:val="28"/>
+          <w:szCs w:val="28"/>
+        </w:rPr>
+        <w:t>Property: Background-Color</w:t>
       </w:r>
     </w:p>
     <w:p>
@@ -3505,7 +4113,7 @@
           <w:sz w:val="20"/>
           <w:szCs w:val="20"/>
         </w:rPr>
-        <w:t xml:space="preserve">There are a number of ways to label what is effectively the same </w:t>
+        <w:t xml:space="preserve">The background color is pretty much </w:t>
       </w:r>
       <w:r>
         <w:rPr>
@@ -3515,27 +4123,7 @@
           <w:sz w:val="20"/>
           <w:szCs w:val="20"/>
         </w:rPr>
-        <w:t>font;</w:t>
-      </w:r>
-      <w:r>
-        <w:rPr>
-          <w:rFonts w:ascii="Arial" w:eastAsia="Times New Roman" w:hAnsi="Arial" w:cs="Arial"/>
-          <w:b w:val="0"/>
-          <w:spacing w:val="5"/>
-          <w:sz w:val="20"/>
-          <w:szCs w:val="20"/>
-        </w:rPr>
-        <w:t xml:space="preserve"> CSS makes a valiant attempt to help the browser sour out the mess. What we think of as a font</w:t>
-      </w:r>
-      <w:r>
-        <w:rPr>
-          <w:rFonts w:ascii="Arial" w:eastAsia="Times New Roman" w:hAnsi="Arial" w:cs="Arial"/>
-          <w:b w:val="0"/>
-          <w:spacing w:val="5"/>
-          <w:sz w:val="20"/>
-          <w:szCs w:val="20"/>
-        </w:rPr>
-        <w:t xml:space="preserve"> may be composed of a number of variants – font faces including Bold, Italic, Oblique, and Regular and in combination. A font-family is the combination of all the variants. </w:t>
+        <w:t>has the same values for the value as color. I suppose you could have black on black or white on white, but contrasting colors work better.</w:t>
       </w:r>
     </w:p>
     <w:p>
@@ -3560,29 +4148,7 @@
           <w:sz w:val="20"/>
           <w:szCs w:val="20"/>
         </w:rPr>
-        <w:t xml:space="preserve">In addition to specific font families, which may or may not exist universally on all clients, Times, Helvetica etc. there are fie generic font families: serif, sans-serif (without serif), </w:t>
-      </w:r>
-      <w:proofErr w:type="spellStart"/>
-      <w:r>
-        <w:rPr>
-          <w:rFonts w:ascii="Arial" w:eastAsia="Times New Roman" w:hAnsi="Arial" w:cs="Arial"/>
-          <w:b w:val="0"/>
-          <w:spacing w:val="5"/>
-          <w:sz w:val="20"/>
-          <w:szCs w:val="20"/>
-        </w:rPr>
-        <w:t>monospace</w:t>
-      </w:r>
-      <w:proofErr w:type="spellEnd"/>
-      <w:r>
-        <w:rPr>
-          <w:rFonts w:ascii="Arial" w:eastAsia="Times New Roman" w:hAnsi="Arial" w:cs="Arial"/>
-          <w:b w:val="0"/>
-          <w:spacing w:val="5"/>
-          <w:sz w:val="20"/>
-          <w:szCs w:val="20"/>
-        </w:rPr>
-        <w:t xml:space="preserve">, cursive and fantasy fonts. </w:t>
+        <w:t>When applying foreground and background color, consider Contrast.</w:t>
       </w:r>
     </w:p>
     <w:p>
@@ -3609,7 +4175,25 @@
           <w:sz w:val="28"/>
           <w:szCs w:val="28"/>
         </w:rPr>
-        <w:t>Property: Font-Size</w:t>
+        <w:t>Let’</w:t>
+      </w:r>
+      <w:r>
+        <w:rPr>
+          <w:rFonts w:ascii="Arial" w:eastAsia="Times New Roman" w:hAnsi="Arial" w:cs="Arial"/>
+          <w:spacing w:val="5"/>
+          <w:sz w:val="28"/>
+          <w:szCs w:val="28"/>
+        </w:rPr>
+        <w:t>s Develop I</w:t>
+      </w:r>
+      <w:r>
+        <w:rPr>
+          <w:rFonts w:ascii="Arial" w:eastAsia="Times New Roman" w:hAnsi="Arial" w:cs="Arial"/>
+          <w:spacing w:val="5"/>
+          <w:sz w:val="28"/>
+          <w:szCs w:val="28"/>
+        </w:rPr>
+        <w:t>t</w:t>
       </w:r>
     </w:p>
     <w:p>
@@ -3634,120 +4218,10 @@
           <w:sz w:val="20"/>
           <w:szCs w:val="20"/>
         </w:rPr>
-        <w:t xml:space="preserve">Font size can also be designated </w:t>
-      </w:r>
-      <w:r>
-        <w:rPr>
-          <w:rFonts w:ascii="Arial" w:eastAsia="Times New Roman" w:hAnsi="Arial" w:cs="Arial"/>
-          <w:b w:val="0"/>
-          <w:spacing w:val="5"/>
-          <w:sz w:val="20"/>
-          <w:szCs w:val="20"/>
-        </w:rPr>
-        <w:t xml:space="preserve">similarly to tee-shirt sizes: xx-small to xx-large </w:t>
-      </w:r>
-      <w:proofErr w:type="gramStart"/>
-      <w:r>
-        <w:rPr>
-          <w:rFonts w:ascii="Arial" w:eastAsia="Times New Roman" w:hAnsi="Arial" w:cs="Arial"/>
-          <w:b w:val="0"/>
-          <w:spacing w:val="5"/>
-          <w:sz w:val="20"/>
-          <w:szCs w:val="20"/>
-        </w:rPr>
-        <w:t xml:space="preserve">and </w:t>
-      </w:r>
-      <w:r>
-        <w:rPr>
-          <w:rFonts w:ascii="Arial" w:eastAsia="Times New Roman" w:hAnsi="Arial" w:cs="Arial"/>
-          <w:b w:val="0"/>
-          <w:spacing w:val="5"/>
-          <w:sz w:val="20"/>
-          <w:szCs w:val="20"/>
-        </w:rPr>
-        <w:t xml:space="preserve"> </w:t>
-      </w:r>
-      <w:r>
-        <w:rPr>
-          <w:rFonts w:ascii="Arial" w:eastAsia="Times New Roman" w:hAnsi="Arial" w:cs="Arial"/>
-          <w:b w:val="0"/>
-          <w:spacing w:val="5"/>
-          <w:sz w:val="20"/>
-          <w:szCs w:val="20"/>
-        </w:rPr>
-        <w:t>as</w:t>
-      </w:r>
-      <w:proofErr w:type="gramEnd"/>
-      <w:r>
-        <w:rPr>
-          <w:rFonts w:ascii="Arial" w:eastAsia="Times New Roman" w:hAnsi="Arial" w:cs="Arial"/>
-          <w:b w:val="0"/>
-          <w:spacing w:val="5"/>
-          <w:sz w:val="20"/>
-          <w:szCs w:val="20"/>
-        </w:rPr>
-        <w:t xml:space="preserve"> “</w:t>
-      </w:r>
-      <w:r>
-        <w:rPr>
-          <w:rFonts w:ascii="Arial" w:eastAsia="Times New Roman" w:hAnsi="Arial" w:cs="Arial"/>
-          <w:b w:val="0"/>
-          <w:spacing w:val="5"/>
-          <w:sz w:val="20"/>
-          <w:szCs w:val="20"/>
-        </w:rPr>
-        <w:t>smaller</w:t>
-      </w:r>
-      <w:r>
-        <w:rPr>
-          <w:rFonts w:ascii="Arial" w:eastAsia="Times New Roman" w:hAnsi="Arial" w:cs="Arial"/>
-          <w:b w:val="0"/>
-          <w:spacing w:val="5"/>
-          <w:sz w:val="20"/>
-          <w:szCs w:val="20"/>
-        </w:rPr>
-        <w:t>” or “larger</w:t>
-      </w:r>
-      <w:r>
-        <w:rPr>
-          <w:rFonts w:ascii="Arial" w:eastAsia="Times New Roman" w:hAnsi="Arial" w:cs="Arial"/>
-          <w:b w:val="0"/>
-          <w:spacing w:val="5"/>
-          <w:sz w:val="20"/>
-          <w:szCs w:val="20"/>
-        </w:rPr>
-        <w:t>”</w:t>
-      </w:r>
-      <w:r>
-        <w:rPr>
-          <w:rFonts w:ascii="Arial" w:eastAsia="Times New Roman" w:hAnsi="Arial" w:cs="Arial"/>
-          <w:b w:val="0"/>
-          <w:spacing w:val="5"/>
-          <w:sz w:val="20"/>
-          <w:szCs w:val="20"/>
-        </w:rPr>
-        <w:t xml:space="preserve"> than the current font-size</w:t>
-      </w:r>
-      <w:r>
-        <w:rPr>
-          <w:rFonts w:ascii="Arial" w:eastAsia="Times New Roman" w:hAnsi="Arial" w:cs="Arial"/>
-          <w:b w:val="0"/>
-          <w:spacing w:val="5"/>
-          <w:sz w:val="20"/>
-          <w:szCs w:val="20"/>
-        </w:rPr>
-        <w:t xml:space="preserve">. </w:t>
-      </w:r>
-      <w:r>
-        <w:rPr>
-          <w:rFonts w:ascii="Arial" w:eastAsia="Times New Roman" w:hAnsi="Arial" w:cs="Arial"/>
-          <w:b w:val="0"/>
-          <w:spacing w:val="5"/>
-          <w:sz w:val="20"/>
-          <w:szCs w:val="20"/>
-        </w:rPr>
-        <w:t>These “absolute” sizes are scaled in relationship to each other and correspond to the pixel size of the medium sized letter.</w:t>
-      </w:r>
+        <w:t>Help class with color. Maybe get Jaime to talk a bit about color.</w:t>
+      </w:r>
+      <w:bookmarkStart w:id="0" w:name="_GoBack"/>
+      <w:bookmarkEnd w:id="0"/>
     </w:p>
     <w:p>
       <w:pPr>
@@ -3761,37 +4235,20 @@
         <w:textAlignment w:val="baseline"/>
         <w:rPr>
           <w:rFonts w:ascii="Arial" w:eastAsia="Times New Roman" w:hAnsi="Arial" w:cs="Arial"/>
-          <w:spacing w:val="5"/>
-          <w:sz w:val="28"/>
-          <w:szCs w:val="28"/>
-        </w:rPr>
-      </w:pPr>
-      <w:r>
-        <w:rPr>
-          <w:rFonts w:ascii="Arial" w:eastAsia="Times New Roman" w:hAnsi="Arial" w:cs="Arial"/>
-          <w:spacing w:val="5"/>
-          <w:sz w:val="28"/>
-          <w:szCs w:val="28"/>
-        </w:rPr>
-        <w:t xml:space="preserve">Property: </w:t>
-      </w:r>
-      <w:r>
-        <w:rPr>
-          <w:rFonts w:ascii="Arial" w:eastAsia="Times New Roman" w:hAnsi="Arial" w:cs="Arial"/>
-          <w:spacing w:val="5"/>
-          <w:sz w:val="28"/>
-          <w:szCs w:val="28"/>
-        </w:rPr>
-        <w:t>Fonts [S</w:t>
-      </w:r>
-      <w:r>
-        <w:rPr>
-          <w:rFonts w:ascii="Arial" w:eastAsia="Times New Roman" w:hAnsi="Arial" w:cs="Arial"/>
-          <w:spacing w:val="5"/>
-          <w:sz w:val="28"/>
-          <w:szCs w:val="28"/>
-        </w:rPr>
-        <w:t>horthand]</w:t>
+          <w:b w:val="0"/>
+          <w:spacing w:val="5"/>
+          <w:sz w:val="20"/>
+          <w:szCs w:val="20"/>
+        </w:rPr>
+      </w:pPr>
+      <w:r>
+        <w:rPr>
+          <w:rFonts w:ascii="Arial" w:eastAsia="Times New Roman" w:hAnsi="Arial" w:cs="Arial"/>
+          <w:spacing w:val="5"/>
+          <w:sz w:val="28"/>
+          <w:szCs w:val="28"/>
+        </w:rPr>
+        <w:t>Property: Font-Family</w:t>
       </w:r>
     </w:p>
     <w:p>
@@ -3816,7 +4273,84 @@
           <w:sz w:val="20"/>
           <w:szCs w:val="20"/>
         </w:rPr>
-        <w:t>There are lots of ways to modify the appearance of character on a page. Given so many degrees-of-freedom, it’s not surprising that multiple values should be able to appear in a space-delimited list with just “font” as the property.</w:t>
+        <w:t xml:space="preserve">There are a number of ways to label what is effectively the same </w:t>
+      </w:r>
+      <w:r>
+        <w:rPr>
+          <w:rFonts w:ascii="Arial" w:eastAsia="Times New Roman" w:hAnsi="Arial" w:cs="Arial"/>
+          <w:b w:val="0"/>
+          <w:spacing w:val="5"/>
+          <w:sz w:val="20"/>
+          <w:szCs w:val="20"/>
+        </w:rPr>
+        <w:t>font;</w:t>
+      </w:r>
+      <w:r>
+        <w:rPr>
+          <w:rFonts w:ascii="Arial" w:eastAsia="Times New Roman" w:hAnsi="Arial" w:cs="Arial"/>
+          <w:b w:val="0"/>
+          <w:spacing w:val="5"/>
+          <w:sz w:val="20"/>
+          <w:szCs w:val="20"/>
+        </w:rPr>
+        <w:t xml:space="preserve"> CSS makes a valiant attempt to help the browser sour out the mess. What we think of as a font</w:t>
+      </w:r>
+      <w:r>
+        <w:rPr>
+          <w:rFonts w:ascii="Arial" w:eastAsia="Times New Roman" w:hAnsi="Arial" w:cs="Arial"/>
+          <w:b w:val="0"/>
+          <w:spacing w:val="5"/>
+          <w:sz w:val="20"/>
+          <w:szCs w:val="20"/>
+        </w:rPr>
+        <w:t xml:space="preserve"> may be composed of a number of variants – font faces including Bold, Italic, Oblique, and Regular and in combination. A font-family is the combination of all the variants. </w:t>
+      </w:r>
+    </w:p>
+    <w:p>
+      <w:pPr>
+        <w:pStyle w:val="Heading3"/>
+        <w:shd w:val="clear" w:color="auto" w:fill="FFFFFF"/>
+        <w:spacing w:before="0" w:beforeAutospacing="0" w:after="300" w:afterAutospacing="0" w:line="216" w:lineRule="atLeast"/>
+        <w:textAlignment w:val="baseline"/>
+        <w:rPr>
+          <w:rFonts w:ascii="Arial" w:eastAsia="Times New Roman" w:hAnsi="Arial" w:cs="Arial"/>
+          <w:b w:val="0"/>
+          <w:spacing w:val="5"/>
+          <w:sz w:val="20"/>
+          <w:szCs w:val="20"/>
+        </w:rPr>
+      </w:pPr>
+      <w:r>
+        <w:rPr>
+          <w:rFonts w:ascii="Arial" w:eastAsia="Times New Roman" w:hAnsi="Arial" w:cs="Arial"/>
+          <w:b w:val="0"/>
+          <w:spacing w:val="5"/>
+          <w:sz w:val="20"/>
+          <w:szCs w:val="20"/>
+        </w:rPr>
+        <w:t xml:space="preserve">In addition to specific font families, which may or may not exist universally on all clients, Times, Helvetica etc. there are fie generic font families: serif, sans-serif (without serif), </w:t>
+      </w:r>
+      <w:proofErr w:type="spellStart"/>
+      <w:r>
+        <w:rPr>
+          <w:rFonts w:ascii="Arial" w:eastAsia="Times New Roman" w:hAnsi="Arial" w:cs="Arial"/>
+          <w:b w:val="0"/>
+          <w:spacing w:val="5"/>
+          <w:sz w:val="20"/>
+          <w:szCs w:val="20"/>
+        </w:rPr>
+        <w:t>monospace</w:t>
+      </w:r>
+      <w:proofErr w:type="spellEnd"/>
+      <w:r>
+        <w:rPr>
+          <w:rFonts w:ascii="Arial" w:eastAsia="Times New Roman" w:hAnsi="Arial" w:cs="Arial"/>
+          <w:b w:val="0"/>
+          <w:spacing w:val="5"/>
+          <w:sz w:val="20"/>
+          <w:szCs w:val="20"/>
+        </w:rPr>
+        <w:t xml:space="preserve">, cursive and fantasy fonts. </w:t>
       </w:r>
     </w:p>
     <w:p>
@@ -3843,7 +4377,144 @@
           <w:sz w:val="28"/>
           <w:szCs w:val="28"/>
         </w:rPr>
-        <w:t>Connecting CSS to HTML</w:t>
+        <w:t>Property: Font-Size</w:t>
+      </w:r>
+    </w:p>
+    <w:p>
+      <w:pPr>
+        <w:pStyle w:val="Heading3"/>
+        <w:shd w:val="clear" w:color="auto" w:fill="FFFFFF"/>
+        <w:spacing w:before="0" w:beforeAutospacing="0" w:after="300" w:afterAutospacing="0" w:line="216" w:lineRule="atLeast"/>
+        <w:textAlignment w:val="baseline"/>
+        <w:rPr>
+          <w:rFonts w:ascii="Arial" w:eastAsia="Times New Roman" w:hAnsi="Arial" w:cs="Arial"/>
+          <w:b w:val="0"/>
+          <w:spacing w:val="5"/>
+          <w:sz w:val="20"/>
+          <w:szCs w:val="20"/>
+        </w:rPr>
+      </w:pPr>
+      <w:r>
+        <w:rPr>
+          <w:rFonts w:ascii="Arial" w:eastAsia="Times New Roman" w:hAnsi="Arial" w:cs="Arial"/>
+          <w:b w:val="0"/>
+          <w:spacing w:val="5"/>
+          <w:sz w:val="20"/>
+          <w:szCs w:val="20"/>
+        </w:rPr>
+        <w:t xml:space="preserve">Font size can also be designated </w:t>
+      </w:r>
+      <w:r>
+        <w:rPr>
+          <w:rFonts w:ascii="Arial" w:eastAsia="Times New Roman" w:hAnsi="Arial" w:cs="Arial"/>
+          <w:b w:val="0"/>
+          <w:spacing w:val="5"/>
+          <w:sz w:val="20"/>
+          <w:szCs w:val="20"/>
+        </w:rPr>
+        <w:t xml:space="preserve">similarly to tee-shirt sizes: xx-small to xx-large </w:t>
+      </w:r>
+      <w:proofErr w:type="gramStart"/>
+      <w:r>
+        <w:rPr>
+          <w:rFonts w:ascii="Arial" w:eastAsia="Times New Roman" w:hAnsi="Arial" w:cs="Arial"/>
+          <w:b w:val="0"/>
+          <w:spacing w:val="5"/>
+          <w:sz w:val="20"/>
+          <w:szCs w:val="20"/>
+        </w:rPr>
+        <w:t xml:space="preserve">and </w:t>
+      </w:r>
+      <w:r>
+        <w:rPr>
+          <w:rFonts w:ascii="Arial" w:eastAsia="Times New Roman" w:hAnsi="Arial" w:cs="Arial"/>
+          <w:b w:val="0"/>
+          <w:spacing w:val="5"/>
+          <w:sz w:val="20"/>
+          <w:szCs w:val="20"/>
+        </w:rPr>
+        <w:t xml:space="preserve"> </w:t>
+      </w:r>
+      <w:r>
+        <w:rPr>
+          <w:rFonts w:ascii="Arial" w:eastAsia="Times New Roman" w:hAnsi="Arial" w:cs="Arial"/>
+          <w:b w:val="0"/>
+          <w:spacing w:val="5"/>
+          <w:sz w:val="20"/>
+          <w:szCs w:val="20"/>
+        </w:rPr>
+        <w:t>as</w:t>
+      </w:r>
+      <w:proofErr w:type="gramEnd"/>
+      <w:r>
+        <w:rPr>
+          <w:rFonts w:ascii="Arial" w:eastAsia="Times New Roman" w:hAnsi="Arial" w:cs="Arial"/>
+          <w:b w:val="0"/>
+          <w:spacing w:val="5"/>
+          <w:sz w:val="20"/>
+          <w:szCs w:val="20"/>
+        </w:rPr>
+        <w:t xml:space="preserve"> “</w:t>
+      </w:r>
+      <w:r>
+        <w:rPr>
+          <w:rFonts w:ascii="Arial" w:eastAsia="Times New Roman" w:hAnsi="Arial" w:cs="Arial"/>
+          <w:b w:val="0"/>
+          <w:spacing w:val="5"/>
+          <w:sz w:val="20"/>
+          <w:szCs w:val="20"/>
+        </w:rPr>
+        <w:t>smaller</w:t>
+      </w:r>
+      <w:r>
+        <w:rPr>
+          <w:rFonts w:ascii="Arial" w:eastAsia="Times New Roman" w:hAnsi="Arial" w:cs="Arial"/>
+          <w:b w:val="0"/>
+          <w:spacing w:val="5"/>
+          <w:sz w:val="20"/>
+          <w:szCs w:val="20"/>
+        </w:rPr>
+        <w:t>” or “larger</w:t>
+      </w:r>
+      <w:r>
+        <w:rPr>
+          <w:rFonts w:ascii="Arial" w:eastAsia="Times New Roman" w:hAnsi="Arial" w:cs="Arial"/>
+          <w:b w:val="0"/>
+          <w:spacing w:val="5"/>
+          <w:sz w:val="20"/>
+          <w:szCs w:val="20"/>
+        </w:rPr>
+        <w:t>”</w:t>
+      </w:r>
+      <w:r>
+        <w:rPr>
+          <w:rFonts w:ascii="Arial" w:eastAsia="Times New Roman" w:hAnsi="Arial" w:cs="Arial"/>
+          <w:b w:val="0"/>
+          <w:spacing w:val="5"/>
+          <w:sz w:val="20"/>
+          <w:szCs w:val="20"/>
+        </w:rPr>
+        <w:t xml:space="preserve"> than the current font-size</w:t>
+      </w:r>
+      <w:r>
+        <w:rPr>
+          <w:rFonts w:ascii="Arial" w:eastAsia="Times New Roman" w:hAnsi="Arial" w:cs="Arial"/>
+          <w:b w:val="0"/>
+          <w:spacing w:val="5"/>
+          <w:sz w:val="20"/>
+          <w:szCs w:val="20"/>
+        </w:rPr>
+        <w:t xml:space="preserve">. </w:t>
+      </w:r>
+      <w:r>
+        <w:rPr>
+          <w:rFonts w:ascii="Arial" w:eastAsia="Times New Roman" w:hAnsi="Arial" w:cs="Arial"/>
+          <w:b w:val="0"/>
+          <w:spacing w:val="5"/>
+          <w:sz w:val="20"/>
+          <w:szCs w:val="20"/>
+        </w:rPr>
+        <w:t>These “absolute” sizes are scaled in relationship to each other and correspond to the pixel size of the medium sized letter.</w:t>
       </w:r>
     </w:p>
     <w:p>
@@ -3870,7 +4541,50 @@
           <w:sz w:val="28"/>
           <w:szCs w:val="28"/>
         </w:rPr>
-        <w:t>Connecting CSS to HTML: Inline</w:t>
+        <w:t xml:space="preserve">Property: </w:t>
+      </w:r>
+      <w:r>
+        <w:rPr>
+          <w:rFonts w:ascii="Arial" w:eastAsia="Times New Roman" w:hAnsi="Arial" w:cs="Arial"/>
+          <w:spacing w:val="5"/>
+          <w:sz w:val="28"/>
+          <w:szCs w:val="28"/>
+        </w:rPr>
+        <w:t>Fonts [S</w:t>
+      </w:r>
+      <w:r>
+        <w:rPr>
+          <w:rFonts w:ascii="Arial" w:eastAsia="Times New Roman" w:hAnsi="Arial" w:cs="Arial"/>
+          <w:spacing w:val="5"/>
+          <w:sz w:val="28"/>
+          <w:szCs w:val="28"/>
+        </w:rPr>
+        <w:t>horthand]</w:t>
+      </w:r>
+    </w:p>
+    <w:p>
+      <w:pPr>
+        <w:pStyle w:val="Heading3"/>
+        <w:shd w:val="clear" w:color="auto" w:fill="FFFFFF"/>
+        <w:spacing w:before="0" w:beforeAutospacing="0" w:after="300" w:afterAutospacing="0" w:line="216" w:lineRule="atLeast"/>
+        <w:textAlignment w:val="baseline"/>
+        <w:rPr>
+          <w:rFonts w:ascii="Arial" w:eastAsia="Times New Roman" w:hAnsi="Arial" w:cs="Arial"/>
+          <w:b w:val="0"/>
+          <w:spacing w:val="5"/>
+          <w:sz w:val="20"/>
+          <w:szCs w:val="20"/>
+        </w:rPr>
+      </w:pPr>
+      <w:r>
+        <w:rPr>
+          <w:rFonts w:ascii="Arial" w:eastAsia="Times New Roman" w:hAnsi="Arial" w:cs="Arial"/>
+          <w:b w:val="0"/>
+          <w:spacing w:val="5"/>
+          <w:sz w:val="20"/>
+          <w:szCs w:val="20"/>
+        </w:rPr>
+        <w:t>There are lots of ways to modify the appearance of character on a page. Given so many degrees-of-freedom, it’s not surprising that multiple values should be able to appear in a space-delimited list with just “font” as the property.</w:t>
       </w:r>
     </w:p>
     <w:p>
@@ -3897,16 +4611,7 @@
           <w:sz w:val="28"/>
           <w:szCs w:val="28"/>
         </w:rPr>
-        <w:t xml:space="preserve">Connecting CSS to HTML: </w:t>
-      </w:r>
-      <w:r>
-        <w:rPr>
-          <w:rFonts w:ascii="Arial" w:eastAsia="Times New Roman" w:hAnsi="Arial" w:cs="Arial"/>
-          <w:spacing w:val="5"/>
-          <w:sz w:val="28"/>
-          <w:szCs w:val="28"/>
-        </w:rPr>
-        <w:t>Embedded</w:t>
+        <w:t>Connecting CSS to HTML</w:t>
       </w:r>
     </w:p>
     <w:p>
@@ -3933,16 +4638,7 @@
           <w:sz w:val="28"/>
           <w:szCs w:val="28"/>
         </w:rPr>
-        <w:t xml:space="preserve">Connecting CSS to HTML: </w:t>
-      </w:r>
-      <w:r>
-        <w:rPr>
-          <w:rFonts w:ascii="Arial" w:eastAsia="Times New Roman" w:hAnsi="Arial" w:cs="Arial"/>
-          <w:spacing w:val="5"/>
-          <w:sz w:val="28"/>
-          <w:szCs w:val="28"/>
-        </w:rPr>
-        <w:t>Linked</w:t>
+        <w:t>Connecting CSS to HTML: Inline</w:t>
       </w:r>
     </w:p>
     <w:p>
@@ -3962,15 +4658,6 @@
           <w:szCs w:val="28"/>
         </w:rPr>
       </w:pPr>
-      <w:r>
-        <w:rPr>
-          <w:rFonts w:ascii="Arial" w:eastAsia="Times New Roman" w:hAnsi="Arial" w:cs="Arial"/>
-          <w:spacing w:val="5"/>
-          <w:sz w:val="28"/>
-          <w:szCs w:val="28"/>
-        </w:rPr>
-        <w:t>Let’s Develop IT!</w:t>
-      </w:r>
     </w:p>
     <w:p>
       <w:pPr>
@@ -3996,7 +4683,7 @@
           <w:sz w:val="28"/>
           <w:szCs w:val="28"/>
         </w:rPr>
-        <w:t>Cascading</w:t>
+        <w:t>Connecting CSS to HTML: Linked</w:t>
       </w:r>
     </w:p>
     <w:p>
@@ -4023,7 +4710,7 @@
           <w:sz w:val="28"/>
           <w:szCs w:val="28"/>
         </w:rPr>
-        <w:t>Selector Priority/Specificity</w:t>
+        <w:t>Let’s Develop IT!</w:t>
       </w:r>
     </w:p>
     <w:p>
@@ -4050,7 +4737,7 @@
           <w:sz w:val="28"/>
           <w:szCs w:val="28"/>
         </w:rPr>
-        <w:t>Review</w:t>
+        <w:t>Cascading</w:t>
       </w:r>
     </w:p>
     <w:p>
@@ -4077,7 +4764,7 @@
           <w:sz w:val="28"/>
           <w:szCs w:val="28"/>
         </w:rPr>
-        <w:t>Next Week</w:t>
+        <w:t>Selector Priority/Specificity</w:t>
       </w:r>
     </w:p>
     <w:p>
@@ -4104,10 +4791,63 @@
           <w:sz w:val="28"/>
           <w:szCs w:val="28"/>
         </w:rPr>
+        <w:t>Review</w:t>
+      </w:r>
+    </w:p>
+    <w:p>
+      <w:pPr>
+        <w:pStyle w:val="Heading3"/>
+        <w:numPr>
+          <w:ilvl w:val="0"/>
+          <w:numId w:val="3"/>
+        </w:numPr>
+        <w:shd w:val="clear" w:color="auto" w:fill="FFFFFF"/>
+        <w:spacing w:before="0" w:beforeAutospacing="0" w:after="300" w:afterAutospacing="0" w:line="216" w:lineRule="atLeast"/>
+        <w:textAlignment w:val="baseline"/>
+        <w:rPr>
+          <w:rFonts w:ascii="Arial" w:eastAsia="Times New Roman" w:hAnsi="Arial" w:cs="Arial"/>
+          <w:spacing w:val="5"/>
+          <w:sz w:val="28"/>
+          <w:szCs w:val="28"/>
+        </w:rPr>
+      </w:pPr>
+      <w:r>
+        <w:rPr>
+          <w:rFonts w:ascii="Arial" w:eastAsia="Times New Roman" w:hAnsi="Arial" w:cs="Arial"/>
+          <w:spacing w:val="5"/>
+          <w:sz w:val="28"/>
+          <w:szCs w:val="28"/>
+        </w:rPr>
+        <w:lastRenderedPageBreak/>
+        <w:t>Next Week</w:t>
+      </w:r>
+    </w:p>
+    <w:p>
+      <w:pPr>
+        <w:pStyle w:val="Heading3"/>
+        <w:numPr>
+          <w:ilvl w:val="0"/>
+          <w:numId w:val="3"/>
+        </w:numPr>
+        <w:shd w:val="clear" w:color="auto" w:fill="FFFFFF"/>
+        <w:spacing w:before="0" w:beforeAutospacing="0" w:after="300" w:afterAutospacing="0" w:line="216" w:lineRule="atLeast"/>
+        <w:textAlignment w:val="baseline"/>
+        <w:rPr>
+          <w:rFonts w:ascii="Arial" w:eastAsia="Times New Roman" w:hAnsi="Arial" w:cs="Arial"/>
+          <w:spacing w:val="5"/>
+          <w:sz w:val="28"/>
+          <w:szCs w:val="28"/>
+        </w:rPr>
+      </w:pPr>
+      <w:r>
+        <w:rPr>
+          <w:rFonts w:ascii="Arial" w:eastAsia="Times New Roman" w:hAnsi="Arial" w:cs="Arial"/>
+          <w:spacing w:val="5"/>
+          <w:sz w:val="28"/>
+          <w:szCs w:val="28"/>
+        </w:rPr>
         <w:t>Questions?</w:t>
       </w:r>
-      <w:bookmarkStart w:id="0" w:name="_GoBack"/>
-      <w:bookmarkEnd w:id="0"/>
     </w:p>
     <w:sectPr>
       <w:pgSz w:w="12240" w:h="15840"/>
@@ -4321,6 +5061,205 @@
     </w:lvl>
   </w:abstractNum>
   <w:abstractNum w:abstractNumId="2">
+    <w:nsid w:val="25740A8D"/>
+    <w:multiLevelType w:val="hybridMultilevel"/>
+    <w:tmpl w:val="09D8F818"/>
+    <w:lvl w:ilvl="0" w:tplc="0409000F">
+      <w:start w:val="1"/>
+      <w:numFmt w:val="decimal"/>
+      <w:lvlText w:val="%1."/>
+      <w:lvlJc w:val="left"/>
+      <w:pPr>
+        <w:ind w:left="720" w:hanging="360"/>
+      </w:pPr>
+    </w:lvl>
+    <w:lvl w:ilvl="1" w:tplc="04090019" w:tentative="1">
+      <w:start w:val="1"/>
+      <w:numFmt w:val="lowerLetter"/>
+      <w:lvlText w:val="%2."/>
+      <w:lvlJc w:val="left"/>
+      <w:pPr>
+        <w:ind w:left="1440" w:hanging="360"/>
+      </w:pPr>
+    </w:lvl>
+    <w:lvl w:ilvl="2" w:tplc="0409001B" w:tentative="1">
+      <w:start w:val="1"/>
+      <w:numFmt w:val="lowerRoman"/>
+      <w:lvlText w:val="%3."/>
+      <w:lvlJc w:val="right"/>
+      <w:pPr>
+        <w:ind w:left="2160" w:hanging="180"/>
+      </w:pPr>
+    </w:lvl>
+    <w:lvl w:ilvl="3" w:tplc="0409000F" w:tentative="1">
+      <w:start w:val="1"/>
+      <w:numFmt w:val="decimal"/>
+      <w:lvlText w:val="%4."/>
+      <w:lvlJc w:val="left"/>
+      <w:pPr>
+        <w:ind w:left="2880" w:hanging="360"/>
+      </w:pPr>
+    </w:lvl>
+    <w:lvl w:ilvl="4" w:tplc="04090019" w:tentative="1">
+      <w:start w:val="1"/>
+      <w:numFmt w:val="lowerLetter"/>
+      <w:lvlText w:val="%5."/>
+      <w:lvlJc w:val="left"/>
+      <w:pPr>
+        <w:ind w:left="3600" w:hanging="360"/>
+      </w:pPr>
+    </w:lvl>
+    <w:lvl w:ilvl="5" w:tplc="0409001B" w:tentative="1">
+      <w:start w:val="1"/>
+      <w:numFmt w:val="lowerRoman"/>
+      <w:lvlText w:val="%6."/>
+      <w:lvlJc w:val="right"/>
+      <w:pPr>
+        <w:ind w:left="4320" w:hanging="180"/>
+      </w:pPr>
+    </w:lvl>
+    <w:lvl w:ilvl="6" w:tplc="0409000F" w:tentative="1">
+      <w:start w:val="1"/>
+      <w:numFmt w:val="decimal"/>
+      <w:lvlText w:val="%7."/>
+      <w:lvlJc w:val="left"/>
+      <w:pPr>
+        <w:ind w:left="5040" w:hanging="360"/>
+      </w:pPr>
+    </w:lvl>
+    <w:lvl w:ilvl="7" w:tplc="04090019" w:tentative="1">
+      <w:start w:val="1"/>
+      <w:numFmt w:val="lowerLetter"/>
+      <w:lvlText w:val="%8."/>
+      <w:lvlJc w:val="left"/>
+      <w:pPr>
+        <w:ind w:left="5760" w:hanging="360"/>
+      </w:pPr>
+    </w:lvl>
+    <w:lvl w:ilvl="8" w:tplc="0409001B" w:tentative="1">
+      <w:start w:val="1"/>
+      <w:numFmt w:val="lowerRoman"/>
+      <w:lvlText w:val="%9."/>
+      <w:lvlJc w:val="right"/>
+      <w:pPr>
+        <w:ind w:left="6480" w:hanging="180"/>
+      </w:pPr>
+    </w:lvl>
+  </w:abstractNum>
+  <w:abstractNum w:abstractNumId="3">
+    <w:nsid w:val="39FA6CFF"/>
+    <w:multiLevelType w:val="hybridMultilevel"/>
+    <w:tmpl w:val="97E6C9A8"/>
+    <w:lvl w:ilvl="0" w:tplc="04090001">
+      <w:start w:val="1"/>
+      <w:numFmt w:val="bullet"/>
+      <w:lvlText w:val=""/>
+      <w:lvlJc w:val="left"/>
+      <w:pPr>
+        <w:ind w:left="720" w:hanging="360"/>
+      </w:pPr>
+      <w:rPr>
+        <w:rFonts w:ascii="Symbol" w:hAnsi="Symbol" w:hint="default"/>
+      </w:rPr>
+    </w:lvl>
+    <w:lvl w:ilvl="1" w:tplc="04090003" w:tentative="1">
+      <w:start w:val="1"/>
+      <w:numFmt w:val="bullet"/>
+      <w:lvlText w:val="o"/>
+      <w:lvlJc w:val="left"/>
+      <w:pPr>
+        <w:ind w:left="1440" w:hanging="360"/>
+      </w:pPr>
+      <w:rPr>
+        <w:rFonts w:ascii="Courier New" w:hAnsi="Courier New" w:hint="default"/>
+      </w:rPr>
+    </w:lvl>
+    <w:lvl w:ilvl="2" w:tplc="04090005" w:tentative="1">
+      <w:start w:val="1"/>
+      <w:numFmt w:val="bullet"/>
+      <w:lvlText w:val=""/>
+      <w:lvlJc w:val="left"/>
+      <w:pPr>
+        <w:ind w:left="2160" w:hanging="360"/>
+      </w:pPr>
+      <w:rPr>
+        <w:rFonts w:ascii="Wingdings" w:hAnsi="Wingdings" w:hint="default"/>
+      </w:rPr>
+    </w:lvl>
+    <w:lvl w:ilvl="3" w:tplc="04090001" w:tentative="1">
+      <w:start w:val="1"/>
+      <w:numFmt w:val="bullet"/>
+      <w:lvlText w:val=""/>
+      <w:lvlJc w:val="left"/>
+      <w:pPr>
+        <w:ind w:left="2880" w:hanging="360"/>
+      </w:pPr>
+      <w:rPr>
+        <w:rFonts w:ascii="Symbol" w:hAnsi="Symbol" w:hint="default"/>
+      </w:rPr>
+    </w:lvl>
+    <w:lvl w:ilvl="4" w:tplc="04090003" w:tentative="1">
+      <w:start w:val="1"/>
+      <w:numFmt w:val="bullet"/>
+      <w:lvlText w:val="o"/>
+      <w:lvlJc w:val="left"/>
+      <w:pPr>
+        <w:ind w:left="3600" w:hanging="360"/>
+      </w:pPr>
+      <w:rPr>
+        <w:rFonts w:ascii="Courier New" w:hAnsi="Courier New" w:hint="default"/>
+      </w:rPr>
+    </w:lvl>
+    <w:lvl w:ilvl="5" w:tplc="04090005" w:tentative="1">
+      <w:start w:val="1"/>
+      <w:numFmt w:val="bullet"/>
+      <w:lvlText w:val=""/>
+      <w:lvlJc w:val="left"/>
+      <w:pPr>
+        <w:ind w:left="4320" w:hanging="360"/>
+      </w:pPr>
+      <w:rPr>
+        <w:rFonts w:ascii="Wingdings" w:hAnsi="Wingdings" w:hint="default"/>
+      </w:rPr>
+    </w:lvl>
+    <w:lvl w:ilvl="6" w:tplc="04090001" w:tentative="1">
+      <w:start w:val="1"/>
+      <w:numFmt w:val="bullet"/>
+      <w:lvlText w:val=""/>
+      <w:lvlJc w:val="left"/>
+      <w:pPr>
+        <w:ind w:left="5040" w:hanging="360"/>
+      </w:pPr>
+      <w:rPr>
+        <w:rFonts w:ascii="Symbol" w:hAnsi="Symbol" w:hint="default"/>
+      </w:rPr>
+    </w:lvl>
+    <w:lvl w:ilvl="7" w:tplc="04090003" w:tentative="1">
+      <w:start w:val="1"/>
+      <w:numFmt w:val="bullet"/>
+      <w:lvlText w:val="o"/>
+      <w:lvlJc w:val="left"/>
+      <w:pPr>
+        <w:ind w:left="5760" w:hanging="360"/>
+      </w:pPr>
+      <w:rPr>
+        <w:rFonts w:ascii="Courier New" w:hAnsi="Courier New" w:hint="default"/>
+      </w:rPr>
+    </w:lvl>
+    <w:lvl w:ilvl="8" w:tplc="04090005" w:tentative="1">
+      <w:start w:val="1"/>
+      <w:numFmt w:val="bullet"/>
+      <w:lvlText w:val=""/>
+      <w:lvlJc w:val="left"/>
+      <w:pPr>
+        <w:ind w:left="6480" w:hanging="360"/>
+      </w:pPr>
+      <w:rPr>
+        <w:rFonts w:ascii="Wingdings" w:hAnsi="Wingdings" w:hint="default"/>
+      </w:rPr>
+    </w:lvl>
+  </w:abstractNum>
+  <w:abstractNum w:abstractNumId="4">
     <w:nsid w:val="443619BD"/>
     <w:multiLevelType w:val="hybridMultilevel"/>
     <w:tmpl w:val="4D566EF6"/>
@@ -4406,10 +5345,10 @@
       </w:pPr>
     </w:lvl>
   </w:abstractNum>
-  <w:abstractNum w:abstractNumId="3">
+  <w:abstractNum w:abstractNumId="5">
     <w:nsid w:val="44721223"/>
     <w:multiLevelType w:val="hybridMultilevel"/>
-    <w:tmpl w:val="8CB80EF4"/>
+    <w:tmpl w:val="FFC0EB80"/>
     <w:lvl w:ilvl="0" w:tplc="A926BB92">
       <w:start w:val="1"/>
       <w:numFmt w:val="decimal"/>
@@ -4499,7 +5438,7 @@
       </w:pPr>
     </w:lvl>
   </w:abstractNum>
-  <w:abstractNum w:abstractNumId="4">
+  <w:abstractNum w:abstractNumId="6">
     <w:nsid w:val="466C560E"/>
     <w:multiLevelType w:val="multilevel"/>
     <w:tmpl w:val="4D566EF6"/>
@@ -4585,7 +5524,7 @@
       </w:pPr>
     </w:lvl>
   </w:abstractNum>
-  <w:abstractNum w:abstractNumId="5">
+  <w:abstractNum w:abstractNumId="7">
     <w:nsid w:val="55AD0A6C"/>
     <w:multiLevelType w:val="hybridMultilevel"/>
     <w:tmpl w:val="18F018EC"/>
@@ -4698,7 +5637,7 @@
       </w:rPr>
     </w:lvl>
   </w:abstractNum>
-  <w:abstractNum w:abstractNumId="6">
+  <w:abstractNum w:abstractNumId="8">
     <w:nsid w:val="687D471F"/>
     <w:multiLevelType w:val="hybridMultilevel"/>
     <w:tmpl w:val="9BC6A200"/>
@@ -4790,7 +5729,7 @@
       </w:pPr>
     </w:lvl>
   </w:abstractNum>
-  <w:abstractNum w:abstractNumId="7">
+  <w:abstractNum w:abstractNumId="9">
     <w:nsid w:val="704A14F2"/>
     <w:multiLevelType w:val="hybridMultilevel"/>
     <w:tmpl w:val="98E02D7C"/>
@@ -4903,7 +5842,7 @@
       </w:rPr>
     </w:lvl>
   </w:abstractNum>
-  <w:abstractNum w:abstractNumId="8">
+  <w:abstractNum w:abstractNumId="10">
     <w:nsid w:val="79A178BF"/>
     <w:multiLevelType w:val="hybridMultilevel"/>
     <w:tmpl w:val="FA3A3942"/>
@@ -5020,28 +5959,34 @@
     <w:abstractNumId w:val="0"/>
   </w:num>
   <w:num w:numId="2">
-    <w:abstractNumId w:val="8"/>
+    <w:abstractNumId w:val="10"/>
   </w:num>
   <w:num w:numId="3">
-    <w:abstractNumId w:val="3"/>
+    <w:abstractNumId w:val="5"/>
   </w:num>
   <w:num w:numId="4">
-    <w:abstractNumId w:val="7"/>
+    <w:abstractNumId w:val="9"/>
   </w:num>
   <w:num w:numId="5">
-    <w:abstractNumId w:val="2"/>
+    <w:abstractNumId w:val="4"/>
   </w:num>
   <w:num w:numId="6">
-    <w:abstractNumId w:val="4"/>
+    <w:abstractNumId w:val="6"/>
   </w:num>
   <w:num w:numId="7">
     <w:abstractNumId w:val="1"/>
   </w:num>
   <w:num w:numId="8">
-    <w:abstractNumId w:val="5"/>
+    <w:abstractNumId w:val="7"/>
   </w:num>
   <w:num w:numId="9">
-    <w:abstractNumId w:val="6"/>
+    <w:abstractNumId w:val="8"/>
+  </w:num>
+  <w:num w:numId="10">
+    <w:abstractNumId w:val="2"/>
+  </w:num>
+  <w:num w:numId="11">
+    <w:abstractNumId w:val="3"/>
   </w:num>
 </w:numbering>
 </file>
@@ -5224,6 +6169,7 @@
   <w:style w:type="character" w:default="1" w:styleId="DefaultParagraphFont">
     <w:name w:val="Default Paragraph Font"/>
     <w:uiPriority w:val="1"/>
+    <w:semiHidden/>
     <w:unhideWhenUsed/>
   </w:style>
   <w:style w:type="table" w:default="1" w:styleId="TableNormal">
@@ -5522,6 +6468,7 @@
   <w:style w:type="character" w:default="1" w:styleId="DefaultParagraphFont">
     <w:name w:val="Default Paragraph Font"/>
     <w:uiPriority w:val="1"/>
+    <w:semiHidden/>
     <w:unhideWhenUsed/>
   </w:style>
   <w:style w:type="table" w:default="1" w:styleId="TableNormal">

--- a/gdi css.docx
+++ b/gdi css.docx
@@ -1581,7 +1581,6 @@
           <w:sz w:val="28"/>
           <w:szCs w:val="28"/>
         </w:rPr>
-        <w:lastRenderedPageBreak/>
         <w:t>CSS: What Is I</w:t>
       </w:r>
       <w:r>
@@ -1850,25 +1849,14 @@
           <w:szCs w:val="20"/>
         </w:rPr>
       </w:pPr>
-      <w:proofErr w:type="gramStart"/>
-      <w:r>
-        <w:rPr>
-          <w:rFonts w:ascii="Arial" w:hAnsi="Arial"/>
-          <w:sz w:val="20"/>
-          <w:szCs w:val="20"/>
-        </w:rPr>
-        <w:t>important</w:t>
-      </w:r>
-      <w:proofErr w:type="gramEnd"/>
-      <w:r>
-        <w:rPr>
-          <w:rFonts w:ascii="Arial" w:hAnsi="Arial"/>
-          <w:sz w:val="20"/>
-          <w:szCs w:val="20"/>
-        </w:rPr>
-        <w:t xml:space="preserve">! </w:t>
-      </w:r>
-      <w:proofErr w:type="gramStart"/>
+      <w:r>
+        <w:rPr>
+          <w:rFonts w:ascii="Arial" w:hAnsi="Arial"/>
+          <w:sz w:val="20"/>
+          <w:szCs w:val="20"/>
+        </w:rPr>
+        <w:t xml:space="preserve">important! </w:t>
+      </w:r>
       <w:r>
         <w:rPr>
           <w:rFonts w:ascii="Arial" w:hAnsi="Arial"/>
@@ -1883,16 +1871,7 @@
           <w:sz w:val="20"/>
           <w:szCs w:val="20"/>
         </w:rPr>
-        <w:t>an</w:t>
-      </w:r>
-      <w:proofErr w:type="gramEnd"/>
-      <w:r>
-        <w:rPr>
-          <w:rFonts w:ascii="Arial" w:hAnsi="Arial"/>
-          <w:sz w:val="20"/>
-          <w:szCs w:val="20"/>
-        </w:rPr>
-        <w:t xml:space="preserve"> be added to any rule to raise it’s precedence</w:t>
+        <w:t>an be added to any rule to raise it’s precedence</w:t>
       </w:r>
     </w:p>
     <w:p>
@@ -1962,7 +1941,6 @@
           <w:szCs w:val="20"/>
         </w:rPr>
       </w:pPr>
-      <w:proofErr w:type="gramStart"/>
       <w:r>
         <w:rPr>
           <w:rFonts w:ascii="Arial" w:hAnsi="Arial" w:cs="Arial"/>
@@ -1979,17 +1957,7 @@
           <w:sz w:val="20"/>
           <w:szCs w:val="20"/>
         </w:rPr>
-        <w:t>.</w:t>
-      </w:r>
-      <w:proofErr w:type="gramEnd"/>
-      <w:r>
-        <w:rPr>
-          <w:rFonts w:ascii="Arial" w:hAnsi="Arial" w:cs="Arial"/>
-          <w:b/>
-          <w:sz w:val="20"/>
-          <w:szCs w:val="20"/>
-        </w:rPr>
-        <w:t xml:space="preserve"> </w:t>
+        <w:t xml:space="preserve">. </w:t>
       </w:r>
       <w:r>
         <w:rPr>
@@ -2327,19 +2295,8 @@
           <w:sz w:val="20"/>
           <w:szCs w:val="20"/>
         </w:rPr>
-        <w:t xml:space="preserve">We’ve been saying that CSS adds style to the HTML elements. But it’s a little bit trickier than </w:t>
-      </w:r>
-      <w:proofErr w:type="spellStart"/>
-      <w:r>
-        <w:rPr>
-          <w:rFonts w:ascii="Arial" w:hAnsi="Arial" w:cs="Arial"/>
-          <w:bCs/>
-          <w:sz w:val="20"/>
-          <w:szCs w:val="20"/>
-        </w:rPr>
-        <w:t>thatl</w:t>
-      </w:r>
-      <w:proofErr w:type="spellEnd"/>
+        <w:t>We’ve been saying that CSS adds style to the HTML elements. But it’s a little bit trickier than thatl</w:t>
+      </w:r>
     </w:p>
     <w:p>
       <w:pPr>
@@ -2432,7 +2389,6 @@
           <w:sz w:val="20"/>
           <w:szCs w:val="20"/>
         </w:rPr>
-        <w:lastRenderedPageBreak/>
         <w:t xml:space="preserve">CSS is a list of rules. Here is a </w:t>
       </w:r>
       <w:r>
@@ -2814,58 +2770,9 @@
           <w:sz w:val="28"/>
           <w:szCs w:val="28"/>
         </w:rPr>
-        <w:t>Adding CSS to an HTML Page</w:t>
-      </w:r>
-    </w:p>
-    <w:p>
-      <w:pPr>
-        <w:spacing w:before="100" w:beforeAutospacing="1" w:after="100" w:afterAutospacing="1"/>
-        <w:rPr>
-          <w:rFonts w:ascii="Arial" w:hAnsi="Arial" w:cs="Arial"/>
-          <w:bCs/>
-          <w:sz w:val="20"/>
-          <w:szCs w:val="20"/>
-        </w:rPr>
-      </w:pPr>
-      <w:r>
-        <w:rPr>
-          <w:rFonts w:ascii="Arial" w:hAnsi="Arial" w:cs="Arial"/>
-          <w:bCs/>
-          <w:sz w:val="20"/>
-          <w:szCs w:val="20"/>
-        </w:rPr>
-        <w:t xml:space="preserve">There are three ways to access CSS from the HTML file. One way is to embed the CSS at the top of the file in the &lt;head&gt; element. </w:t>
-      </w:r>
-    </w:p>
-    <w:p>
-      <w:pPr>
-        <w:spacing w:before="100" w:beforeAutospacing="1" w:after="100" w:afterAutospacing="1"/>
-        <w:rPr>
-          <w:rFonts w:ascii="Arial" w:hAnsi="Arial" w:cs="Arial"/>
-          <w:bCs/>
-          <w:sz w:val="20"/>
-          <w:szCs w:val="20"/>
-        </w:rPr>
-      </w:pPr>
-      <w:r>
-        <w:rPr>
-          <w:rFonts w:ascii="Arial" w:hAnsi="Arial" w:cs="Arial"/>
-          <w:bCs/>
-          <w:sz w:val="20"/>
-          <w:szCs w:val="20"/>
-        </w:rPr>
-        <w:t>Remember, everything in the head element is invisible to the user, but available to the browser.</w:t>
-      </w:r>
-    </w:p>
-    <w:p>
-      <w:pPr>
-        <w:pStyle w:val="ListParagraph"/>
-        <w:numPr>
-          <w:ilvl w:val="0"/>
-          <w:numId w:val="3"/>
-        </w:numPr>
-        <w:spacing w:before="100" w:beforeAutospacing="1" w:after="100" w:afterAutospacing="1"/>
-        <w:contextualSpacing w:val="0"/>
+        <w:t>Adding CSS Directly to a</w:t>
+      </w:r>
+      <w:r>
         <w:rPr>
           <w:rFonts w:ascii="Arial" w:hAnsi="Arial" w:cs="Arial"/>
           <w:b/>
@@ -2873,40 +2780,33 @@
           <w:sz w:val="28"/>
           <w:szCs w:val="28"/>
         </w:rPr>
-      </w:pPr>
-      <w:r>
-        <w:rPr>
-          <w:rFonts w:ascii="Arial" w:hAnsi="Arial" w:cs="Arial"/>
-          <w:b/>
-          <w:bCs/>
-          <w:sz w:val="28"/>
-          <w:szCs w:val="28"/>
-        </w:rPr>
-        <w:t xml:space="preserve">Let’s Develop it </w:t>
-      </w:r>
-    </w:p>
-    <w:p>
-      <w:pPr>
-        <w:pStyle w:val="ListParagraph"/>
-        <w:spacing w:before="100" w:beforeAutospacing="1" w:after="100" w:afterAutospacing="1"/>
-        <w:ind w:left="0"/>
-        <w:contextualSpacing w:val="0"/>
-        <w:rPr>
-          <w:rFonts w:ascii="Arial" w:hAnsi="Arial" w:cs="Arial"/>
-          <w:bCs/>
-          <w:sz w:val="20"/>
-          <w:szCs w:val="20"/>
-        </w:rPr>
-      </w:pPr>
-      <w:r>
-        <w:rPr>
-          <w:rFonts w:ascii="Arial" w:hAnsi="Arial" w:cs="Arial"/>
-          <w:bCs/>
-          <w:sz w:val="20"/>
-          <w:szCs w:val="20"/>
-        </w:rPr>
-        <w:t>Add CSS section at top of HTML page</w:t>
-      </w:r>
+        <w:t>n Element</w:t>
+      </w:r>
+    </w:p>
+    <w:p>
+      <w:pPr>
+        <w:tabs>
+          <w:tab w:val="left" w:pos="360"/>
+        </w:tabs>
+        <w:spacing w:before="100" w:beforeAutospacing="1" w:after="100" w:afterAutospacing="1"/>
+        <w:rPr>
+          <w:rFonts w:ascii="Arial" w:hAnsi="Arial" w:cs="Arial"/>
+          <w:bCs/>
+          <w:sz w:val="20"/>
+          <w:szCs w:val="20"/>
+        </w:rPr>
+      </w:pPr>
+      <w:r>
+        <w:rPr>
+          <w:rFonts w:ascii="Arial" w:hAnsi="Arial" w:cs="Arial"/>
+          <w:bCs/>
+          <w:sz w:val="20"/>
+          <w:szCs w:val="20"/>
+        </w:rPr>
+        <w:t>There are three ways to access CSS from the HTML file. One way is to add the CSS as a style attribute within a tag.</w:t>
+      </w:r>
+      <w:bookmarkStart w:id="0" w:name="_GoBack"/>
+      <w:bookmarkEnd w:id="0"/>
     </w:p>
     <w:p>
       <w:pPr>
@@ -2935,30 +2835,107 @@
           <w:sz w:val="28"/>
           <w:szCs w:val="28"/>
         </w:rPr>
-        <w:t>Selector: Element</w:t>
-      </w:r>
-    </w:p>
-    <w:p>
-      <w:pPr>
-        <w:tabs>
-          <w:tab w:val="left" w:pos="360"/>
-        </w:tabs>
-        <w:spacing w:before="100" w:beforeAutospacing="1" w:after="100" w:afterAutospacing="1"/>
-        <w:rPr>
-          <w:rFonts w:ascii="Arial" w:hAnsi="Arial" w:cs="Arial"/>
-          <w:bCs/>
-          <w:sz w:val="20"/>
-          <w:szCs w:val="20"/>
-        </w:rPr>
-      </w:pPr>
-      <w:r>
-        <w:rPr>
-          <w:rFonts w:ascii="Arial" w:hAnsi="Arial" w:cs="Arial"/>
-          <w:bCs/>
-          <w:sz w:val="20"/>
-          <w:szCs w:val="20"/>
-        </w:rPr>
-        <w:t>We can create a CSS rule that applies to all the elements of one type, multiple types, or even all the elements on a page.</w:t>
+        <w:t>Adding CSS to an HTML Page</w:t>
+      </w:r>
+    </w:p>
+    <w:p>
+      <w:pPr>
+        <w:spacing w:before="100" w:beforeAutospacing="1" w:after="100" w:afterAutospacing="1"/>
+        <w:rPr>
+          <w:rFonts w:ascii="Arial" w:hAnsi="Arial" w:cs="Arial"/>
+          <w:bCs/>
+          <w:sz w:val="20"/>
+          <w:szCs w:val="20"/>
+        </w:rPr>
+      </w:pPr>
+      <w:r>
+        <w:rPr>
+          <w:rFonts w:ascii="Arial" w:hAnsi="Arial" w:cs="Arial"/>
+          <w:bCs/>
+          <w:sz w:val="20"/>
+          <w:szCs w:val="20"/>
+        </w:rPr>
+        <w:t>Another</w:t>
+      </w:r>
+      <w:r>
+        <w:rPr>
+          <w:rFonts w:ascii="Arial" w:hAnsi="Arial" w:cs="Arial"/>
+          <w:bCs/>
+          <w:sz w:val="20"/>
+          <w:szCs w:val="20"/>
+        </w:rPr>
+        <w:t xml:space="preserve"> way is to embed the CSS at the top of the file in the &lt;head&gt; element. </w:t>
+      </w:r>
+    </w:p>
+    <w:p>
+      <w:pPr>
+        <w:spacing w:before="100" w:beforeAutospacing="1" w:after="100" w:afterAutospacing="1"/>
+        <w:rPr>
+          <w:rFonts w:ascii="Arial" w:hAnsi="Arial" w:cs="Arial"/>
+          <w:bCs/>
+          <w:sz w:val="20"/>
+          <w:szCs w:val="20"/>
+        </w:rPr>
+      </w:pPr>
+      <w:r>
+        <w:rPr>
+          <w:rFonts w:ascii="Arial" w:hAnsi="Arial" w:cs="Arial"/>
+          <w:bCs/>
+          <w:sz w:val="20"/>
+          <w:szCs w:val="20"/>
+        </w:rPr>
+        <w:t>Remember, everything in the head element is invisible to the user, but available to the browser.</w:t>
+      </w:r>
+    </w:p>
+    <w:p>
+      <w:pPr>
+        <w:pStyle w:val="ListParagraph"/>
+        <w:numPr>
+          <w:ilvl w:val="0"/>
+          <w:numId w:val="3"/>
+        </w:numPr>
+        <w:spacing w:before="100" w:beforeAutospacing="1" w:after="100" w:afterAutospacing="1"/>
+        <w:contextualSpacing w:val="0"/>
+        <w:rPr>
+          <w:rFonts w:ascii="Arial" w:hAnsi="Arial" w:cs="Arial"/>
+          <w:b/>
+          <w:bCs/>
+          <w:sz w:val="28"/>
+          <w:szCs w:val="28"/>
+        </w:rPr>
+      </w:pPr>
+      <w:r>
+        <w:rPr>
+          <w:rFonts w:ascii="Arial" w:hAnsi="Arial" w:cs="Arial"/>
+          <w:b/>
+          <w:bCs/>
+          <w:sz w:val="28"/>
+          <w:szCs w:val="28"/>
+        </w:rPr>
+        <w:t xml:space="preserve">Let’s Develop it </w:t>
+      </w:r>
+    </w:p>
+    <w:p>
+      <w:pPr>
+        <w:pStyle w:val="ListParagraph"/>
+        <w:spacing w:before="100" w:beforeAutospacing="1" w:after="100" w:afterAutospacing="1"/>
+        <w:ind w:left="0"/>
+        <w:contextualSpacing w:val="0"/>
+        <w:rPr>
+          <w:rFonts w:ascii="Arial" w:hAnsi="Arial" w:cs="Arial"/>
+          <w:bCs/>
+          <w:sz w:val="20"/>
+          <w:szCs w:val="20"/>
+        </w:rPr>
+      </w:pPr>
+      <w:r>
+        <w:rPr>
+          <w:rFonts w:ascii="Arial" w:hAnsi="Arial" w:cs="Arial"/>
+          <w:bCs/>
+          <w:sz w:val="20"/>
+          <w:szCs w:val="20"/>
+        </w:rPr>
+        <w:t>Add CSS section at top of HTML page</w:t>
       </w:r>
     </w:p>
     <w:p>
@@ -2988,7 +2965,7 @@
           <w:sz w:val="28"/>
           <w:szCs w:val="28"/>
         </w:rPr>
-        <w:t>Selector: Grouping</w:t>
+        <w:t>Selector: Element</w:t>
       </w:r>
     </w:p>
     <w:p>
@@ -3011,30 +2988,8 @@
           <w:sz w:val="20"/>
           <w:szCs w:val="20"/>
         </w:rPr>
-        <w:t>Any element can be used as a selector. You can apply the same rule to many elements you want by listing them in the selector separated by commas. If you leave out the commas, you have an entirely dif</w:t>
-      </w:r>
-      <w:r>
-        <w:rPr>
-          <w:rFonts w:ascii="Arial" w:hAnsi="Arial" w:cs="Arial"/>
-          <w:bCs/>
-          <w:sz w:val="20"/>
-          <w:szCs w:val="20"/>
-        </w:rPr>
-        <w:t>ferent meaning to the selector – we’ll see this shortly.</w:t>
-      </w:r>
-    </w:p>
-    <w:p>
-      <w:pPr>
-        <w:pStyle w:val="ListParagraph"/>
-        <w:spacing w:before="100" w:beforeAutospacing="1" w:after="100" w:afterAutospacing="1"/>
-        <w:ind w:left="0"/>
-        <w:rPr>
-          <w:rFonts w:ascii="Arial" w:hAnsi="Arial" w:cs="Arial"/>
-          <w:bCs/>
-          <w:sz w:val="20"/>
-          <w:szCs w:val="20"/>
-        </w:rPr>
-      </w:pPr>
+        <w:t>We can create a CSS rule that applies to all the elements of one type, multiple types, or even all the elements on a page.</w:t>
+      </w:r>
     </w:p>
     <w:p>
       <w:pPr>
@@ -3063,7 +3018,7 @@
           <w:sz w:val="28"/>
           <w:szCs w:val="28"/>
         </w:rPr>
-        <w:t>Selector: ID</w:t>
+        <w:t>Selector: Grouping</w:t>
       </w:r>
     </w:p>
     <w:p>
@@ -3086,30 +3041,59 @@
           <w:sz w:val="20"/>
           <w:szCs w:val="20"/>
         </w:rPr>
-        <w:t xml:space="preserve">Not only should an id used only once on an HTML page, but you can’t group ids in a CSS rule. </w:t>
-      </w:r>
-    </w:p>
-    <w:p>
-      <w:pPr>
+        <w:t>Any element can be used as a selector. You can apply the same rule to many elements you want by listing them in the selector separated by commas. If you leave out the commas, you have an entirely dif</w:t>
+      </w:r>
+      <w:r>
+        <w:rPr>
+          <w:rFonts w:ascii="Arial" w:hAnsi="Arial" w:cs="Arial"/>
+          <w:bCs/>
+          <w:sz w:val="20"/>
+          <w:szCs w:val="20"/>
+        </w:rPr>
+        <w:t>ferent meaning to the selector – we’ll see this shortly.</w:t>
+      </w:r>
+    </w:p>
+    <w:p>
+      <w:pPr>
+        <w:pStyle w:val="ListParagraph"/>
+        <w:spacing w:before="100" w:beforeAutospacing="1" w:after="100" w:afterAutospacing="1"/>
+        <w:ind w:left="0"/>
+        <w:rPr>
+          <w:rFonts w:ascii="Arial" w:hAnsi="Arial" w:cs="Arial"/>
+          <w:bCs/>
+          <w:sz w:val="20"/>
+          <w:szCs w:val="20"/>
+        </w:rPr>
+      </w:pPr>
+    </w:p>
+    <w:p>
+      <w:pPr>
+        <w:pStyle w:val="ListParagraph"/>
+        <w:numPr>
+          <w:ilvl w:val="0"/>
+          <w:numId w:val="3"/>
+        </w:numPr>
         <w:tabs>
           <w:tab w:val="left" w:pos="360"/>
         </w:tabs>
         <w:spacing w:before="100" w:beforeAutospacing="1" w:after="100" w:afterAutospacing="1"/>
         <w:rPr>
           <w:rFonts w:ascii="Arial" w:hAnsi="Arial" w:cs="Arial"/>
-          <w:bCs/>
-          <w:sz w:val="20"/>
-          <w:szCs w:val="20"/>
-        </w:rPr>
-      </w:pPr>
-      <w:r>
-        <w:rPr>
-          <w:rFonts w:ascii="Arial" w:hAnsi="Arial" w:cs="Arial"/>
-          <w:bCs/>
-          <w:sz w:val="20"/>
-          <w:szCs w:val="20"/>
-        </w:rPr>
-        <w:t xml:space="preserve">In reality, browsers usually don’t check the uniqueness of an id. This does apply the same CSS to all the elements with the same id, however you are causing heartburn behind the scenes. </w:t>
+          <w:b/>
+          <w:bCs/>
+          <w:sz w:val="28"/>
+          <w:szCs w:val="28"/>
+        </w:rPr>
+      </w:pPr>
+      <w:r>
+        <w:rPr>
+          <w:rFonts w:ascii="Arial" w:hAnsi="Arial" w:cs="Arial"/>
+          <w:b/>
+          <w:bCs/>
+          <w:sz w:val="28"/>
+          <w:szCs w:val="28"/>
+        </w:rPr>
+        <w:t>Selector: ID</w:t>
       </w:r>
     </w:p>
     <w:p>
@@ -3132,7 +3116,7 @@
           <w:sz w:val="20"/>
           <w:szCs w:val="20"/>
         </w:rPr>
-        <w:t>Id selectors can’t be combined since id attributes don’t allow a space-separated list.</w:t>
+        <w:t xml:space="preserve">Not only should an id used only once on an HTML page, but you can’t group ids in a CSS rule. </w:t>
       </w:r>
     </w:p>
     <w:p>
@@ -3155,7 +3139,7 @@
           <w:sz w:val="20"/>
           <w:szCs w:val="20"/>
         </w:rPr>
-        <w:t>Ids do have precedence over classes – one of the cascading rules for unwinding conflicts.</w:t>
+        <w:t xml:space="preserve">In reality, browsers usually don’t check the uniqueness of an id. This does apply the same CSS to all the elements with the same id, however you are causing heartburn behind the scenes. </w:t>
       </w:r>
     </w:p>
     <w:p>
@@ -3178,7 +3162,52 @@
           <w:sz w:val="20"/>
           <w:szCs w:val="20"/>
         </w:rPr>
-        <w:lastRenderedPageBreak/>
+        <w:t>Id selectors can’t be combined since id attributes don’t allow a space-separated list.</w:t>
+      </w:r>
+    </w:p>
+    <w:p>
+      <w:pPr>
+        <w:tabs>
+          <w:tab w:val="left" w:pos="360"/>
+        </w:tabs>
+        <w:spacing w:before="100" w:beforeAutospacing="1" w:after="100" w:afterAutospacing="1"/>
+        <w:rPr>
+          <w:rFonts w:ascii="Arial" w:hAnsi="Arial" w:cs="Arial"/>
+          <w:bCs/>
+          <w:sz w:val="20"/>
+          <w:szCs w:val="20"/>
+        </w:rPr>
+      </w:pPr>
+      <w:r>
+        <w:rPr>
+          <w:rFonts w:ascii="Arial" w:hAnsi="Arial" w:cs="Arial"/>
+          <w:bCs/>
+          <w:sz w:val="20"/>
+          <w:szCs w:val="20"/>
+        </w:rPr>
+        <w:t>Ids do have precedence over classes – one of the cascading rules for unwinding conflicts.</w:t>
+      </w:r>
+    </w:p>
+    <w:p>
+      <w:pPr>
+        <w:tabs>
+          <w:tab w:val="left" w:pos="360"/>
+        </w:tabs>
+        <w:spacing w:before="100" w:beforeAutospacing="1" w:after="100" w:afterAutospacing="1"/>
+        <w:rPr>
+          <w:rFonts w:ascii="Arial" w:hAnsi="Arial" w:cs="Arial"/>
+          <w:bCs/>
+          <w:sz w:val="20"/>
+          <w:szCs w:val="20"/>
+        </w:rPr>
+      </w:pPr>
+      <w:r>
+        <w:rPr>
+          <w:rFonts w:ascii="Arial" w:hAnsi="Arial" w:cs="Arial"/>
+          <w:bCs/>
+          <w:sz w:val="20"/>
+          <w:szCs w:val="20"/>
+        </w:rPr>
         <w:t xml:space="preserve">Id’s can be selectors independent of html elements. </w:t>
       </w:r>
     </w:p>
@@ -3229,27 +3258,7 @@
           <w:sz w:val="20"/>
           <w:szCs w:val="20"/>
         </w:rPr>
-        <w:t xml:space="preserve">Like </w:t>
-      </w:r>
-      <w:proofErr w:type="gramStart"/>
-      <w:r>
-        <w:rPr>
-          <w:rFonts w:ascii="Arial" w:hAnsi="Arial" w:cs="Arial"/>
-          <w:bCs/>
-          <w:sz w:val="20"/>
-          <w:szCs w:val="20"/>
-        </w:rPr>
-        <w:t>with  ds</w:t>
-      </w:r>
-      <w:proofErr w:type="gramEnd"/>
-      <w:r>
-        <w:rPr>
-          <w:rFonts w:ascii="Arial" w:hAnsi="Arial" w:cs="Arial"/>
-          <w:bCs/>
-          <w:sz w:val="20"/>
-          <w:szCs w:val="20"/>
-        </w:rPr>
-        <w:t>, u</w:t>
+        <w:t>Like with  ds, u</w:t>
       </w:r>
       <w:r>
         <w:rPr>
@@ -4060,7 +4069,6 @@
           <w:sz w:val="20"/>
           <w:szCs w:val="20"/>
         </w:rPr>
-        <w:lastRenderedPageBreak/>
         <w:t>In this example the double FF has the same value as 255, and each 00 is the same as the corresponding 0 in the RGB list.</w:t>
       </w:r>
     </w:p>
@@ -4220,8 +4228,6 @@
         </w:rPr>
         <w:t>Help class with color. Maybe get Jaime to talk a bit about color.</w:t>
       </w:r>
-      <w:bookmarkStart w:id="0" w:name="_GoBack"/>
-      <w:bookmarkEnd w:id="0"/>
     </w:p>
     <w:p>
       <w:pPr>
@@ -4328,29 +4334,7 @@
           <w:sz w:val="20"/>
           <w:szCs w:val="20"/>
         </w:rPr>
-        <w:t xml:space="preserve">In addition to specific font families, which may or may not exist universally on all clients, Times, Helvetica etc. there are fie generic font families: serif, sans-serif (without serif), </w:t>
-      </w:r>
-      <w:proofErr w:type="spellStart"/>
-      <w:r>
-        <w:rPr>
-          <w:rFonts w:ascii="Arial" w:eastAsia="Times New Roman" w:hAnsi="Arial" w:cs="Arial"/>
-          <w:b w:val="0"/>
-          <w:spacing w:val="5"/>
-          <w:sz w:val="20"/>
-          <w:szCs w:val="20"/>
-        </w:rPr>
-        <w:t>monospace</w:t>
-      </w:r>
-      <w:proofErr w:type="spellEnd"/>
-      <w:r>
-        <w:rPr>
-          <w:rFonts w:ascii="Arial" w:eastAsia="Times New Roman" w:hAnsi="Arial" w:cs="Arial"/>
-          <w:b w:val="0"/>
-          <w:spacing w:val="5"/>
-          <w:sz w:val="20"/>
-          <w:szCs w:val="20"/>
-        </w:rPr>
-        <w:t xml:space="preserve">, cursive and fantasy fonts. </w:t>
+        <w:t xml:space="preserve">In addition to specific font families, which may or may not exist universally on all clients, Times, Helvetica etc. there are fie generic font families: serif, sans-serif (without serif), monospace, cursive and fantasy fonts. </w:t>
       </w:r>
     </w:p>
     <w:p>
@@ -4412,9 +4396,8 @@
           <w:sz w:val="20"/>
           <w:szCs w:val="20"/>
         </w:rPr>
-        <w:t xml:space="preserve">similarly to tee-shirt sizes: xx-small to xx-large </w:t>
-      </w:r>
-      <w:proofErr w:type="gramStart"/>
+        <w:t xml:space="preserve">similarly to tee-shirt sizes: xx-small to xx-large and </w:t>
+      </w:r>
       <w:r>
         <w:rPr>
           <w:rFonts w:ascii="Arial" w:eastAsia="Times New Roman" w:hAnsi="Arial" w:cs="Arial"/>
@@ -4423,7 +4406,7 @@
           <w:sz w:val="20"/>
           <w:szCs w:val="20"/>
         </w:rPr>
-        <w:t xml:space="preserve">and </w:t>
+        <w:t xml:space="preserve"> </w:t>
       </w:r>
       <w:r>
         <w:rPr>
@@ -4433,28 +4416,7 @@
           <w:sz w:val="20"/>
           <w:szCs w:val="20"/>
         </w:rPr>
-        <w:t xml:space="preserve"> </w:t>
-      </w:r>
-      <w:r>
-        <w:rPr>
-          <w:rFonts w:ascii="Arial" w:eastAsia="Times New Roman" w:hAnsi="Arial" w:cs="Arial"/>
-          <w:b w:val="0"/>
-          <w:spacing w:val="5"/>
-          <w:sz w:val="20"/>
-          <w:szCs w:val="20"/>
-        </w:rPr>
-        <w:t>as</w:t>
-      </w:r>
-      <w:proofErr w:type="gramEnd"/>
-      <w:r>
-        <w:rPr>
-          <w:rFonts w:ascii="Arial" w:eastAsia="Times New Roman" w:hAnsi="Arial" w:cs="Arial"/>
-          <w:b w:val="0"/>
-          <w:spacing w:val="5"/>
-          <w:sz w:val="20"/>
-          <w:szCs w:val="20"/>
-        </w:rPr>
-        <w:t xml:space="preserve"> “</w:t>
+        <w:t>as “</w:t>
       </w:r>
       <w:r>
         <w:rPr>
@@ -4818,7 +4780,6 @@
           <w:sz w:val="28"/>
           <w:szCs w:val="28"/>
         </w:rPr>
-        <w:lastRenderedPageBreak/>
         <w:t>Next Week</w:t>
       </w:r>
     </w:p>
@@ -5348,7 +5309,7 @@
   <w:abstractNum w:abstractNumId="5">
     <w:nsid w:val="44721223"/>
     <w:multiLevelType w:val="hybridMultilevel"/>
-    <w:tmpl w:val="FFC0EB80"/>
+    <w:tmpl w:val="416E951C"/>
     <w:lvl w:ilvl="0" w:tplc="A926BB92">
       <w:start w:val="1"/>
       <w:numFmt w:val="decimal"/>
@@ -5638,6 +5599,92 @@
     </w:lvl>
   </w:abstractNum>
   <w:abstractNum w:abstractNumId="8">
+    <w:nsid w:val="5D363547"/>
+    <w:multiLevelType w:val="hybridMultilevel"/>
+    <w:tmpl w:val="2500DA76"/>
+    <w:lvl w:ilvl="0" w:tplc="0409000F">
+      <w:start w:val="1"/>
+      <w:numFmt w:val="decimal"/>
+      <w:lvlText w:val="%1."/>
+      <w:lvlJc w:val="left"/>
+      <w:pPr>
+        <w:ind w:left="720" w:hanging="360"/>
+      </w:pPr>
+    </w:lvl>
+    <w:lvl w:ilvl="1" w:tplc="04090019" w:tentative="1">
+      <w:start w:val="1"/>
+      <w:numFmt w:val="lowerLetter"/>
+      <w:lvlText w:val="%2."/>
+      <w:lvlJc w:val="left"/>
+      <w:pPr>
+        <w:ind w:left="1440" w:hanging="360"/>
+      </w:pPr>
+    </w:lvl>
+    <w:lvl w:ilvl="2" w:tplc="0409001B" w:tentative="1">
+      <w:start w:val="1"/>
+      <w:numFmt w:val="lowerRoman"/>
+      <w:lvlText w:val="%3."/>
+      <w:lvlJc w:val="right"/>
+      <w:pPr>
+        <w:ind w:left="2160" w:hanging="180"/>
+      </w:pPr>
+    </w:lvl>
+    <w:lvl w:ilvl="3" w:tplc="0409000F" w:tentative="1">
+      <w:start w:val="1"/>
+      <w:numFmt w:val="decimal"/>
+      <w:lvlText w:val="%4."/>
+      <w:lvlJc w:val="left"/>
+      <w:pPr>
+        <w:ind w:left="2880" w:hanging="360"/>
+      </w:pPr>
+    </w:lvl>
+    <w:lvl w:ilvl="4" w:tplc="04090019" w:tentative="1">
+      <w:start w:val="1"/>
+      <w:numFmt w:val="lowerLetter"/>
+      <w:lvlText w:val="%5."/>
+      <w:lvlJc w:val="left"/>
+      <w:pPr>
+        <w:ind w:left="3600" w:hanging="360"/>
+      </w:pPr>
+    </w:lvl>
+    <w:lvl w:ilvl="5" w:tplc="0409001B" w:tentative="1">
+      <w:start w:val="1"/>
+      <w:numFmt w:val="lowerRoman"/>
+      <w:lvlText w:val="%6."/>
+      <w:lvlJc w:val="right"/>
+      <w:pPr>
+        <w:ind w:left="4320" w:hanging="180"/>
+      </w:pPr>
+    </w:lvl>
+    <w:lvl w:ilvl="6" w:tplc="0409000F" w:tentative="1">
+      <w:start w:val="1"/>
+      <w:numFmt w:val="decimal"/>
+      <w:lvlText w:val="%7."/>
+      <w:lvlJc w:val="left"/>
+      <w:pPr>
+        <w:ind w:left="5040" w:hanging="360"/>
+      </w:pPr>
+    </w:lvl>
+    <w:lvl w:ilvl="7" w:tplc="04090019" w:tentative="1">
+      <w:start w:val="1"/>
+      <w:numFmt w:val="lowerLetter"/>
+      <w:lvlText w:val="%8."/>
+      <w:lvlJc w:val="left"/>
+      <w:pPr>
+        <w:ind w:left="5760" w:hanging="360"/>
+      </w:pPr>
+    </w:lvl>
+    <w:lvl w:ilvl="8" w:tplc="0409001B" w:tentative="1">
+      <w:start w:val="1"/>
+      <w:numFmt w:val="lowerRoman"/>
+      <w:lvlText w:val="%9."/>
+      <w:lvlJc w:val="right"/>
+      <w:pPr>
+        <w:ind w:left="6480" w:hanging="180"/>
+      </w:pPr>
+    </w:lvl>
+  </w:abstractNum>
+  <w:abstractNum w:abstractNumId="9">
     <w:nsid w:val="687D471F"/>
     <w:multiLevelType w:val="hybridMultilevel"/>
     <w:tmpl w:val="9BC6A200"/>
@@ -5729,7 +5776,7 @@
       </w:pPr>
     </w:lvl>
   </w:abstractNum>
-  <w:abstractNum w:abstractNumId="9">
+  <w:abstractNum w:abstractNumId="10">
     <w:nsid w:val="704A14F2"/>
     <w:multiLevelType w:val="hybridMultilevel"/>
     <w:tmpl w:val="98E02D7C"/>
@@ -5842,7 +5889,7 @@
       </w:rPr>
     </w:lvl>
   </w:abstractNum>
-  <w:abstractNum w:abstractNumId="10">
+  <w:abstractNum w:abstractNumId="11">
     <w:nsid w:val="79A178BF"/>
     <w:multiLevelType w:val="hybridMultilevel"/>
     <w:tmpl w:val="FA3A3942"/>
@@ -5959,13 +6006,13 @@
     <w:abstractNumId w:val="0"/>
   </w:num>
   <w:num w:numId="2">
-    <w:abstractNumId w:val="10"/>
+    <w:abstractNumId w:val="11"/>
   </w:num>
   <w:num w:numId="3">
     <w:abstractNumId w:val="5"/>
   </w:num>
   <w:num w:numId="4">
-    <w:abstractNumId w:val="9"/>
+    <w:abstractNumId w:val="10"/>
   </w:num>
   <w:num w:numId="5">
     <w:abstractNumId w:val="4"/>
@@ -5980,13 +6027,16 @@
     <w:abstractNumId w:val="7"/>
   </w:num>
   <w:num w:numId="9">
-    <w:abstractNumId w:val="8"/>
+    <w:abstractNumId w:val="9"/>
   </w:num>
   <w:num w:numId="10">
     <w:abstractNumId w:val="2"/>
   </w:num>
   <w:num w:numId="11">
     <w:abstractNumId w:val="3"/>
+  </w:num>
+  <w:num w:numId="12">
+    <w:abstractNumId w:val="8"/>
   </w:num>
 </w:numbering>
 </file>

--- a/gdi css.docx
+++ b/gdi css.docx
@@ -1849,14 +1849,25 @@
           <w:szCs w:val="20"/>
         </w:rPr>
       </w:pPr>
-      <w:r>
-        <w:rPr>
-          <w:rFonts w:ascii="Arial" w:hAnsi="Arial"/>
-          <w:sz w:val="20"/>
-          <w:szCs w:val="20"/>
-        </w:rPr>
-        <w:t xml:space="preserve">important! </w:t>
-      </w:r>
+      <w:proofErr w:type="gramStart"/>
+      <w:r>
+        <w:rPr>
+          <w:rFonts w:ascii="Arial" w:hAnsi="Arial"/>
+          <w:sz w:val="20"/>
+          <w:szCs w:val="20"/>
+        </w:rPr>
+        <w:t>important</w:t>
+      </w:r>
+      <w:proofErr w:type="gramEnd"/>
+      <w:r>
+        <w:rPr>
+          <w:rFonts w:ascii="Arial" w:hAnsi="Arial"/>
+          <w:sz w:val="20"/>
+          <w:szCs w:val="20"/>
+        </w:rPr>
+        <w:t xml:space="preserve">! </w:t>
+      </w:r>
+      <w:proofErr w:type="gramStart"/>
       <w:r>
         <w:rPr>
           <w:rFonts w:ascii="Arial" w:hAnsi="Arial"/>
@@ -1871,7 +1882,16 @@
           <w:sz w:val="20"/>
           <w:szCs w:val="20"/>
         </w:rPr>
-        <w:t>an be added to any rule to raise it’s precedence</w:t>
+        <w:t>an</w:t>
+      </w:r>
+      <w:proofErr w:type="gramEnd"/>
+      <w:r>
+        <w:rPr>
+          <w:rFonts w:ascii="Arial" w:hAnsi="Arial"/>
+          <w:sz w:val="20"/>
+          <w:szCs w:val="20"/>
+        </w:rPr>
+        <w:t xml:space="preserve"> be added to any rule to raise it’s precedence</w:t>
       </w:r>
     </w:p>
     <w:p>
@@ -1941,6 +1961,7 @@
           <w:szCs w:val="20"/>
         </w:rPr>
       </w:pPr>
+      <w:proofErr w:type="gramStart"/>
       <w:r>
         <w:rPr>
           <w:rFonts w:ascii="Arial" w:hAnsi="Arial" w:cs="Arial"/>
@@ -1957,7 +1978,17 @@
           <w:sz w:val="20"/>
           <w:szCs w:val="20"/>
         </w:rPr>
-        <w:t xml:space="preserve">. </w:t>
+        <w:t>.</w:t>
+      </w:r>
+      <w:proofErr w:type="gramEnd"/>
+      <w:r>
+        <w:rPr>
+          <w:rFonts w:ascii="Arial" w:hAnsi="Arial" w:cs="Arial"/>
+          <w:b/>
+          <w:sz w:val="20"/>
+          <w:szCs w:val="20"/>
+        </w:rPr>
+        <w:t xml:space="preserve"> </w:t>
       </w:r>
       <w:r>
         <w:rPr>
@@ -2295,8 +2326,19 @@
           <w:sz w:val="20"/>
           <w:szCs w:val="20"/>
         </w:rPr>
-        <w:t>We’ve been saying that CSS adds style to the HTML elements. But it’s a little bit trickier than thatl</w:t>
-      </w:r>
+        <w:t xml:space="preserve">We’ve been saying that CSS adds style to the HTML elements. But it’s a little bit trickier than </w:t>
+      </w:r>
+      <w:proofErr w:type="spellStart"/>
+      <w:r>
+        <w:rPr>
+          <w:rFonts w:ascii="Arial" w:hAnsi="Arial" w:cs="Arial"/>
+          <w:bCs/>
+          <w:sz w:val="20"/>
+          <w:szCs w:val="20"/>
+        </w:rPr>
+        <w:t>thatl</w:t>
+      </w:r>
+      <w:proofErr w:type="spellEnd"/>
     </w:p>
     <w:p>
       <w:pPr>
@@ -2805,8 +2847,6 @@
         </w:rPr>
         <w:t>There are three ways to access CSS from the HTML file. One way is to add the CSS as a style attribute within a tag.</w:t>
       </w:r>
-      <w:bookmarkStart w:id="0" w:name="_GoBack"/>
-      <w:bookmarkEnd w:id="0"/>
     </w:p>
     <w:p>
       <w:pPr>
@@ -3258,7 +3298,27 @@
           <w:sz w:val="20"/>
           <w:szCs w:val="20"/>
         </w:rPr>
-        <w:t>Like with  ds, u</w:t>
+        <w:t xml:space="preserve">Like </w:t>
+      </w:r>
+      <w:proofErr w:type="gramStart"/>
+      <w:r>
+        <w:rPr>
+          <w:rFonts w:ascii="Arial" w:hAnsi="Arial" w:cs="Arial"/>
+          <w:bCs/>
+          <w:sz w:val="20"/>
+          <w:szCs w:val="20"/>
+        </w:rPr>
+        <w:t>with  ds</w:t>
+      </w:r>
+      <w:proofErr w:type="gramEnd"/>
+      <w:r>
+        <w:rPr>
+          <w:rFonts w:ascii="Arial" w:hAnsi="Arial" w:cs="Arial"/>
+          <w:bCs/>
+          <w:sz w:val="20"/>
+          <w:szCs w:val="20"/>
+        </w:rPr>
+        <w:t>, u</w:t>
       </w:r>
       <w:r>
         <w:rPr>
@@ -4334,7 +4394,29 @@
           <w:sz w:val="20"/>
           <w:szCs w:val="20"/>
         </w:rPr>
-        <w:t xml:space="preserve">In addition to specific font families, which may or may not exist universally on all clients, Times, Helvetica etc. there are fie generic font families: serif, sans-serif (without serif), monospace, cursive and fantasy fonts. </w:t>
+        <w:t xml:space="preserve">In addition to specific font families, which may or may not exist universally on all clients, Times, Helvetica etc. there are fie generic font families: serif, sans-serif (without serif), </w:t>
+      </w:r>
+      <w:proofErr w:type="spellStart"/>
+      <w:r>
+        <w:rPr>
+          <w:rFonts w:ascii="Arial" w:eastAsia="Times New Roman" w:hAnsi="Arial" w:cs="Arial"/>
+          <w:b w:val="0"/>
+          <w:spacing w:val="5"/>
+          <w:sz w:val="20"/>
+          <w:szCs w:val="20"/>
+        </w:rPr>
+        <w:t>monospace</w:t>
+      </w:r>
+      <w:proofErr w:type="spellEnd"/>
+      <w:r>
+        <w:rPr>
+          <w:rFonts w:ascii="Arial" w:eastAsia="Times New Roman" w:hAnsi="Arial" w:cs="Arial"/>
+          <w:b w:val="0"/>
+          <w:spacing w:val="5"/>
+          <w:sz w:val="20"/>
+          <w:szCs w:val="20"/>
+        </w:rPr>
+        <w:t xml:space="preserve">, cursive and fantasy fonts. </w:t>
       </w:r>
     </w:p>
     <w:p>
@@ -4396,8 +4478,9 @@
           <w:sz w:val="20"/>
           <w:szCs w:val="20"/>
         </w:rPr>
-        <w:t xml:space="preserve">similarly to tee-shirt sizes: xx-small to xx-large and </w:t>
-      </w:r>
+        <w:t xml:space="preserve">similarly to tee-shirt sizes: xx-small to xx-large </w:t>
+      </w:r>
+      <w:proofErr w:type="gramStart"/>
       <w:r>
         <w:rPr>
           <w:rFonts w:ascii="Arial" w:eastAsia="Times New Roman" w:hAnsi="Arial" w:cs="Arial"/>
@@ -4406,6 +4489,16 @@
           <w:sz w:val="20"/>
           <w:szCs w:val="20"/>
         </w:rPr>
+        <w:t xml:space="preserve">and </w:t>
+      </w:r>
+      <w:r>
+        <w:rPr>
+          <w:rFonts w:ascii="Arial" w:eastAsia="Times New Roman" w:hAnsi="Arial" w:cs="Arial"/>
+          <w:b w:val="0"/>
+          <w:spacing w:val="5"/>
+          <w:sz w:val="20"/>
+          <w:szCs w:val="20"/>
+        </w:rPr>
         <w:t xml:space="preserve"> </w:t>
       </w:r>
       <w:r>
@@ -4416,7 +4509,18 @@
           <w:sz w:val="20"/>
           <w:szCs w:val="20"/>
         </w:rPr>
-        <w:t>as “</w:t>
+        <w:t>as</w:t>
+      </w:r>
+      <w:proofErr w:type="gramEnd"/>
+      <w:r>
+        <w:rPr>
+          <w:rFonts w:ascii="Arial" w:eastAsia="Times New Roman" w:hAnsi="Arial" w:cs="Arial"/>
+          <w:b w:val="0"/>
+          <w:spacing w:val="5"/>
+          <w:sz w:val="20"/>
+          <w:szCs w:val="20"/>
+        </w:rPr>
+        <w:t xml:space="preserve"> “</w:t>
       </w:r>
       <w:r>
         <w:rPr>
@@ -4546,80 +4650,20 @@
           <w:sz w:val="20"/>
           <w:szCs w:val="20"/>
         </w:rPr>
-        <w:t>There are lots of ways to modify the appearance of character on a page. Given so many degrees-of-freedom, it’s not surprising that multiple values should be able to appear in a space-delimited list with just “font” as the property.</w:t>
-      </w:r>
-    </w:p>
-    <w:p>
-      <w:pPr>
-        <w:pStyle w:val="Heading3"/>
-        <w:numPr>
-          <w:ilvl w:val="0"/>
-          <w:numId w:val="3"/>
-        </w:numPr>
-        <w:shd w:val="clear" w:color="auto" w:fill="FFFFFF"/>
-        <w:spacing w:before="0" w:beforeAutospacing="0" w:after="300" w:afterAutospacing="0" w:line="216" w:lineRule="atLeast"/>
-        <w:textAlignment w:val="baseline"/>
-        <w:rPr>
-          <w:rFonts w:ascii="Arial" w:eastAsia="Times New Roman" w:hAnsi="Arial" w:cs="Arial"/>
-          <w:spacing w:val="5"/>
-          <w:sz w:val="28"/>
-          <w:szCs w:val="28"/>
-        </w:rPr>
-      </w:pPr>
-      <w:r>
-        <w:rPr>
-          <w:rFonts w:ascii="Arial" w:eastAsia="Times New Roman" w:hAnsi="Arial" w:cs="Arial"/>
-          <w:spacing w:val="5"/>
-          <w:sz w:val="28"/>
-          <w:szCs w:val="28"/>
-        </w:rPr>
-        <w:t>Connecting CSS to HTML</w:t>
-      </w:r>
-    </w:p>
-    <w:p>
-      <w:pPr>
-        <w:pStyle w:val="Heading3"/>
-        <w:numPr>
-          <w:ilvl w:val="0"/>
-          <w:numId w:val="3"/>
-        </w:numPr>
-        <w:shd w:val="clear" w:color="auto" w:fill="FFFFFF"/>
-        <w:spacing w:before="0" w:beforeAutospacing="0" w:after="300" w:afterAutospacing="0" w:line="216" w:lineRule="atLeast"/>
-        <w:textAlignment w:val="baseline"/>
-        <w:rPr>
-          <w:rFonts w:ascii="Arial" w:eastAsia="Times New Roman" w:hAnsi="Arial" w:cs="Arial"/>
-          <w:spacing w:val="5"/>
-          <w:sz w:val="28"/>
-          <w:szCs w:val="28"/>
-        </w:rPr>
-      </w:pPr>
-      <w:r>
-        <w:rPr>
-          <w:rFonts w:ascii="Arial" w:eastAsia="Times New Roman" w:hAnsi="Arial" w:cs="Arial"/>
-          <w:spacing w:val="5"/>
-          <w:sz w:val="28"/>
-          <w:szCs w:val="28"/>
-        </w:rPr>
-        <w:t>Connecting CSS to HTML: Inline</w:t>
-      </w:r>
-    </w:p>
-    <w:p>
-      <w:pPr>
-        <w:pStyle w:val="Heading3"/>
-        <w:numPr>
-          <w:ilvl w:val="0"/>
-          <w:numId w:val="3"/>
-        </w:numPr>
-        <w:shd w:val="clear" w:color="auto" w:fill="FFFFFF"/>
-        <w:spacing w:before="0" w:beforeAutospacing="0" w:after="300" w:afterAutospacing="0" w:line="216" w:lineRule="atLeast"/>
-        <w:textAlignment w:val="baseline"/>
-        <w:rPr>
-          <w:rFonts w:ascii="Arial" w:eastAsia="Times New Roman" w:hAnsi="Arial" w:cs="Arial"/>
-          <w:spacing w:val="5"/>
-          <w:sz w:val="28"/>
-          <w:szCs w:val="28"/>
-        </w:rPr>
-      </w:pPr>
+        <w:t>There are lots of ways to modify the appearance of character on a page. Given so many degrees-of-freedom, it’s not surprising that multiple values should be able to appear in a space-delimited li</w:t>
+      </w:r>
+      <w:bookmarkStart w:id="0" w:name="_GoBack"/>
+      <w:bookmarkEnd w:id="0"/>
+      <w:r>
+        <w:rPr>
+          <w:rFonts w:ascii="Arial" w:eastAsia="Times New Roman" w:hAnsi="Arial" w:cs="Arial"/>
+          <w:b w:val="0"/>
+          <w:spacing w:val="5"/>
+          <w:sz w:val="20"/>
+          <w:szCs w:val="20"/>
+        </w:rPr>
+        <w:t>st with just “font” as the property.</w:t>
+      </w:r>
     </w:p>
     <w:p>
       <w:pPr>
